--- a/基于视差和运动矢量的立体视频舒适度研究_王家才_修订.docx
+++ b/基于视差和运动矢量的立体视频舒适度研究_王家才_修订.docx
@@ -11,8 +11,6 @@
           <w:bCs/>
         </w:rPr>
       </w:pPr>
-      <w:bookmarkStart w:id="0" w:name="_GoBack"/>
-      <w:bookmarkEnd w:id="0"/>
       <w:r>
         <w:rPr>
           <w:noProof/>
@@ -1153,7 +1151,7 @@
       <w:pPr>
         <w:pStyle w:val="1"/>
       </w:pPr>
-      <w:bookmarkStart w:id="1" w:name="_Toc10898663"/>
+      <w:bookmarkStart w:id="0" w:name="_Toc11673390"/>
       <w:r>
         <w:rPr>
           <w:rFonts w:hint="eastAsia"/>
@@ -1161,7 +1159,7 @@
         <w:lastRenderedPageBreak/>
         <w:t>摘要</w:t>
       </w:r>
-      <w:bookmarkEnd w:id="1"/>
+      <w:bookmarkEnd w:id="0"/>
     </w:p>
     <w:p>
       <w:pPr>
@@ -1179,15 +1177,15 @@
         </w:rPr>
         <w:t>人们随时能在影院体验到这一技术带来的身临其境的震撼效果。</w:t>
       </w:r>
+      <w:commentRangeStart w:id="1"/>
       <w:commentRangeStart w:id="2"/>
-      <w:commentRangeStart w:id="3"/>
       <w:r>
         <w:rPr>
           <w:rFonts w:hint="eastAsia"/>
         </w:rPr>
         <w:t>但由于</w:t>
       </w:r>
-      <w:ins w:id="4" w:author="王 家才" w:date="2019-06-07T11:43:00Z">
+      <w:ins w:id="3" w:author="王 家才" w:date="2019-06-07T11:43:00Z">
         <w:r>
           <w:rPr>
             <w:rFonts w:hint="eastAsia"/>
@@ -1201,7 +1199,7 @@
         </w:rPr>
         <w:t>舒适度问题的存在，</w:t>
       </w:r>
-      <w:del w:id="5" w:author="王 家才" w:date="2019-06-07T11:44:00Z">
+      <w:del w:id="4" w:author="王 家才" w:date="2019-06-07T11:44:00Z">
         <w:r>
           <w:rPr>
             <w:rFonts w:hint="eastAsia"/>
@@ -1209,7 +1207,7 @@
           <w:delText>立体视频技术的应用领域仍被限制在影院等场景，其在日常生活中的应用仍远不如传统平面视频</w:delText>
         </w:r>
       </w:del>
-      <w:ins w:id="6" w:author="王 家才" w:date="2019-06-07T11:44:00Z">
+      <w:ins w:id="5" w:author="王 家才" w:date="2019-06-07T11:44:00Z">
         <w:r>
           <w:rPr>
             <w:rFonts w:hint="eastAsia"/>
@@ -1223,19 +1221,19 @@
         </w:rPr>
         <w:t>。</w:t>
       </w:r>
+      <w:commentRangeEnd w:id="1"/>
+      <w:r>
+        <w:rPr>
+          <w:rStyle w:val="af"/>
+        </w:rPr>
+        <w:commentReference w:id="1"/>
+      </w:r>
       <w:commentRangeEnd w:id="2"/>
       <w:r>
         <w:rPr>
           <w:rStyle w:val="af"/>
         </w:rPr>
         <w:commentReference w:id="2"/>
-      </w:r>
-      <w:commentRangeEnd w:id="3"/>
-      <w:r>
-        <w:rPr>
-          <w:rStyle w:val="af"/>
-        </w:rPr>
-        <w:commentReference w:id="3"/>
       </w:r>
     </w:p>
     <w:p>
@@ -1381,7 +1379,7 @@
       <w:pPr>
         <w:pStyle w:val="1"/>
       </w:pPr>
-      <w:bookmarkStart w:id="7" w:name="_Toc10898664"/>
+      <w:bookmarkStart w:id="6" w:name="_Toc11673391"/>
       <w:r>
         <w:rPr>
           <w:rFonts w:hint="eastAsia"/>
@@ -1389,7 +1387,7 @@
         <w:lastRenderedPageBreak/>
         <w:t>Abstract</w:t>
       </w:r>
-      <w:bookmarkEnd w:id="7"/>
+      <w:bookmarkEnd w:id="6"/>
     </w:p>
     <w:p>
       <w:pPr>
@@ -1512,12 +1510,12 @@
         </w:rPr>
         <w:t>ha</w:t>
       </w:r>
-      <w:ins w:id="8" w:author="王 家才" w:date="2019-06-08T15:05:00Z">
+      <w:ins w:id="7" w:author="王 家才" w:date="2019-06-08T15:05:00Z">
         <w:r>
           <w:t>ve</w:t>
         </w:r>
       </w:ins>
-      <w:del w:id="9" w:author="王 家才" w:date="2019-06-08T15:05:00Z">
+      <w:del w:id="8" w:author="王 家才" w:date="2019-06-08T15:05:00Z">
         <w:r>
           <w:rPr>
             <w:rFonts w:hint="eastAsia"/>
@@ -1540,7 +1538,7 @@
       <w:r>
         <w:t xml:space="preserve"> However, due to the existence of comfort problems</w:t>
       </w:r>
-      <w:ins w:id="10" w:author="王 家才" w:date="2019-06-08T10:13:00Z">
+      <w:ins w:id="9" w:author="王 家才" w:date="2019-06-08T10:13:00Z">
         <w:r>
           <w:t xml:space="preserve"> </w:t>
         </w:r>
@@ -1557,22 +1555,22 @@
       <w:r>
         <w:t xml:space="preserve">, the </w:t>
       </w:r>
-      <w:ins w:id="11" w:author="王 家才" w:date="2019-06-08T10:13:00Z">
+      <w:ins w:id="10" w:author="王 家才" w:date="2019-06-08T10:13:00Z">
         <w:r>
           <w:t>dev</w:t>
         </w:r>
       </w:ins>
-      <w:ins w:id="12" w:author="王 家才" w:date="2019-06-08T10:14:00Z">
+      <w:ins w:id="11" w:author="王 家才" w:date="2019-06-08T10:14:00Z">
         <w:r>
           <w:t xml:space="preserve">elopment and application of stereo display is </w:t>
         </w:r>
       </w:ins>
-      <w:ins w:id="13" w:author="王 家才" w:date="2019-06-08T10:15:00Z">
+      <w:ins w:id="12" w:author="王 家才" w:date="2019-06-08T10:15:00Z">
         <w:r>
           <w:t>limited to an extent</w:t>
         </w:r>
       </w:ins>
-      <w:del w:id="14" w:author="王 家才" w:date="2019-06-08T10:13:00Z">
+      <w:del w:id="13" w:author="王 家才" w:date="2019-06-08T10:13:00Z">
         <w:r>
           <w:delText>application field of stereoscopic video technology is still limited to theaters</w:delText>
         </w:r>
@@ -1636,7 +1634,7 @@
       <w:r>
         <w:t xml:space="preserve"> given sample</w:t>
       </w:r>
-      <w:ins w:id="15" w:author="王 家才" w:date="2019-06-08T15:07:00Z">
+      <w:ins w:id="14" w:author="王 家才" w:date="2019-06-08T15:07:00Z">
         <w:r>
           <w:t>s</w:t>
         </w:r>
@@ -1788,6 +1786,8 @@
         </w:rPr>
       </w:sdtEndPr>
       <w:sdtContent>
+        <w:bookmarkStart w:id="15" w:name="_GoBack" w:displacedByCustomXml="prev"/>
+        <w:bookmarkEnd w:id="15" w:displacedByCustomXml="prev"/>
         <w:p>
           <w:pPr>
             <w:pStyle w:val="TOC"/>
@@ -1822,7 +1822,7 @@
             </w:tabs>
             <w:ind w:firstLine="480"/>
             <w:rPr>
-              <w:ins w:id="16" w:author="王 家才" w:date="2019-06-08T15:04:00Z"/>
+              <w:ins w:id="16" w:author="王 家才" w:date="2019-06-17T14:16:00Z"/>
               <w:rFonts w:asciiTheme="minorHAnsi" w:eastAsiaTheme="minorEastAsia" w:hAnsiTheme="minorHAnsi" w:cstheme="minorBidi"/>
               <w:noProof/>
               <w:sz w:val="21"/>
@@ -1838,7 +1838,7 @@
           <w:r>
             <w:fldChar w:fldCharType="separate"/>
           </w:r>
-          <w:ins w:id="17" w:author="王 家才" w:date="2019-06-08T15:04:00Z">
+          <w:ins w:id="17" w:author="王 家才" w:date="2019-06-17T14:16:00Z">
             <w:r>
               <w:rPr>
                 <w:rStyle w:val="a3"/>
@@ -1857,7 +1857,7 @@
               <w:rPr>
                 <w:noProof/>
               </w:rPr>
-              <w:instrText>HYPERLINK \l "_Toc10898663"</w:instrText>
+              <w:instrText>HYPERLINK \l "_Toc11673390"</w:instrText>
             </w:r>
             <w:r>
               <w:rPr>
@@ -1871,6 +1871,12 @@
                 <w:rStyle w:val="a3"/>
                 <w:noProof/>
               </w:rPr>
+            </w:r>
+            <w:r>
+              <w:rPr>
+                <w:rStyle w:val="a3"/>
+                <w:noProof/>
+              </w:rPr>
               <w:fldChar w:fldCharType="separate"/>
             </w:r>
             <w:r>
@@ -1899,15 +1905,15 @@
                 <w:noProof/>
                 <w:webHidden/>
               </w:rPr>
-              <w:instrText xml:space="preserve"> PAGEREF _Toc10898663 \h </w:instrText>
+              <w:instrText xml:space="preserve"> PAGEREF _Toc11673390 \h </w:instrText>
+            </w:r>
+            <w:r>
+              <w:rPr>
+                <w:noProof/>
+                <w:webHidden/>
+              </w:rPr>
             </w:r>
           </w:ins>
-          <w:r>
-            <w:rPr>
-              <w:noProof/>
-              <w:webHidden/>
-            </w:rPr>
-          </w:r>
           <w:r>
             <w:rPr>
               <w:noProof/>
@@ -1915,7 +1921,7 @@
             </w:rPr>
             <w:fldChar w:fldCharType="separate"/>
           </w:r>
-          <w:ins w:id="18" w:author="王 家才" w:date="2019-06-08T15:04:00Z">
+          <w:ins w:id="18" w:author="王 家才" w:date="2019-06-17T14:16:00Z">
             <w:r>
               <w:rPr>
                 <w:noProof/>
@@ -1947,14 +1953,14 @@
             </w:tabs>
             <w:ind w:firstLine="480"/>
             <w:rPr>
-              <w:ins w:id="19" w:author="王 家才" w:date="2019-06-08T15:04:00Z"/>
+              <w:ins w:id="19" w:author="王 家才" w:date="2019-06-17T14:16:00Z"/>
               <w:rFonts w:asciiTheme="minorHAnsi" w:eastAsiaTheme="minorEastAsia" w:hAnsiTheme="minorHAnsi" w:cstheme="minorBidi"/>
               <w:noProof/>
               <w:sz w:val="21"/>
               <w:szCs w:val="22"/>
             </w:rPr>
           </w:pPr>
-          <w:ins w:id="20" w:author="王 家才" w:date="2019-06-08T15:04:00Z">
+          <w:ins w:id="20" w:author="王 家才" w:date="2019-06-17T14:16:00Z">
             <w:r>
               <w:rPr>
                 <w:rStyle w:val="a3"/>
@@ -1973,7 +1979,7 @@
               <w:rPr>
                 <w:noProof/>
               </w:rPr>
-              <w:instrText>HYPERLINK \l "_Toc10898664"</w:instrText>
+              <w:instrText>HYPERLINK \l "_Toc11673391"</w:instrText>
             </w:r>
             <w:r>
               <w:rPr>
@@ -1987,6 +1993,12 @@
                 <w:rStyle w:val="a3"/>
                 <w:noProof/>
               </w:rPr>
+            </w:r>
+            <w:r>
+              <w:rPr>
+                <w:rStyle w:val="a3"/>
+                <w:noProof/>
+              </w:rPr>
               <w:fldChar w:fldCharType="separate"/>
             </w:r>
             <w:r>
@@ -2015,15 +2027,15 @@
                 <w:noProof/>
                 <w:webHidden/>
               </w:rPr>
-              <w:instrText xml:space="preserve"> PAGEREF _Toc10898664 \h </w:instrText>
+              <w:instrText xml:space="preserve"> PAGEREF _Toc11673391 \h </w:instrText>
+            </w:r>
+            <w:r>
+              <w:rPr>
+                <w:noProof/>
+                <w:webHidden/>
+              </w:rPr>
             </w:r>
           </w:ins>
-          <w:r>
-            <w:rPr>
-              <w:noProof/>
-              <w:webHidden/>
-            </w:rPr>
-          </w:r>
           <w:r>
             <w:rPr>
               <w:noProof/>
@@ -2031,7 +2043,7 @@
             </w:rPr>
             <w:fldChar w:fldCharType="separate"/>
           </w:r>
-          <w:ins w:id="21" w:author="王 家才" w:date="2019-06-08T15:04:00Z">
+          <w:ins w:id="21" w:author="王 家才" w:date="2019-06-17T14:16:00Z">
             <w:r>
               <w:rPr>
                 <w:noProof/>
@@ -2064,14 +2076,14 @@
             </w:tabs>
             <w:ind w:firstLine="480"/>
             <w:rPr>
-              <w:ins w:id="22" w:author="王 家才" w:date="2019-06-08T15:04:00Z"/>
+              <w:ins w:id="22" w:author="王 家才" w:date="2019-06-17T14:16:00Z"/>
               <w:rFonts w:asciiTheme="minorHAnsi" w:eastAsiaTheme="minorEastAsia" w:hAnsiTheme="minorHAnsi" w:cstheme="minorBidi"/>
               <w:noProof/>
               <w:sz w:val="21"/>
               <w:szCs w:val="22"/>
             </w:rPr>
           </w:pPr>
-          <w:ins w:id="23" w:author="王 家才" w:date="2019-06-08T15:04:00Z">
+          <w:ins w:id="23" w:author="王 家才" w:date="2019-06-17T14:16:00Z">
             <w:r>
               <w:rPr>
                 <w:rStyle w:val="a3"/>
@@ -2090,7 +2102,7 @@
               <w:rPr>
                 <w:noProof/>
               </w:rPr>
-              <w:instrText>HYPERLINK \l "_Toc10898665"</w:instrText>
+              <w:instrText>HYPERLINK \l "_Toc11673392"</w:instrText>
             </w:r>
             <w:r>
               <w:rPr>
@@ -2098,6 +2110,12 @@
                 <w:noProof/>
               </w:rPr>
               <w:instrText xml:space="preserve"> </w:instrText>
+            </w:r>
+            <w:r>
+              <w:rPr>
+                <w:rStyle w:val="a3"/>
+                <w:noProof/>
+              </w:rPr>
             </w:r>
             <w:r>
               <w:rPr>
@@ -2148,15 +2166,15 @@
                 <w:noProof/>
                 <w:webHidden/>
               </w:rPr>
-              <w:instrText xml:space="preserve"> PAGEREF _Toc10898665 \h </w:instrText>
+              <w:instrText xml:space="preserve"> PAGEREF _Toc11673392 \h </w:instrText>
+            </w:r>
+            <w:r>
+              <w:rPr>
+                <w:noProof/>
+                <w:webHidden/>
+              </w:rPr>
             </w:r>
           </w:ins>
-          <w:r>
-            <w:rPr>
-              <w:noProof/>
-              <w:webHidden/>
-            </w:rPr>
-          </w:r>
           <w:r>
             <w:rPr>
               <w:noProof/>
@@ -2164,7 +2182,7 @@
             </w:rPr>
             <w:fldChar w:fldCharType="separate"/>
           </w:r>
-          <w:ins w:id="24" w:author="王 家才" w:date="2019-06-08T15:04:00Z">
+          <w:ins w:id="24" w:author="王 家才" w:date="2019-06-17T14:16:00Z">
             <w:r>
               <w:rPr>
                 <w:noProof/>
@@ -2195,14 +2213,14 @@
               <w:tab w:val="left" w:pos="1680"/>
             </w:tabs>
             <w:rPr>
-              <w:ins w:id="25" w:author="王 家才" w:date="2019-06-08T15:04:00Z"/>
+              <w:ins w:id="25" w:author="王 家才" w:date="2019-06-17T14:16:00Z"/>
               <w:rFonts w:asciiTheme="minorHAnsi" w:eastAsiaTheme="minorEastAsia" w:hAnsiTheme="minorHAnsi" w:cstheme="minorBidi"/>
               <w:noProof/>
               <w:sz w:val="21"/>
               <w:szCs w:val="22"/>
             </w:rPr>
           </w:pPr>
-          <w:ins w:id="26" w:author="王 家才" w:date="2019-06-08T15:04:00Z">
+          <w:ins w:id="26" w:author="王 家才" w:date="2019-06-17T14:16:00Z">
             <w:r>
               <w:rPr>
                 <w:rStyle w:val="a3"/>
@@ -2221,7 +2239,7 @@
               <w:rPr>
                 <w:noProof/>
               </w:rPr>
-              <w:instrText>HYPERLINK \l "_Toc10898666"</w:instrText>
+              <w:instrText>HYPERLINK \l "_Toc11673393"</w:instrText>
             </w:r>
             <w:r>
               <w:rPr>
@@ -2229,6 +2247,12 @@
                 <w:noProof/>
               </w:rPr>
               <w:instrText xml:space="preserve"> </w:instrText>
+            </w:r>
+            <w:r>
+              <w:rPr>
+                <w:rStyle w:val="a3"/>
+                <w:noProof/>
+              </w:rPr>
             </w:r>
             <w:r>
               <w:rPr>
@@ -2279,15 +2303,15 @@
                 <w:noProof/>
                 <w:webHidden/>
               </w:rPr>
-              <w:instrText xml:space="preserve"> PAGEREF _Toc10898666 \h </w:instrText>
+              <w:instrText xml:space="preserve"> PAGEREF _Toc11673393 \h </w:instrText>
+            </w:r>
+            <w:r>
+              <w:rPr>
+                <w:noProof/>
+                <w:webHidden/>
+              </w:rPr>
             </w:r>
           </w:ins>
-          <w:r>
-            <w:rPr>
-              <w:noProof/>
-              <w:webHidden/>
-            </w:rPr>
-          </w:r>
           <w:r>
             <w:rPr>
               <w:noProof/>
@@ -2295,7 +2319,7 @@
             </w:rPr>
             <w:fldChar w:fldCharType="separate"/>
           </w:r>
-          <w:ins w:id="27" w:author="王 家才" w:date="2019-06-08T15:04:00Z">
+          <w:ins w:id="27" w:author="王 家才" w:date="2019-06-17T14:16:00Z">
             <w:r>
               <w:rPr>
                 <w:noProof/>
@@ -2326,14 +2350,14 @@
               <w:tab w:val="left" w:pos="1680"/>
             </w:tabs>
             <w:rPr>
-              <w:ins w:id="28" w:author="王 家才" w:date="2019-06-08T15:04:00Z"/>
+              <w:ins w:id="28" w:author="王 家才" w:date="2019-06-17T14:16:00Z"/>
               <w:rFonts w:asciiTheme="minorHAnsi" w:eastAsiaTheme="minorEastAsia" w:hAnsiTheme="minorHAnsi" w:cstheme="minorBidi"/>
               <w:noProof/>
               <w:sz w:val="21"/>
               <w:szCs w:val="22"/>
             </w:rPr>
           </w:pPr>
-          <w:ins w:id="29" w:author="王 家才" w:date="2019-06-08T15:04:00Z">
+          <w:ins w:id="29" w:author="王 家才" w:date="2019-06-17T14:16:00Z">
             <w:r>
               <w:rPr>
                 <w:rStyle w:val="a3"/>
@@ -2352,7 +2376,7 @@
               <w:rPr>
                 <w:noProof/>
               </w:rPr>
-              <w:instrText>HYPERLINK \l "_Toc10898667"</w:instrText>
+              <w:instrText>HYPERLINK \l "_Toc11673394"</w:instrText>
             </w:r>
             <w:r>
               <w:rPr>
@@ -2360,6 +2384,12 @@
                 <w:noProof/>
               </w:rPr>
               <w:instrText xml:space="preserve"> </w:instrText>
+            </w:r>
+            <w:r>
+              <w:rPr>
+                <w:rStyle w:val="a3"/>
+                <w:noProof/>
+              </w:rPr>
             </w:r>
             <w:r>
               <w:rPr>
@@ -2410,15 +2440,15 @@
                 <w:noProof/>
                 <w:webHidden/>
               </w:rPr>
-              <w:instrText xml:space="preserve"> PAGEREF _Toc10898667 \h </w:instrText>
+              <w:instrText xml:space="preserve"> PAGEREF _Toc11673394 \h </w:instrText>
+            </w:r>
+            <w:r>
+              <w:rPr>
+                <w:noProof/>
+                <w:webHidden/>
+              </w:rPr>
             </w:r>
           </w:ins>
-          <w:r>
-            <w:rPr>
-              <w:noProof/>
-              <w:webHidden/>
-            </w:rPr>
-          </w:r>
           <w:r>
             <w:rPr>
               <w:noProof/>
@@ -2426,7 +2456,7 @@
             </w:rPr>
             <w:fldChar w:fldCharType="separate"/>
           </w:r>
-          <w:ins w:id="30" w:author="王 家才" w:date="2019-06-08T15:04:00Z">
+          <w:ins w:id="30" w:author="王 家才" w:date="2019-06-17T14:16:00Z">
             <w:r>
               <w:rPr>
                 <w:noProof/>
@@ -2457,14 +2487,14 @@
               <w:tab w:val="left" w:pos="1680"/>
             </w:tabs>
             <w:rPr>
-              <w:ins w:id="31" w:author="王 家才" w:date="2019-06-08T15:04:00Z"/>
+              <w:ins w:id="31" w:author="王 家才" w:date="2019-06-17T14:16:00Z"/>
               <w:rFonts w:asciiTheme="minorHAnsi" w:eastAsiaTheme="minorEastAsia" w:hAnsiTheme="minorHAnsi" w:cstheme="minorBidi"/>
               <w:noProof/>
               <w:sz w:val="21"/>
               <w:szCs w:val="22"/>
             </w:rPr>
           </w:pPr>
-          <w:ins w:id="32" w:author="王 家才" w:date="2019-06-08T15:04:00Z">
+          <w:ins w:id="32" w:author="王 家才" w:date="2019-06-17T14:16:00Z">
             <w:r>
               <w:rPr>
                 <w:rStyle w:val="a3"/>
@@ -2483,7 +2513,7 @@
               <w:rPr>
                 <w:noProof/>
               </w:rPr>
-              <w:instrText>HYPERLINK \l "_Toc10898668"</w:instrText>
+              <w:instrText>HYPERLINK \l "_Toc11673395"</w:instrText>
             </w:r>
             <w:r>
               <w:rPr>
@@ -2491,6 +2521,12 @@
                 <w:noProof/>
               </w:rPr>
               <w:instrText xml:space="preserve"> </w:instrText>
+            </w:r>
+            <w:r>
+              <w:rPr>
+                <w:rStyle w:val="a3"/>
+                <w:noProof/>
+              </w:rPr>
             </w:r>
             <w:r>
               <w:rPr>
@@ -2541,15 +2577,15 @@
                 <w:noProof/>
                 <w:webHidden/>
               </w:rPr>
-              <w:instrText xml:space="preserve"> PAGEREF _Toc10898668 \h </w:instrText>
+              <w:instrText xml:space="preserve"> PAGEREF _Toc11673395 \h </w:instrText>
+            </w:r>
+            <w:r>
+              <w:rPr>
+                <w:noProof/>
+                <w:webHidden/>
+              </w:rPr>
             </w:r>
           </w:ins>
-          <w:r>
-            <w:rPr>
-              <w:noProof/>
-              <w:webHidden/>
-            </w:rPr>
-          </w:r>
           <w:r>
             <w:rPr>
               <w:noProof/>
@@ -2557,7 +2593,7 @@
             </w:rPr>
             <w:fldChar w:fldCharType="separate"/>
           </w:r>
-          <w:ins w:id="33" w:author="王 家才" w:date="2019-06-08T15:04:00Z">
+          <w:ins w:id="33" w:author="王 家才" w:date="2019-06-17T14:16:00Z">
             <w:r>
               <w:rPr>
                 <w:noProof/>
@@ -2590,14 +2626,14 @@
             </w:tabs>
             <w:ind w:firstLine="480"/>
             <w:rPr>
-              <w:ins w:id="34" w:author="王 家才" w:date="2019-06-08T15:04:00Z"/>
+              <w:ins w:id="34" w:author="王 家才" w:date="2019-06-17T14:16:00Z"/>
               <w:rFonts w:asciiTheme="minorHAnsi" w:eastAsiaTheme="minorEastAsia" w:hAnsiTheme="minorHAnsi" w:cstheme="minorBidi"/>
               <w:noProof/>
               <w:sz w:val="21"/>
               <w:szCs w:val="22"/>
             </w:rPr>
           </w:pPr>
-          <w:ins w:id="35" w:author="王 家才" w:date="2019-06-08T15:04:00Z">
+          <w:ins w:id="35" w:author="王 家才" w:date="2019-06-17T14:16:00Z">
             <w:r>
               <w:rPr>
                 <w:rStyle w:val="a3"/>
@@ -2616,7 +2652,7 @@
               <w:rPr>
                 <w:noProof/>
               </w:rPr>
-              <w:instrText>HYPERLINK \l "_Toc10898669"</w:instrText>
+              <w:instrText>HYPERLINK \l "_Toc11673396"</w:instrText>
             </w:r>
             <w:r>
               <w:rPr>
@@ -2624,6 +2660,12 @@
                 <w:noProof/>
               </w:rPr>
               <w:instrText xml:space="preserve"> </w:instrText>
+            </w:r>
+            <w:r>
+              <w:rPr>
+                <w:rStyle w:val="a3"/>
+                <w:noProof/>
+              </w:rPr>
             </w:r>
             <w:r>
               <w:rPr>
@@ -2674,15 +2716,15 @@
                 <w:noProof/>
                 <w:webHidden/>
               </w:rPr>
-              <w:instrText xml:space="preserve"> PAGEREF _Toc10898669 \h </w:instrText>
+              <w:instrText xml:space="preserve"> PAGEREF _Toc11673396 \h </w:instrText>
+            </w:r>
+            <w:r>
+              <w:rPr>
+                <w:noProof/>
+                <w:webHidden/>
+              </w:rPr>
             </w:r>
           </w:ins>
-          <w:r>
-            <w:rPr>
-              <w:noProof/>
-              <w:webHidden/>
-            </w:rPr>
-          </w:r>
           <w:r>
             <w:rPr>
               <w:noProof/>
@@ -2690,7 +2732,7 @@
             </w:rPr>
             <w:fldChar w:fldCharType="separate"/>
           </w:r>
-          <w:ins w:id="36" w:author="王 家才" w:date="2019-06-08T15:04:00Z">
+          <w:ins w:id="36" w:author="王 家才" w:date="2019-06-17T14:16:00Z">
             <w:r>
               <w:rPr>
                 <w:noProof/>
@@ -2721,14 +2763,14 @@
               <w:tab w:val="left" w:pos="1680"/>
             </w:tabs>
             <w:rPr>
-              <w:ins w:id="37" w:author="王 家才" w:date="2019-06-08T15:04:00Z"/>
+              <w:ins w:id="37" w:author="王 家才" w:date="2019-06-17T14:16:00Z"/>
               <w:rFonts w:asciiTheme="minorHAnsi" w:eastAsiaTheme="minorEastAsia" w:hAnsiTheme="minorHAnsi" w:cstheme="minorBidi"/>
               <w:noProof/>
               <w:sz w:val="21"/>
               <w:szCs w:val="22"/>
             </w:rPr>
           </w:pPr>
-          <w:ins w:id="38" w:author="王 家才" w:date="2019-06-08T15:04:00Z">
+          <w:ins w:id="38" w:author="王 家才" w:date="2019-06-17T14:16:00Z">
             <w:r>
               <w:rPr>
                 <w:rStyle w:val="a3"/>
@@ -2747,7 +2789,7 @@
               <w:rPr>
                 <w:noProof/>
               </w:rPr>
-              <w:instrText>HYPERLINK \l "_Toc10898670"</w:instrText>
+              <w:instrText>HYPERLINK \l "_Toc11673397"</w:instrText>
             </w:r>
             <w:r>
               <w:rPr>
@@ -2755,6 +2797,12 @@
                 <w:noProof/>
               </w:rPr>
               <w:instrText xml:space="preserve"> </w:instrText>
+            </w:r>
+            <w:r>
+              <w:rPr>
+                <w:rStyle w:val="a3"/>
+                <w:noProof/>
+              </w:rPr>
             </w:r>
             <w:r>
               <w:rPr>
@@ -2805,15 +2853,15 @@
                 <w:noProof/>
                 <w:webHidden/>
               </w:rPr>
-              <w:instrText xml:space="preserve"> PAGEREF _Toc10898670 \h </w:instrText>
+              <w:instrText xml:space="preserve"> PAGEREF _Toc11673397 \h </w:instrText>
+            </w:r>
+            <w:r>
+              <w:rPr>
+                <w:noProof/>
+                <w:webHidden/>
+              </w:rPr>
             </w:r>
           </w:ins>
-          <w:r>
-            <w:rPr>
-              <w:noProof/>
-              <w:webHidden/>
-            </w:rPr>
-          </w:r>
           <w:r>
             <w:rPr>
               <w:noProof/>
@@ -2821,7 +2869,7 @@
             </w:rPr>
             <w:fldChar w:fldCharType="separate"/>
           </w:r>
-          <w:ins w:id="39" w:author="王 家才" w:date="2019-06-08T15:04:00Z">
+          <w:ins w:id="39" w:author="王 家才" w:date="2019-06-17T14:16:00Z">
             <w:r>
               <w:rPr>
                 <w:noProof/>
@@ -2852,14 +2900,14 @@
               <w:tab w:val="left" w:pos="1680"/>
             </w:tabs>
             <w:rPr>
-              <w:ins w:id="40" w:author="王 家才" w:date="2019-06-08T15:04:00Z"/>
+              <w:ins w:id="40" w:author="王 家才" w:date="2019-06-17T14:16:00Z"/>
               <w:rFonts w:asciiTheme="minorHAnsi" w:eastAsiaTheme="minorEastAsia" w:hAnsiTheme="minorHAnsi" w:cstheme="minorBidi"/>
               <w:noProof/>
               <w:sz w:val="21"/>
               <w:szCs w:val="22"/>
             </w:rPr>
           </w:pPr>
-          <w:ins w:id="41" w:author="王 家才" w:date="2019-06-08T15:04:00Z">
+          <w:ins w:id="41" w:author="王 家才" w:date="2019-06-17T14:16:00Z">
             <w:r>
               <w:rPr>
                 <w:rStyle w:val="a3"/>
@@ -2878,7 +2926,7 @@
               <w:rPr>
                 <w:noProof/>
               </w:rPr>
-              <w:instrText>HYPERLINK \l "_Toc10898671"</w:instrText>
+              <w:instrText>HYPERLINK \l "_Toc11673398"</w:instrText>
             </w:r>
             <w:r>
               <w:rPr>
@@ -2886,6 +2934,12 @@
                 <w:noProof/>
               </w:rPr>
               <w:instrText xml:space="preserve"> </w:instrText>
+            </w:r>
+            <w:r>
+              <w:rPr>
+                <w:rStyle w:val="a3"/>
+                <w:noProof/>
+              </w:rPr>
             </w:r>
             <w:r>
               <w:rPr>
@@ -2936,15 +2990,15 @@
                 <w:noProof/>
                 <w:webHidden/>
               </w:rPr>
-              <w:instrText xml:space="preserve"> PAGEREF _Toc10898671 \h </w:instrText>
+              <w:instrText xml:space="preserve"> PAGEREF _Toc11673398 \h </w:instrText>
+            </w:r>
+            <w:r>
+              <w:rPr>
+                <w:noProof/>
+                <w:webHidden/>
+              </w:rPr>
             </w:r>
           </w:ins>
-          <w:r>
-            <w:rPr>
-              <w:noProof/>
-              <w:webHidden/>
-            </w:rPr>
-          </w:r>
           <w:r>
             <w:rPr>
               <w:noProof/>
@@ -2952,7 +3006,7 @@
             </w:rPr>
             <w:fldChar w:fldCharType="separate"/>
           </w:r>
-          <w:ins w:id="42" w:author="王 家才" w:date="2019-06-08T15:04:00Z">
+          <w:ins w:id="42" w:author="王 家才" w:date="2019-06-17T14:16:00Z">
             <w:r>
               <w:rPr>
                 <w:noProof/>
@@ -2985,14 +3039,14 @@
             </w:tabs>
             <w:ind w:firstLine="480"/>
             <w:rPr>
-              <w:ins w:id="43" w:author="王 家才" w:date="2019-06-08T15:04:00Z"/>
+              <w:ins w:id="43" w:author="王 家才" w:date="2019-06-17T14:16:00Z"/>
               <w:rFonts w:asciiTheme="minorHAnsi" w:eastAsiaTheme="minorEastAsia" w:hAnsiTheme="minorHAnsi" w:cstheme="minorBidi"/>
               <w:noProof/>
               <w:sz w:val="21"/>
               <w:szCs w:val="22"/>
             </w:rPr>
           </w:pPr>
-          <w:ins w:id="44" w:author="王 家才" w:date="2019-06-08T15:04:00Z">
+          <w:ins w:id="44" w:author="王 家才" w:date="2019-06-17T14:16:00Z">
             <w:r>
               <w:rPr>
                 <w:rStyle w:val="a3"/>
@@ -3011,7 +3065,7 @@
               <w:rPr>
                 <w:noProof/>
               </w:rPr>
-              <w:instrText>HYPERLINK \l "_Toc10898672"</w:instrText>
+              <w:instrText>HYPERLINK \l "_Toc11673399"</w:instrText>
             </w:r>
             <w:r>
               <w:rPr>
@@ -3019,6 +3073,12 @@
                 <w:noProof/>
               </w:rPr>
               <w:instrText xml:space="preserve"> </w:instrText>
+            </w:r>
+            <w:r>
+              <w:rPr>
+                <w:rStyle w:val="a3"/>
+                <w:noProof/>
+              </w:rPr>
             </w:r>
             <w:r>
               <w:rPr>
@@ -3069,15 +3129,15 @@
                 <w:noProof/>
                 <w:webHidden/>
               </w:rPr>
-              <w:instrText xml:space="preserve"> PAGEREF _Toc10898672 \h </w:instrText>
+              <w:instrText xml:space="preserve"> PAGEREF _Toc11673399 \h </w:instrText>
+            </w:r>
+            <w:r>
+              <w:rPr>
+                <w:noProof/>
+                <w:webHidden/>
+              </w:rPr>
             </w:r>
           </w:ins>
-          <w:r>
-            <w:rPr>
-              <w:noProof/>
-              <w:webHidden/>
-            </w:rPr>
-          </w:r>
           <w:r>
             <w:rPr>
               <w:noProof/>
@@ -3085,7 +3145,7 @@
             </w:rPr>
             <w:fldChar w:fldCharType="separate"/>
           </w:r>
-          <w:ins w:id="45" w:author="王 家才" w:date="2019-06-08T15:04:00Z">
+          <w:ins w:id="45" w:author="王 家才" w:date="2019-06-17T14:16:00Z">
             <w:r>
               <w:rPr>
                 <w:noProof/>
@@ -3116,14 +3176,14 @@
               <w:tab w:val="left" w:pos="1680"/>
             </w:tabs>
             <w:rPr>
-              <w:ins w:id="46" w:author="王 家才" w:date="2019-06-08T15:04:00Z"/>
+              <w:ins w:id="46" w:author="王 家才" w:date="2019-06-17T14:16:00Z"/>
               <w:rFonts w:asciiTheme="minorHAnsi" w:eastAsiaTheme="minorEastAsia" w:hAnsiTheme="minorHAnsi" w:cstheme="minorBidi"/>
               <w:noProof/>
               <w:sz w:val="21"/>
               <w:szCs w:val="22"/>
             </w:rPr>
           </w:pPr>
-          <w:ins w:id="47" w:author="王 家才" w:date="2019-06-08T15:04:00Z">
+          <w:ins w:id="47" w:author="王 家才" w:date="2019-06-17T14:16:00Z">
             <w:r>
               <w:rPr>
                 <w:rStyle w:val="a3"/>
@@ -3142,7 +3202,7 @@
               <w:rPr>
                 <w:noProof/>
               </w:rPr>
-              <w:instrText>HYPERLINK \l "_Toc10898673"</w:instrText>
+              <w:instrText>HYPERLINK \l "_Toc11673400"</w:instrText>
             </w:r>
             <w:r>
               <w:rPr>
@@ -3150,6 +3210,12 @@
                 <w:noProof/>
               </w:rPr>
               <w:instrText xml:space="preserve"> </w:instrText>
+            </w:r>
+            <w:r>
+              <w:rPr>
+                <w:rStyle w:val="a3"/>
+                <w:noProof/>
+              </w:rPr>
             </w:r>
             <w:r>
               <w:rPr>
@@ -3200,15 +3266,15 @@
                 <w:noProof/>
                 <w:webHidden/>
               </w:rPr>
-              <w:instrText xml:space="preserve"> PAGEREF _Toc10898673 \h </w:instrText>
+              <w:instrText xml:space="preserve"> PAGEREF _Toc11673400 \h </w:instrText>
+            </w:r>
+            <w:r>
+              <w:rPr>
+                <w:noProof/>
+                <w:webHidden/>
+              </w:rPr>
             </w:r>
           </w:ins>
-          <w:r>
-            <w:rPr>
-              <w:noProof/>
-              <w:webHidden/>
-            </w:rPr>
-          </w:r>
           <w:r>
             <w:rPr>
               <w:noProof/>
@@ -3216,7 +3282,7 @@
             </w:rPr>
             <w:fldChar w:fldCharType="separate"/>
           </w:r>
-          <w:ins w:id="48" w:author="王 家才" w:date="2019-06-08T15:04:00Z">
+          <w:ins w:id="48" w:author="王 家才" w:date="2019-06-17T14:16:00Z">
             <w:r>
               <w:rPr>
                 <w:noProof/>
@@ -3247,14 +3313,14 @@
               <w:tab w:val="left" w:pos="2070"/>
             </w:tabs>
             <w:rPr>
-              <w:ins w:id="49" w:author="王 家才" w:date="2019-06-08T15:04:00Z"/>
+              <w:ins w:id="49" w:author="王 家才" w:date="2019-06-17T14:16:00Z"/>
               <w:rFonts w:asciiTheme="minorHAnsi" w:eastAsiaTheme="minorEastAsia" w:hAnsiTheme="minorHAnsi" w:cstheme="minorBidi"/>
               <w:noProof/>
               <w:sz w:val="21"/>
               <w:szCs w:val="22"/>
             </w:rPr>
           </w:pPr>
-          <w:ins w:id="50" w:author="王 家才" w:date="2019-06-08T15:04:00Z">
+          <w:ins w:id="50" w:author="王 家才" w:date="2019-06-17T14:16:00Z">
             <w:r>
               <w:rPr>
                 <w:rStyle w:val="a3"/>
@@ -3273,7 +3339,7 @@
               <w:rPr>
                 <w:noProof/>
               </w:rPr>
-              <w:instrText>HYPERLINK \l "_Toc10898674"</w:instrText>
+              <w:instrText>HYPERLINK \l "_Toc11673401"</w:instrText>
             </w:r>
             <w:r>
               <w:rPr>
@@ -3281,6 +3347,12 @@
                 <w:noProof/>
               </w:rPr>
               <w:instrText xml:space="preserve"> </w:instrText>
+            </w:r>
+            <w:r>
+              <w:rPr>
+                <w:rStyle w:val="a3"/>
+                <w:noProof/>
+              </w:rPr>
             </w:r>
             <w:r>
               <w:rPr>
@@ -3331,15 +3403,15 @@
                 <w:noProof/>
                 <w:webHidden/>
               </w:rPr>
-              <w:instrText xml:space="preserve"> PAGEREF _Toc10898674 \h </w:instrText>
+              <w:instrText xml:space="preserve"> PAGEREF _Toc11673401 \h </w:instrText>
+            </w:r>
+            <w:r>
+              <w:rPr>
+                <w:noProof/>
+                <w:webHidden/>
+              </w:rPr>
             </w:r>
           </w:ins>
-          <w:r>
-            <w:rPr>
-              <w:noProof/>
-              <w:webHidden/>
-            </w:rPr>
-          </w:r>
           <w:r>
             <w:rPr>
               <w:noProof/>
@@ -3347,7 +3419,7 @@
             </w:rPr>
             <w:fldChar w:fldCharType="separate"/>
           </w:r>
-          <w:ins w:id="51" w:author="王 家才" w:date="2019-06-08T15:04:00Z">
+          <w:ins w:id="51" w:author="王 家才" w:date="2019-06-17T14:16:00Z">
             <w:r>
               <w:rPr>
                 <w:noProof/>
@@ -3378,14 +3450,14 @@
               <w:tab w:val="left" w:pos="2070"/>
             </w:tabs>
             <w:rPr>
-              <w:ins w:id="52" w:author="王 家才" w:date="2019-06-08T15:04:00Z"/>
+              <w:ins w:id="52" w:author="王 家才" w:date="2019-06-17T14:16:00Z"/>
               <w:rFonts w:asciiTheme="minorHAnsi" w:eastAsiaTheme="minorEastAsia" w:hAnsiTheme="minorHAnsi" w:cstheme="minorBidi"/>
               <w:noProof/>
               <w:sz w:val="21"/>
               <w:szCs w:val="22"/>
             </w:rPr>
           </w:pPr>
-          <w:ins w:id="53" w:author="王 家才" w:date="2019-06-08T15:04:00Z">
+          <w:ins w:id="53" w:author="王 家才" w:date="2019-06-17T14:16:00Z">
             <w:r>
               <w:rPr>
                 <w:rStyle w:val="a3"/>
@@ -3404,7 +3476,7 @@
               <w:rPr>
                 <w:noProof/>
               </w:rPr>
-              <w:instrText>HYPERLINK \l "_Toc10898675"</w:instrText>
+              <w:instrText>HYPERLINK \l "_Toc11673402"</w:instrText>
             </w:r>
             <w:r>
               <w:rPr>
@@ -3412,6 +3484,12 @@
                 <w:noProof/>
               </w:rPr>
               <w:instrText xml:space="preserve"> </w:instrText>
+            </w:r>
+            <w:r>
+              <w:rPr>
+                <w:rStyle w:val="a3"/>
+                <w:noProof/>
+              </w:rPr>
             </w:r>
             <w:r>
               <w:rPr>
@@ -3462,15 +3540,15 @@
                 <w:noProof/>
                 <w:webHidden/>
               </w:rPr>
-              <w:instrText xml:space="preserve"> PAGEREF _Toc10898675 \h </w:instrText>
+              <w:instrText xml:space="preserve"> PAGEREF _Toc11673402 \h </w:instrText>
+            </w:r>
+            <w:r>
+              <w:rPr>
+                <w:noProof/>
+                <w:webHidden/>
+              </w:rPr>
             </w:r>
           </w:ins>
-          <w:r>
-            <w:rPr>
-              <w:noProof/>
-              <w:webHidden/>
-            </w:rPr>
-          </w:r>
           <w:r>
             <w:rPr>
               <w:noProof/>
@@ -3478,7 +3556,7 @@
             </w:rPr>
             <w:fldChar w:fldCharType="separate"/>
           </w:r>
-          <w:ins w:id="54" w:author="王 家才" w:date="2019-06-08T15:04:00Z">
+          <w:ins w:id="54" w:author="王 家才" w:date="2019-06-17T14:16:00Z">
             <w:r>
               <w:rPr>
                 <w:noProof/>
@@ -3509,14 +3587,14 @@
               <w:tab w:val="left" w:pos="1680"/>
             </w:tabs>
             <w:rPr>
-              <w:ins w:id="55" w:author="王 家才" w:date="2019-06-08T15:04:00Z"/>
+              <w:ins w:id="55" w:author="王 家才" w:date="2019-06-17T14:16:00Z"/>
               <w:rFonts w:asciiTheme="minorHAnsi" w:eastAsiaTheme="minorEastAsia" w:hAnsiTheme="minorHAnsi" w:cstheme="minorBidi"/>
               <w:noProof/>
               <w:sz w:val="21"/>
               <w:szCs w:val="22"/>
             </w:rPr>
           </w:pPr>
-          <w:ins w:id="56" w:author="王 家才" w:date="2019-06-08T15:04:00Z">
+          <w:ins w:id="56" w:author="王 家才" w:date="2019-06-17T14:16:00Z">
             <w:r>
               <w:rPr>
                 <w:rStyle w:val="a3"/>
@@ -3535,7 +3613,7 @@
               <w:rPr>
                 <w:noProof/>
               </w:rPr>
-              <w:instrText>HYPERLINK \l "_Toc10898676"</w:instrText>
+              <w:instrText>HYPERLINK \l "_Toc11673403"</w:instrText>
             </w:r>
             <w:r>
               <w:rPr>
@@ -3543,6 +3621,12 @@
                 <w:noProof/>
               </w:rPr>
               <w:instrText xml:space="preserve"> </w:instrText>
+            </w:r>
+            <w:r>
+              <w:rPr>
+                <w:rStyle w:val="a3"/>
+                <w:noProof/>
+              </w:rPr>
             </w:r>
             <w:r>
               <w:rPr>
@@ -3593,15 +3677,15 @@
                 <w:noProof/>
                 <w:webHidden/>
               </w:rPr>
-              <w:instrText xml:space="preserve"> PAGEREF _Toc10898676 \h </w:instrText>
+              <w:instrText xml:space="preserve"> PAGEREF _Toc11673403 \h </w:instrText>
+            </w:r>
+            <w:r>
+              <w:rPr>
+                <w:noProof/>
+                <w:webHidden/>
+              </w:rPr>
             </w:r>
           </w:ins>
-          <w:r>
-            <w:rPr>
-              <w:noProof/>
-              <w:webHidden/>
-            </w:rPr>
-          </w:r>
           <w:r>
             <w:rPr>
               <w:noProof/>
@@ -3609,7 +3693,7 @@
             </w:rPr>
             <w:fldChar w:fldCharType="separate"/>
           </w:r>
-          <w:ins w:id="57" w:author="王 家才" w:date="2019-06-08T15:04:00Z">
+          <w:ins w:id="57" w:author="王 家才" w:date="2019-06-17T14:16:00Z">
             <w:r>
               <w:rPr>
                 <w:noProof/>
@@ -3640,14 +3724,14 @@
               <w:tab w:val="left" w:pos="2070"/>
             </w:tabs>
             <w:rPr>
-              <w:ins w:id="58" w:author="王 家才" w:date="2019-06-08T15:04:00Z"/>
+              <w:ins w:id="58" w:author="王 家才" w:date="2019-06-17T14:16:00Z"/>
               <w:rFonts w:asciiTheme="minorHAnsi" w:eastAsiaTheme="minorEastAsia" w:hAnsiTheme="minorHAnsi" w:cstheme="minorBidi"/>
               <w:noProof/>
               <w:sz w:val="21"/>
               <w:szCs w:val="22"/>
             </w:rPr>
           </w:pPr>
-          <w:ins w:id="59" w:author="王 家才" w:date="2019-06-08T15:04:00Z">
+          <w:ins w:id="59" w:author="王 家才" w:date="2019-06-17T14:16:00Z">
             <w:r>
               <w:rPr>
                 <w:rStyle w:val="a3"/>
@@ -3666,7 +3750,7 @@
               <w:rPr>
                 <w:noProof/>
               </w:rPr>
-              <w:instrText>HYPERLINK \l "_Toc10898677"</w:instrText>
+              <w:instrText>HYPERLINK \l "_Toc11673404"</w:instrText>
             </w:r>
             <w:r>
               <w:rPr>
@@ -3674,6 +3758,12 @@
                 <w:noProof/>
               </w:rPr>
               <w:instrText xml:space="preserve"> </w:instrText>
+            </w:r>
+            <w:r>
+              <w:rPr>
+                <w:rStyle w:val="a3"/>
+                <w:noProof/>
+              </w:rPr>
             </w:r>
             <w:r>
               <w:rPr>
@@ -3724,15 +3814,15 @@
                 <w:noProof/>
                 <w:webHidden/>
               </w:rPr>
-              <w:instrText xml:space="preserve"> PAGEREF _Toc10898677 \h </w:instrText>
+              <w:instrText xml:space="preserve"> PAGEREF _Toc11673404 \h </w:instrText>
+            </w:r>
+            <w:r>
+              <w:rPr>
+                <w:noProof/>
+                <w:webHidden/>
+              </w:rPr>
             </w:r>
           </w:ins>
-          <w:r>
-            <w:rPr>
-              <w:noProof/>
-              <w:webHidden/>
-            </w:rPr>
-          </w:r>
           <w:r>
             <w:rPr>
               <w:noProof/>
@@ -3740,7 +3830,7 @@
             </w:rPr>
             <w:fldChar w:fldCharType="separate"/>
           </w:r>
-          <w:ins w:id="60" w:author="王 家才" w:date="2019-06-08T15:04:00Z">
+          <w:ins w:id="60" w:author="王 家才" w:date="2019-06-17T14:16:00Z">
             <w:r>
               <w:rPr>
                 <w:noProof/>
@@ -3771,14 +3861,14 @@
               <w:tab w:val="left" w:pos="2070"/>
             </w:tabs>
             <w:rPr>
-              <w:ins w:id="61" w:author="王 家才" w:date="2019-06-08T15:04:00Z"/>
+              <w:ins w:id="61" w:author="王 家才" w:date="2019-06-17T14:16:00Z"/>
               <w:rFonts w:asciiTheme="minorHAnsi" w:eastAsiaTheme="minorEastAsia" w:hAnsiTheme="minorHAnsi" w:cstheme="minorBidi"/>
               <w:noProof/>
               <w:sz w:val="21"/>
               <w:szCs w:val="22"/>
             </w:rPr>
           </w:pPr>
-          <w:ins w:id="62" w:author="王 家才" w:date="2019-06-08T15:04:00Z">
+          <w:ins w:id="62" w:author="王 家才" w:date="2019-06-17T14:16:00Z">
             <w:r>
               <w:rPr>
                 <w:rStyle w:val="a3"/>
@@ -3797,7 +3887,7 @@
               <w:rPr>
                 <w:noProof/>
               </w:rPr>
-              <w:instrText>HYPERLINK \l "_Toc10898678"</w:instrText>
+              <w:instrText>HYPERLINK \l "_Toc11673405"</w:instrText>
             </w:r>
             <w:r>
               <w:rPr>
@@ -3805,6 +3895,12 @@
                 <w:noProof/>
               </w:rPr>
               <w:instrText xml:space="preserve"> </w:instrText>
+            </w:r>
+            <w:r>
+              <w:rPr>
+                <w:rStyle w:val="a3"/>
+                <w:noProof/>
+              </w:rPr>
             </w:r>
             <w:r>
               <w:rPr>
@@ -3855,15 +3951,15 @@
                 <w:noProof/>
                 <w:webHidden/>
               </w:rPr>
-              <w:instrText xml:space="preserve"> PAGEREF _Toc10898678 \h </w:instrText>
+              <w:instrText xml:space="preserve"> PAGEREF _Toc11673405 \h </w:instrText>
+            </w:r>
+            <w:r>
+              <w:rPr>
+                <w:noProof/>
+                <w:webHidden/>
+              </w:rPr>
             </w:r>
           </w:ins>
-          <w:r>
-            <w:rPr>
-              <w:noProof/>
-              <w:webHidden/>
-            </w:rPr>
-          </w:r>
           <w:r>
             <w:rPr>
               <w:noProof/>
@@ -3871,7 +3967,7 @@
             </w:rPr>
             <w:fldChar w:fldCharType="separate"/>
           </w:r>
-          <w:ins w:id="63" w:author="王 家才" w:date="2019-06-08T15:04:00Z">
+          <w:ins w:id="63" w:author="王 家才" w:date="2019-06-17T14:16:00Z">
             <w:r>
               <w:rPr>
                 <w:noProof/>
@@ -3902,14 +3998,14 @@
               <w:tab w:val="left" w:pos="1680"/>
             </w:tabs>
             <w:rPr>
-              <w:ins w:id="64" w:author="王 家才" w:date="2019-06-08T15:04:00Z"/>
+              <w:ins w:id="64" w:author="王 家才" w:date="2019-06-17T14:16:00Z"/>
               <w:rFonts w:asciiTheme="minorHAnsi" w:eastAsiaTheme="minorEastAsia" w:hAnsiTheme="minorHAnsi" w:cstheme="minorBidi"/>
               <w:noProof/>
               <w:sz w:val="21"/>
               <w:szCs w:val="22"/>
             </w:rPr>
           </w:pPr>
-          <w:ins w:id="65" w:author="王 家才" w:date="2019-06-08T15:04:00Z">
+          <w:ins w:id="65" w:author="王 家才" w:date="2019-06-17T14:16:00Z">
             <w:r>
               <w:rPr>
                 <w:rStyle w:val="a3"/>
@@ -3928,7 +4024,7 @@
               <w:rPr>
                 <w:noProof/>
               </w:rPr>
-              <w:instrText>HYPERLINK \l "_Toc10898679"</w:instrText>
+              <w:instrText>HYPERLINK \l "_Toc11673406"</w:instrText>
             </w:r>
             <w:r>
               <w:rPr>
@@ -3936,6 +4032,12 @@
                 <w:noProof/>
               </w:rPr>
               <w:instrText xml:space="preserve"> </w:instrText>
+            </w:r>
+            <w:r>
+              <w:rPr>
+                <w:rStyle w:val="a3"/>
+                <w:noProof/>
+              </w:rPr>
             </w:r>
             <w:r>
               <w:rPr>
@@ -3986,15 +4088,15 @@
                 <w:noProof/>
                 <w:webHidden/>
               </w:rPr>
-              <w:instrText xml:space="preserve"> PAGEREF _Toc10898679 \h </w:instrText>
+              <w:instrText xml:space="preserve"> PAGEREF _Toc11673406 \h </w:instrText>
+            </w:r>
+            <w:r>
+              <w:rPr>
+                <w:noProof/>
+                <w:webHidden/>
+              </w:rPr>
             </w:r>
           </w:ins>
-          <w:r>
-            <w:rPr>
-              <w:noProof/>
-              <w:webHidden/>
-            </w:rPr>
-          </w:r>
           <w:r>
             <w:rPr>
               <w:noProof/>
@@ -4002,7 +4104,7 @@
             </w:rPr>
             <w:fldChar w:fldCharType="separate"/>
           </w:r>
-          <w:ins w:id="66" w:author="王 家才" w:date="2019-06-08T15:04:00Z">
+          <w:ins w:id="66" w:author="王 家才" w:date="2019-06-17T14:16:00Z">
             <w:r>
               <w:rPr>
                 <w:noProof/>
@@ -4033,14 +4135,14 @@
               <w:tab w:val="left" w:pos="1680"/>
             </w:tabs>
             <w:rPr>
-              <w:ins w:id="67" w:author="王 家才" w:date="2019-06-08T15:04:00Z"/>
+              <w:ins w:id="67" w:author="王 家才" w:date="2019-06-17T14:16:00Z"/>
               <w:rFonts w:asciiTheme="minorHAnsi" w:eastAsiaTheme="minorEastAsia" w:hAnsiTheme="minorHAnsi" w:cstheme="minorBidi"/>
               <w:noProof/>
               <w:sz w:val="21"/>
               <w:szCs w:val="22"/>
             </w:rPr>
           </w:pPr>
-          <w:ins w:id="68" w:author="王 家才" w:date="2019-06-08T15:04:00Z">
+          <w:ins w:id="68" w:author="王 家才" w:date="2019-06-17T14:16:00Z">
             <w:r>
               <w:rPr>
                 <w:rStyle w:val="a3"/>
@@ -4059,7 +4161,7 @@
               <w:rPr>
                 <w:noProof/>
               </w:rPr>
-              <w:instrText>HYPERLINK \l "_Toc10898681"</w:instrText>
+              <w:instrText>HYPERLINK \l "_Toc11673408"</w:instrText>
             </w:r>
             <w:r>
               <w:rPr>
@@ -4067,6 +4169,12 @@
                 <w:noProof/>
               </w:rPr>
               <w:instrText xml:space="preserve"> </w:instrText>
+            </w:r>
+            <w:r>
+              <w:rPr>
+                <w:rStyle w:val="a3"/>
+                <w:noProof/>
+              </w:rPr>
             </w:r>
             <w:r>
               <w:rPr>
@@ -4117,15 +4225,15 @@
                 <w:noProof/>
                 <w:webHidden/>
               </w:rPr>
-              <w:instrText xml:space="preserve"> PAGEREF _Toc10898681 \h </w:instrText>
+              <w:instrText xml:space="preserve"> PAGEREF _Toc11673408 \h </w:instrText>
+            </w:r>
+            <w:r>
+              <w:rPr>
+                <w:noProof/>
+                <w:webHidden/>
+              </w:rPr>
             </w:r>
           </w:ins>
-          <w:r>
-            <w:rPr>
-              <w:noProof/>
-              <w:webHidden/>
-            </w:rPr>
-          </w:r>
           <w:r>
             <w:rPr>
               <w:noProof/>
@@ -4133,7 +4241,7 @@
             </w:rPr>
             <w:fldChar w:fldCharType="separate"/>
           </w:r>
-          <w:ins w:id="69" w:author="王 家才" w:date="2019-06-08T15:04:00Z">
+          <w:ins w:id="69" w:author="王 家才" w:date="2019-06-17T14:16:00Z">
             <w:r>
               <w:rPr>
                 <w:noProof/>
@@ -4166,14 +4274,14 @@
             </w:tabs>
             <w:ind w:firstLine="480"/>
             <w:rPr>
-              <w:ins w:id="70" w:author="王 家才" w:date="2019-06-08T15:04:00Z"/>
+              <w:ins w:id="70" w:author="王 家才" w:date="2019-06-17T14:16:00Z"/>
               <w:rFonts w:asciiTheme="minorHAnsi" w:eastAsiaTheme="minorEastAsia" w:hAnsiTheme="minorHAnsi" w:cstheme="minorBidi"/>
               <w:noProof/>
               <w:sz w:val="21"/>
               <w:szCs w:val="22"/>
             </w:rPr>
           </w:pPr>
-          <w:ins w:id="71" w:author="王 家才" w:date="2019-06-08T15:04:00Z">
+          <w:ins w:id="71" w:author="王 家才" w:date="2019-06-17T14:16:00Z">
             <w:r>
               <w:rPr>
                 <w:rStyle w:val="a3"/>
@@ -4192,7 +4300,7 @@
               <w:rPr>
                 <w:noProof/>
               </w:rPr>
-              <w:instrText>HYPERLINK \l "_Toc10898682"</w:instrText>
+              <w:instrText>HYPERLINK \l "_Toc11673409"</w:instrText>
             </w:r>
             <w:r>
               <w:rPr>
@@ -4200,6 +4308,12 @@
                 <w:noProof/>
               </w:rPr>
               <w:instrText xml:space="preserve"> </w:instrText>
+            </w:r>
+            <w:r>
+              <w:rPr>
+                <w:rStyle w:val="a3"/>
+                <w:noProof/>
+              </w:rPr>
             </w:r>
             <w:r>
               <w:rPr>
@@ -4250,15 +4364,15 @@
                 <w:noProof/>
                 <w:webHidden/>
               </w:rPr>
-              <w:instrText xml:space="preserve"> PAGEREF _Toc10898682 \h </w:instrText>
+              <w:instrText xml:space="preserve"> PAGEREF _Toc11673409 \h </w:instrText>
+            </w:r>
+            <w:r>
+              <w:rPr>
+                <w:noProof/>
+                <w:webHidden/>
+              </w:rPr>
             </w:r>
           </w:ins>
-          <w:r>
-            <w:rPr>
-              <w:noProof/>
-              <w:webHidden/>
-            </w:rPr>
-          </w:r>
           <w:r>
             <w:rPr>
               <w:noProof/>
@@ -4266,7 +4380,7 @@
             </w:rPr>
             <w:fldChar w:fldCharType="separate"/>
           </w:r>
-          <w:ins w:id="72" w:author="王 家才" w:date="2019-06-08T15:04:00Z">
+          <w:ins w:id="72" w:author="王 家才" w:date="2019-06-17T14:16:00Z">
             <w:r>
               <w:rPr>
                 <w:noProof/>
@@ -4297,14 +4411,14 @@
               <w:tab w:val="left" w:pos="1680"/>
             </w:tabs>
             <w:rPr>
-              <w:ins w:id="73" w:author="王 家才" w:date="2019-06-08T15:04:00Z"/>
+              <w:ins w:id="73" w:author="王 家才" w:date="2019-06-17T14:16:00Z"/>
               <w:rFonts w:asciiTheme="minorHAnsi" w:eastAsiaTheme="minorEastAsia" w:hAnsiTheme="minorHAnsi" w:cstheme="minorBidi"/>
               <w:noProof/>
               <w:sz w:val="21"/>
               <w:szCs w:val="22"/>
             </w:rPr>
           </w:pPr>
-          <w:ins w:id="74" w:author="王 家才" w:date="2019-06-08T15:04:00Z">
+          <w:ins w:id="74" w:author="王 家才" w:date="2019-06-17T14:16:00Z">
             <w:r>
               <w:rPr>
                 <w:rStyle w:val="a3"/>
@@ -4323,7 +4437,7 @@
               <w:rPr>
                 <w:noProof/>
               </w:rPr>
-              <w:instrText>HYPERLINK \l "_Toc10898683"</w:instrText>
+              <w:instrText>HYPERLINK \l "_Toc11673410"</w:instrText>
             </w:r>
             <w:r>
               <w:rPr>
@@ -4331,6 +4445,12 @@
                 <w:noProof/>
               </w:rPr>
               <w:instrText xml:space="preserve"> </w:instrText>
+            </w:r>
+            <w:r>
+              <w:rPr>
+                <w:rStyle w:val="a3"/>
+                <w:noProof/>
+              </w:rPr>
             </w:r>
             <w:r>
               <w:rPr>
@@ -4381,15 +4501,15 @@
                 <w:noProof/>
                 <w:webHidden/>
               </w:rPr>
-              <w:instrText xml:space="preserve"> PAGEREF _Toc10898683 \h </w:instrText>
+              <w:instrText xml:space="preserve"> PAGEREF _Toc11673410 \h </w:instrText>
+            </w:r>
+            <w:r>
+              <w:rPr>
+                <w:noProof/>
+                <w:webHidden/>
+              </w:rPr>
             </w:r>
           </w:ins>
-          <w:r>
-            <w:rPr>
-              <w:noProof/>
-              <w:webHidden/>
-            </w:rPr>
-          </w:r>
           <w:r>
             <w:rPr>
               <w:noProof/>
@@ -4397,7 +4517,7 @@
             </w:rPr>
             <w:fldChar w:fldCharType="separate"/>
           </w:r>
-          <w:ins w:id="75" w:author="王 家才" w:date="2019-06-08T15:04:00Z">
+          <w:ins w:id="75" w:author="王 家才" w:date="2019-06-17T14:16:00Z">
             <w:r>
               <w:rPr>
                 <w:noProof/>
@@ -4428,14 +4548,14 @@
               <w:tab w:val="left" w:pos="2070"/>
             </w:tabs>
             <w:rPr>
-              <w:ins w:id="76" w:author="王 家才" w:date="2019-06-08T15:04:00Z"/>
+              <w:ins w:id="76" w:author="王 家才" w:date="2019-06-17T14:16:00Z"/>
               <w:rFonts w:asciiTheme="minorHAnsi" w:eastAsiaTheme="minorEastAsia" w:hAnsiTheme="minorHAnsi" w:cstheme="minorBidi"/>
               <w:noProof/>
               <w:sz w:val="21"/>
               <w:szCs w:val="22"/>
             </w:rPr>
           </w:pPr>
-          <w:ins w:id="77" w:author="王 家才" w:date="2019-06-08T15:04:00Z">
+          <w:ins w:id="77" w:author="王 家才" w:date="2019-06-17T14:16:00Z">
             <w:r>
               <w:rPr>
                 <w:rStyle w:val="a3"/>
@@ -4454,7 +4574,7 @@
               <w:rPr>
                 <w:noProof/>
               </w:rPr>
-              <w:instrText>HYPERLINK \l "_Toc10898684"</w:instrText>
+              <w:instrText>HYPERLINK \l "_Toc11673411"</w:instrText>
             </w:r>
             <w:r>
               <w:rPr>
@@ -4462,6 +4582,12 @@
                 <w:noProof/>
               </w:rPr>
               <w:instrText xml:space="preserve"> </w:instrText>
+            </w:r>
+            <w:r>
+              <w:rPr>
+                <w:rStyle w:val="a3"/>
+                <w:noProof/>
+              </w:rPr>
             </w:r>
             <w:r>
               <w:rPr>
@@ -4512,15 +4638,15 @@
                 <w:noProof/>
                 <w:webHidden/>
               </w:rPr>
-              <w:instrText xml:space="preserve"> PAGEREF _Toc10898684 \h </w:instrText>
+              <w:instrText xml:space="preserve"> PAGEREF _Toc11673411 \h </w:instrText>
+            </w:r>
+            <w:r>
+              <w:rPr>
+                <w:noProof/>
+                <w:webHidden/>
+              </w:rPr>
             </w:r>
           </w:ins>
-          <w:r>
-            <w:rPr>
-              <w:noProof/>
-              <w:webHidden/>
-            </w:rPr>
-          </w:r>
           <w:r>
             <w:rPr>
               <w:noProof/>
@@ -4528,7 +4654,7 @@
             </w:rPr>
             <w:fldChar w:fldCharType="separate"/>
           </w:r>
-          <w:ins w:id="78" w:author="王 家才" w:date="2019-06-08T15:04:00Z">
+          <w:ins w:id="78" w:author="王 家才" w:date="2019-06-17T14:16:00Z">
             <w:r>
               <w:rPr>
                 <w:noProof/>
@@ -4559,14 +4685,14 @@
               <w:tab w:val="left" w:pos="2070"/>
             </w:tabs>
             <w:rPr>
-              <w:ins w:id="79" w:author="王 家才" w:date="2019-06-08T15:04:00Z"/>
+              <w:ins w:id="79" w:author="王 家才" w:date="2019-06-17T14:16:00Z"/>
               <w:rFonts w:asciiTheme="minorHAnsi" w:eastAsiaTheme="minorEastAsia" w:hAnsiTheme="minorHAnsi" w:cstheme="minorBidi"/>
               <w:noProof/>
               <w:sz w:val="21"/>
               <w:szCs w:val="22"/>
             </w:rPr>
           </w:pPr>
-          <w:ins w:id="80" w:author="王 家才" w:date="2019-06-08T15:04:00Z">
+          <w:ins w:id="80" w:author="王 家才" w:date="2019-06-17T14:16:00Z">
             <w:r>
               <w:rPr>
                 <w:rStyle w:val="a3"/>
@@ -4585,7 +4711,7 @@
               <w:rPr>
                 <w:noProof/>
               </w:rPr>
-              <w:instrText>HYPERLINK \l "_Toc10898685"</w:instrText>
+              <w:instrText>HYPERLINK \l "_Toc11673412"</w:instrText>
             </w:r>
             <w:r>
               <w:rPr>
@@ -4593,6 +4719,12 @@
                 <w:noProof/>
               </w:rPr>
               <w:instrText xml:space="preserve"> </w:instrText>
+            </w:r>
+            <w:r>
+              <w:rPr>
+                <w:rStyle w:val="a3"/>
+                <w:noProof/>
+              </w:rPr>
             </w:r>
             <w:r>
               <w:rPr>
@@ -4643,15 +4775,15 @@
                 <w:noProof/>
                 <w:webHidden/>
               </w:rPr>
-              <w:instrText xml:space="preserve"> PAGEREF _Toc10898685 \h </w:instrText>
+              <w:instrText xml:space="preserve"> PAGEREF _Toc11673412 \h </w:instrText>
+            </w:r>
+            <w:r>
+              <w:rPr>
+                <w:noProof/>
+                <w:webHidden/>
+              </w:rPr>
             </w:r>
           </w:ins>
-          <w:r>
-            <w:rPr>
-              <w:noProof/>
-              <w:webHidden/>
-            </w:rPr>
-          </w:r>
           <w:r>
             <w:rPr>
               <w:noProof/>
@@ -4659,7 +4791,7 @@
             </w:rPr>
             <w:fldChar w:fldCharType="separate"/>
           </w:r>
-          <w:ins w:id="81" w:author="王 家才" w:date="2019-06-08T15:04:00Z">
+          <w:ins w:id="81" w:author="王 家才" w:date="2019-06-17T14:16:00Z">
             <w:r>
               <w:rPr>
                 <w:noProof/>
@@ -4690,14 +4822,14 @@
               <w:tab w:val="left" w:pos="2070"/>
             </w:tabs>
             <w:rPr>
-              <w:ins w:id="82" w:author="王 家才" w:date="2019-06-08T15:04:00Z"/>
+              <w:ins w:id="82" w:author="王 家才" w:date="2019-06-17T14:16:00Z"/>
               <w:rFonts w:asciiTheme="minorHAnsi" w:eastAsiaTheme="minorEastAsia" w:hAnsiTheme="minorHAnsi" w:cstheme="minorBidi"/>
               <w:noProof/>
               <w:sz w:val="21"/>
               <w:szCs w:val="22"/>
             </w:rPr>
           </w:pPr>
-          <w:ins w:id="83" w:author="王 家才" w:date="2019-06-08T15:04:00Z">
+          <w:ins w:id="83" w:author="王 家才" w:date="2019-06-17T14:16:00Z">
             <w:r>
               <w:rPr>
                 <w:rStyle w:val="a3"/>
@@ -4716,7 +4848,7 @@
               <w:rPr>
                 <w:noProof/>
               </w:rPr>
-              <w:instrText>HYPERLINK \l "_Toc10898686"</w:instrText>
+              <w:instrText>HYPERLINK \l "_Toc11673413"</w:instrText>
             </w:r>
             <w:r>
               <w:rPr>
@@ -4724,6 +4856,12 @@
                 <w:noProof/>
               </w:rPr>
               <w:instrText xml:space="preserve"> </w:instrText>
+            </w:r>
+            <w:r>
+              <w:rPr>
+                <w:rStyle w:val="a3"/>
+                <w:noProof/>
+              </w:rPr>
             </w:r>
             <w:r>
               <w:rPr>
@@ -4774,15 +4912,15 @@
                 <w:noProof/>
                 <w:webHidden/>
               </w:rPr>
-              <w:instrText xml:space="preserve"> PAGEREF _Toc10898686 \h </w:instrText>
+              <w:instrText xml:space="preserve"> PAGEREF _Toc11673413 \h </w:instrText>
+            </w:r>
+            <w:r>
+              <w:rPr>
+                <w:noProof/>
+                <w:webHidden/>
+              </w:rPr>
             </w:r>
           </w:ins>
-          <w:r>
-            <w:rPr>
-              <w:noProof/>
-              <w:webHidden/>
-            </w:rPr>
-          </w:r>
           <w:r>
             <w:rPr>
               <w:noProof/>
@@ -4790,7 +4928,7 @@
             </w:rPr>
             <w:fldChar w:fldCharType="separate"/>
           </w:r>
-          <w:ins w:id="84" w:author="王 家才" w:date="2019-06-08T15:04:00Z">
+          <w:ins w:id="84" w:author="王 家才" w:date="2019-06-17T14:16:00Z">
             <w:r>
               <w:rPr>
                 <w:noProof/>
@@ -4821,14 +4959,14 @@
               <w:tab w:val="left" w:pos="1680"/>
             </w:tabs>
             <w:rPr>
-              <w:ins w:id="85" w:author="王 家才" w:date="2019-06-08T15:04:00Z"/>
+              <w:ins w:id="85" w:author="王 家才" w:date="2019-06-17T14:16:00Z"/>
               <w:rFonts w:asciiTheme="minorHAnsi" w:eastAsiaTheme="minorEastAsia" w:hAnsiTheme="minorHAnsi" w:cstheme="minorBidi"/>
               <w:noProof/>
               <w:sz w:val="21"/>
               <w:szCs w:val="22"/>
             </w:rPr>
           </w:pPr>
-          <w:ins w:id="86" w:author="王 家才" w:date="2019-06-08T15:04:00Z">
+          <w:ins w:id="86" w:author="王 家才" w:date="2019-06-17T14:16:00Z">
             <w:r>
               <w:rPr>
                 <w:rStyle w:val="a3"/>
@@ -4847,7 +4985,7 @@
               <w:rPr>
                 <w:noProof/>
               </w:rPr>
-              <w:instrText>HYPERLINK \l "_Toc10898687"</w:instrText>
+              <w:instrText>HYPERLINK \l "_Toc11673414"</w:instrText>
             </w:r>
             <w:r>
               <w:rPr>
@@ -4855,6 +4993,12 @@
                 <w:noProof/>
               </w:rPr>
               <w:instrText xml:space="preserve"> </w:instrText>
+            </w:r>
+            <w:r>
+              <w:rPr>
+                <w:rStyle w:val="a3"/>
+                <w:noProof/>
+              </w:rPr>
             </w:r>
             <w:r>
               <w:rPr>
@@ -4905,15 +5049,15 @@
                 <w:noProof/>
                 <w:webHidden/>
               </w:rPr>
-              <w:instrText xml:space="preserve"> PAGEREF _Toc10898687 \h </w:instrText>
+              <w:instrText xml:space="preserve"> PAGEREF _Toc11673414 \h </w:instrText>
+            </w:r>
+            <w:r>
+              <w:rPr>
+                <w:noProof/>
+                <w:webHidden/>
+              </w:rPr>
             </w:r>
           </w:ins>
-          <w:r>
-            <w:rPr>
-              <w:noProof/>
-              <w:webHidden/>
-            </w:rPr>
-          </w:r>
           <w:r>
             <w:rPr>
               <w:noProof/>
@@ -4921,7 +5065,7 @@
             </w:rPr>
             <w:fldChar w:fldCharType="separate"/>
           </w:r>
-          <w:ins w:id="87" w:author="王 家才" w:date="2019-06-08T15:04:00Z">
+          <w:ins w:id="87" w:author="王 家才" w:date="2019-06-17T14:16:00Z">
             <w:r>
               <w:rPr>
                 <w:noProof/>
@@ -4952,14 +5096,14 @@
               <w:tab w:val="left" w:pos="1680"/>
             </w:tabs>
             <w:rPr>
-              <w:ins w:id="88" w:author="王 家才" w:date="2019-06-08T15:04:00Z"/>
+              <w:ins w:id="88" w:author="王 家才" w:date="2019-06-17T14:16:00Z"/>
               <w:rFonts w:asciiTheme="minorHAnsi" w:eastAsiaTheme="minorEastAsia" w:hAnsiTheme="minorHAnsi" w:cstheme="minorBidi"/>
               <w:noProof/>
               <w:sz w:val="21"/>
               <w:szCs w:val="22"/>
             </w:rPr>
           </w:pPr>
-          <w:ins w:id="89" w:author="王 家才" w:date="2019-06-08T15:04:00Z">
+          <w:ins w:id="89" w:author="王 家才" w:date="2019-06-17T14:16:00Z">
             <w:r>
               <w:rPr>
                 <w:rStyle w:val="a3"/>
@@ -4978,7 +5122,7 @@
               <w:rPr>
                 <w:noProof/>
               </w:rPr>
-              <w:instrText>HYPERLINK \l "_Toc10898688"</w:instrText>
+              <w:instrText>HYPERLINK \l "_Toc11673415"</w:instrText>
             </w:r>
             <w:r>
               <w:rPr>
@@ -4986,6 +5130,12 @@
                 <w:noProof/>
               </w:rPr>
               <w:instrText xml:space="preserve"> </w:instrText>
+            </w:r>
+            <w:r>
+              <w:rPr>
+                <w:rStyle w:val="a3"/>
+                <w:noProof/>
+              </w:rPr>
             </w:r>
             <w:r>
               <w:rPr>
@@ -5036,15 +5186,15 @@
                 <w:noProof/>
                 <w:webHidden/>
               </w:rPr>
-              <w:instrText xml:space="preserve"> PAGEREF _Toc10898688 \h </w:instrText>
+              <w:instrText xml:space="preserve"> PAGEREF _Toc11673415 \h </w:instrText>
+            </w:r>
+            <w:r>
+              <w:rPr>
+                <w:noProof/>
+                <w:webHidden/>
+              </w:rPr>
             </w:r>
           </w:ins>
-          <w:r>
-            <w:rPr>
-              <w:noProof/>
-              <w:webHidden/>
-            </w:rPr>
-          </w:r>
           <w:r>
             <w:rPr>
               <w:noProof/>
@@ -5052,7 +5202,7 @@
             </w:rPr>
             <w:fldChar w:fldCharType="separate"/>
           </w:r>
-          <w:ins w:id="90" w:author="王 家才" w:date="2019-06-08T15:04:00Z">
+          <w:ins w:id="90" w:author="王 家才" w:date="2019-06-17T14:16:00Z">
             <w:r>
               <w:rPr>
                 <w:noProof/>
@@ -5085,14 +5235,14 @@
             </w:tabs>
             <w:ind w:firstLine="480"/>
             <w:rPr>
-              <w:ins w:id="91" w:author="王 家才" w:date="2019-06-08T15:04:00Z"/>
+              <w:ins w:id="91" w:author="王 家才" w:date="2019-06-17T14:16:00Z"/>
               <w:rFonts w:asciiTheme="minorHAnsi" w:eastAsiaTheme="minorEastAsia" w:hAnsiTheme="minorHAnsi" w:cstheme="minorBidi"/>
               <w:noProof/>
               <w:sz w:val="21"/>
               <w:szCs w:val="22"/>
             </w:rPr>
           </w:pPr>
-          <w:ins w:id="92" w:author="王 家才" w:date="2019-06-08T15:04:00Z">
+          <w:ins w:id="92" w:author="王 家才" w:date="2019-06-17T14:16:00Z">
             <w:r>
               <w:rPr>
                 <w:rStyle w:val="a3"/>
@@ -5111,7 +5261,7 @@
               <w:rPr>
                 <w:noProof/>
               </w:rPr>
-              <w:instrText>HYPERLINK \l "_Toc10898689"</w:instrText>
+              <w:instrText>HYPERLINK \l "_Toc11673416"</w:instrText>
             </w:r>
             <w:r>
               <w:rPr>
@@ -5119,6 +5269,12 @@
                 <w:noProof/>
               </w:rPr>
               <w:instrText xml:space="preserve"> </w:instrText>
+            </w:r>
+            <w:r>
+              <w:rPr>
+                <w:rStyle w:val="a3"/>
+                <w:noProof/>
+              </w:rPr>
             </w:r>
             <w:r>
               <w:rPr>
@@ -5169,15 +5325,15 @@
                 <w:noProof/>
                 <w:webHidden/>
               </w:rPr>
-              <w:instrText xml:space="preserve"> PAGEREF _Toc10898689 \h </w:instrText>
+              <w:instrText xml:space="preserve"> PAGEREF _Toc11673416 \h </w:instrText>
+            </w:r>
+            <w:r>
+              <w:rPr>
+                <w:noProof/>
+                <w:webHidden/>
+              </w:rPr>
             </w:r>
           </w:ins>
-          <w:r>
-            <w:rPr>
-              <w:noProof/>
-              <w:webHidden/>
-            </w:rPr>
-          </w:r>
           <w:r>
             <w:rPr>
               <w:noProof/>
@@ -5185,7 +5341,7 @@
             </w:rPr>
             <w:fldChar w:fldCharType="separate"/>
           </w:r>
-          <w:ins w:id="93" w:author="王 家才" w:date="2019-06-08T15:04:00Z">
+          <w:ins w:id="93" w:author="王 家才" w:date="2019-06-17T14:16:00Z">
             <w:r>
               <w:rPr>
                 <w:noProof/>
@@ -5217,14 +5373,14 @@
             </w:tabs>
             <w:ind w:firstLine="480"/>
             <w:rPr>
-              <w:ins w:id="94" w:author="王 家才" w:date="2019-06-08T15:04:00Z"/>
+              <w:ins w:id="94" w:author="王 家才" w:date="2019-06-17T14:16:00Z"/>
               <w:rFonts w:asciiTheme="minorHAnsi" w:eastAsiaTheme="minorEastAsia" w:hAnsiTheme="minorHAnsi" w:cstheme="minorBidi"/>
               <w:noProof/>
               <w:sz w:val="21"/>
               <w:szCs w:val="22"/>
             </w:rPr>
           </w:pPr>
-          <w:ins w:id="95" w:author="王 家才" w:date="2019-06-08T15:04:00Z">
+          <w:ins w:id="95" w:author="王 家才" w:date="2019-06-17T14:16:00Z">
             <w:r>
               <w:rPr>
                 <w:rStyle w:val="a3"/>
@@ -5243,7 +5399,7 @@
               <w:rPr>
                 <w:noProof/>
               </w:rPr>
-              <w:instrText>HYPERLINK \l "_Toc10898690"</w:instrText>
+              <w:instrText>HYPERLINK \l "_Toc11673417"</w:instrText>
             </w:r>
             <w:r>
               <w:rPr>
@@ -5257,6 +5413,12 @@
                 <w:rStyle w:val="a3"/>
                 <w:noProof/>
               </w:rPr>
+            </w:r>
+            <w:r>
+              <w:rPr>
+                <w:rStyle w:val="a3"/>
+                <w:noProof/>
+              </w:rPr>
               <w:fldChar w:fldCharType="separate"/>
             </w:r>
             <w:r>
@@ -5285,15 +5447,15 @@
                 <w:noProof/>
                 <w:webHidden/>
               </w:rPr>
-              <w:instrText xml:space="preserve"> PAGEREF _Toc10898690 \h </w:instrText>
+              <w:instrText xml:space="preserve"> PAGEREF _Toc11673417 \h </w:instrText>
+            </w:r>
+            <w:r>
+              <w:rPr>
+                <w:noProof/>
+                <w:webHidden/>
+              </w:rPr>
             </w:r>
           </w:ins>
-          <w:r>
-            <w:rPr>
-              <w:noProof/>
-              <w:webHidden/>
-            </w:rPr>
-          </w:r>
           <w:r>
             <w:rPr>
               <w:noProof/>
@@ -5301,7 +5463,7 @@
             </w:rPr>
             <w:fldChar w:fldCharType="separate"/>
           </w:r>
-          <w:ins w:id="96" w:author="王 家才" w:date="2019-06-08T15:04:00Z">
+          <w:ins w:id="96" w:author="王 家才" w:date="2019-06-17T14:16:00Z">
             <w:r>
               <w:rPr>
                 <w:noProof/>
@@ -5333,14 +5495,14 @@
             </w:tabs>
             <w:ind w:firstLine="480"/>
             <w:rPr>
-              <w:ins w:id="97" w:author="王 家才" w:date="2019-06-08T15:04:00Z"/>
+              <w:ins w:id="97" w:author="王 家才" w:date="2019-06-17T14:16:00Z"/>
               <w:rFonts w:asciiTheme="minorHAnsi" w:eastAsiaTheme="minorEastAsia" w:hAnsiTheme="minorHAnsi" w:cstheme="minorBidi"/>
               <w:noProof/>
               <w:sz w:val="21"/>
               <w:szCs w:val="22"/>
             </w:rPr>
           </w:pPr>
-          <w:ins w:id="98" w:author="王 家才" w:date="2019-06-08T15:04:00Z">
+          <w:ins w:id="98" w:author="王 家才" w:date="2019-06-17T14:16:00Z">
             <w:r>
               <w:rPr>
                 <w:rStyle w:val="a3"/>
@@ -5359,7 +5521,7 @@
               <w:rPr>
                 <w:noProof/>
               </w:rPr>
-              <w:instrText>HYPERLINK \l "_Toc10898691"</w:instrText>
+              <w:instrText>HYPERLINK \l "_Toc11673418"</w:instrText>
             </w:r>
             <w:r>
               <w:rPr>
@@ -5373,6 +5535,12 @@
                 <w:rStyle w:val="a3"/>
                 <w:noProof/>
               </w:rPr>
+            </w:r>
+            <w:r>
+              <w:rPr>
+                <w:rStyle w:val="a3"/>
+                <w:noProof/>
+              </w:rPr>
               <w:fldChar w:fldCharType="separate"/>
             </w:r>
             <w:r>
@@ -5401,15 +5569,15 @@
                 <w:noProof/>
                 <w:webHidden/>
               </w:rPr>
-              <w:instrText xml:space="preserve"> PAGEREF _Toc10898691 \h </w:instrText>
+              <w:instrText xml:space="preserve"> PAGEREF _Toc11673418 \h </w:instrText>
+            </w:r>
+            <w:r>
+              <w:rPr>
+                <w:noProof/>
+                <w:webHidden/>
+              </w:rPr>
             </w:r>
           </w:ins>
-          <w:r>
-            <w:rPr>
-              <w:noProof/>
-              <w:webHidden/>
-            </w:rPr>
-          </w:r>
           <w:r>
             <w:rPr>
               <w:noProof/>
@@ -5417,7 +5585,7 @@
             </w:rPr>
             <w:fldChar w:fldCharType="separate"/>
           </w:r>
-          <w:ins w:id="99" w:author="王 家才" w:date="2019-06-08T15:04:00Z">
+          <w:ins w:id="99" w:author="王 家才" w:date="2019-06-17T14:16:00Z">
             <w:r>
               <w:rPr>
                 <w:noProof/>
@@ -5449,14 +5617,14 @@
             </w:tabs>
             <w:ind w:firstLine="480"/>
             <w:rPr>
-              <w:ins w:id="100" w:author="王 家才" w:date="2019-06-08T15:04:00Z"/>
+              <w:ins w:id="100" w:author="王 家才" w:date="2019-06-17T14:16:00Z"/>
               <w:rFonts w:asciiTheme="minorHAnsi" w:eastAsiaTheme="minorEastAsia" w:hAnsiTheme="minorHAnsi" w:cstheme="minorBidi"/>
               <w:noProof/>
               <w:sz w:val="21"/>
               <w:szCs w:val="22"/>
             </w:rPr>
           </w:pPr>
-          <w:ins w:id="101" w:author="王 家才" w:date="2019-06-08T15:04:00Z">
+          <w:ins w:id="101" w:author="王 家才" w:date="2019-06-17T14:16:00Z">
             <w:r>
               <w:rPr>
                 <w:rStyle w:val="a3"/>
@@ -5475,7 +5643,7 @@
               <w:rPr>
                 <w:noProof/>
               </w:rPr>
-              <w:instrText>HYPERLINK \l "_Toc10898692"</w:instrText>
+              <w:instrText>HYPERLINK \l "_Toc11673419"</w:instrText>
             </w:r>
             <w:r>
               <w:rPr>
@@ -5489,6 +5657,12 @@
                 <w:rStyle w:val="a3"/>
                 <w:noProof/>
               </w:rPr>
+            </w:r>
+            <w:r>
+              <w:rPr>
+                <w:rStyle w:val="a3"/>
+                <w:noProof/>
+              </w:rPr>
               <w:fldChar w:fldCharType="separate"/>
             </w:r>
             <w:r>
@@ -5531,15 +5705,15 @@
                 <w:noProof/>
                 <w:webHidden/>
               </w:rPr>
-              <w:instrText xml:space="preserve"> PAGEREF _Toc10898692 \h </w:instrText>
+              <w:instrText xml:space="preserve"> PAGEREF _Toc11673419 \h </w:instrText>
+            </w:r>
+            <w:r>
+              <w:rPr>
+                <w:noProof/>
+                <w:webHidden/>
+              </w:rPr>
             </w:r>
           </w:ins>
-          <w:r>
-            <w:rPr>
-              <w:noProof/>
-              <w:webHidden/>
-            </w:rPr>
-          </w:r>
           <w:r>
             <w:rPr>
               <w:noProof/>
@@ -5547,7 +5721,7 @@
             </w:rPr>
             <w:fldChar w:fldCharType="separate"/>
           </w:r>
-          <w:ins w:id="102" w:author="王 家才" w:date="2019-06-08T15:04:00Z">
+          <w:ins w:id="102" w:author="王 家才" w:date="2019-06-17T14:16:00Z">
             <w:r>
               <w:rPr>
                 <w:noProof/>
@@ -5579,14 +5753,14 @@
             </w:tabs>
             <w:ind w:firstLine="480"/>
             <w:rPr>
-              <w:ins w:id="103" w:author="王 家才" w:date="2019-06-08T15:04:00Z"/>
+              <w:ins w:id="103" w:author="王 家才" w:date="2019-06-17T14:16:00Z"/>
               <w:rFonts w:asciiTheme="minorHAnsi" w:eastAsiaTheme="minorEastAsia" w:hAnsiTheme="minorHAnsi" w:cstheme="minorBidi"/>
               <w:noProof/>
               <w:sz w:val="21"/>
               <w:szCs w:val="22"/>
             </w:rPr>
           </w:pPr>
-          <w:ins w:id="104" w:author="王 家才" w:date="2019-06-08T15:04:00Z">
+          <w:ins w:id="104" w:author="王 家才" w:date="2019-06-17T14:16:00Z">
             <w:r>
               <w:rPr>
                 <w:rStyle w:val="a3"/>
@@ -5605,7 +5779,7 @@
               <w:rPr>
                 <w:noProof/>
               </w:rPr>
-              <w:instrText>HYPERLINK \l "_Toc10898693"</w:instrText>
+              <w:instrText>HYPERLINK \l "_Toc11673420"</w:instrText>
             </w:r>
             <w:r>
               <w:rPr>
@@ -5619,6 +5793,12 @@
                 <w:rStyle w:val="a3"/>
                 <w:noProof/>
               </w:rPr>
+            </w:r>
+            <w:r>
+              <w:rPr>
+                <w:rStyle w:val="a3"/>
+                <w:noProof/>
+              </w:rPr>
               <w:fldChar w:fldCharType="separate"/>
             </w:r>
             <w:r>
@@ -5661,15 +5841,15 @@
                 <w:noProof/>
                 <w:webHidden/>
               </w:rPr>
-              <w:instrText xml:space="preserve"> PAGEREF _Toc10898693 \h </w:instrText>
+              <w:instrText xml:space="preserve"> PAGEREF _Toc11673420 \h </w:instrText>
+            </w:r>
+            <w:r>
+              <w:rPr>
+                <w:noProof/>
+                <w:webHidden/>
+              </w:rPr>
             </w:r>
           </w:ins>
-          <w:r>
-            <w:rPr>
-              <w:noProof/>
-              <w:webHidden/>
-            </w:rPr>
-          </w:r>
           <w:r>
             <w:rPr>
               <w:noProof/>
@@ -5677,7 +5857,7 @@
             </w:rPr>
             <w:fldChar w:fldCharType="separate"/>
           </w:r>
-          <w:ins w:id="105" w:author="王 家才" w:date="2019-06-08T15:04:00Z">
+          <w:ins w:id="105" w:author="王 家才" w:date="2019-06-17T14:16:00Z">
             <w:r>
               <w:rPr>
                 <w:noProof/>
@@ -5720,6 +5900,7 @@
             <w:r>
               <w:rPr>
                 <w:rFonts w:hint="eastAsia"/>
+                <w:noProof/>
                 <w:rPrChange w:id="108" w:author="王 家才" w:date="2019-06-08T15:04:00Z">
                   <w:rPr>
                     <w:rStyle w:val="a3"/>
@@ -5758,6 +5939,7 @@
           <w:del w:id="110" w:author="王 家才" w:date="2019-06-08T15:04:00Z">
             <w:r>
               <w:rPr>
+                <w:noProof/>
                 <w:rPrChange w:id="111" w:author="王 家才" w:date="2019-06-08T15:04:00Z">
                   <w:rPr>
                     <w:rStyle w:val="a3"/>
@@ -5797,6 +5979,7 @@
             <w:r>
               <w:rPr>
                 <w:rFonts w:hint="eastAsia"/>
+                <w:noProof/>
                 <w:rPrChange w:id="114" w:author="王 家才" w:date="2019-06-08T15:04:00Z">
                   <w:rPr>
                     <w:rStyle w:val="a3"/>
@@ -5819,6 +6002,7 @@
             <w:r>
               <w:rPr>
                 <w:rFonts w:hint="eastAsia"/>
+                <w:noProof/>
                 <w:rPrChange w:id="115" w:author="王 家才" w:date="2019-06-08T15:04:00Z">
                   <w:rPr>
                     <w:rStyle w:val="a3"/>
@@ -5856,6 +6040,7 @@
           <w:del w:id="117" w:author="王 家才" w:date="2019-06-08T15:04:00Z">
             <w:r>
               <w:rPr>
+                <w:noProof/>
                 <w:rPrChange w:id="118" w:author="王 家才" w:date="2019-06-08T15:04:00Z">
                   <w:rPr>
                     <w:rStyle w:val="a3"/>
@@ -5877,6 +6062,7 @@
             <w:r>
               <w:rPr>
                 <w:rFonts w:hint="eastAsia"/>
+                <w:noProof/>
                 <w:rPrChange w:id="119" w:author="王 家才" w:date="2019-06-08T15:04:00Z">
                   <w:rPr>
                     <w:rStyle w:val="a3"/>
@@ -5914,6 +6100,7 @@
           <w:del w:id="121" w:author="王 家才" w:date="2019-06-08T15:04:00Z">
             <w:r>
               <w:rPr>
+                <w:noProof/>
                 <w:rPrChange w:id="122" w:author="王 家才" w:date="2019-06-08T15:04:00Z">
                   <w:rPr>
                     <w:rStyle w:val="a3"/>
@@ -5935,6 +6122,7 @@
             <w:r>
               <w:rPr>
                 <w:rFonts w:hint="eastAsia"/>
+                <w:noProof/>
                 <w:rPrChange w:id="123" w:author="王 家才" w:date="2019-06-08T15:04:00Z">
                   <w:rPr>
                     <w:rStyle w:val="a3"/>
@@ -5972,6 +6160,7 @@
           <w:del w:id="125" w:author="王 家才" w:date="2019-06-08T15:04:00Z">
             <w:r>
               <w:rPr>
+                <w:noProof/>
                 <w:rPrChange w:id="126" w:author="王 家才" w:date="2019-06-08T15:04:00Z">
                   <w:rPr>
                     <w:rStyle w:val="a3"/>
@@ -5993,6 +6182,7 @@
             <w:r>
               <w:rPr>
                 <w:rFonts w:hint="eastAsia"/>
+                <w:noProof/>
                 <w:rPrChange w:id="127" w:author="王 家才" w:date="2019-06-08T15:04:00Z">
                   <w:rPr>
                     <w:rStyle w:val="a3"/>
@@ -6033,6 +6223,7 @@
             <w:r>
               <w:rPr>
                 <w:rFonts w:hint="eastAsia"/>
+                <w:noProof/>
                 <w:rPrChange w:id="130" w:author="王 家才" w:date="2019-06-08T15:04:00Z">
                   <w:rPr>
                     <w:rStyle w:val="a3"/>
@@ -6055,6 +6246,7 @@
             <w:r>
               <w:rPr>
                 <w:rFonts w:hint="eastAsia"/>
+                <w:noProof/>
                 <w:rPrChange w:id="131" w:author="王 家才" w:date="2019-06-08T15:04:00Z">
                   <w:rPr>
                     <w:rStyle w:val="a3"/>
@@ -6092,6 +6284,7 @@
           <w:del w:id="133" w:author="王 家才" w:date="2019-06-08T15:04:00Z">
             <w:r>
               <w:rPr>
+                <w:noProof/>
                 <w:rPrChange w:id="134" w:author="王 家才" w:date="2019-06-08T15:04:00Z">
                   <w:rPr>
                     <w:rStyle w:val="a3"/>
@@ -6113,6 +6306,7 @@
             <w:r>
               <w:rPr>
                 <w:rFonts w:hint="eastAsia"/>
+                <w:noProof/>
                 <w:rPrChange w:id="135" w:author="王 家才" w:date="2019-06-08T15:04:00Z">
                   <w:rPr>
                     <w:rStyle w:val="a3"/>
@@ -6150,6 +6344,7 @@
           <w:del w:id="137" w:author="王 家才" w:date="2019-06-08T15:04:00Z">
             <w:r>
               <w:rPr>
+                <w:noProof/>
                 <w:rPrChange w:id="138" w:author="王 家才" w:date="2019-06-08T15:04:00Z">
                   <w:rPr>
                     <w:rStyle w:val="a3"/>
@@ -6171,6 +6366,7 @@
             <w:r>
               <w:rPr>
                 <w:rFonts w:hint="eastAsia"/>
+                <w:noProof/>
                 <w:rPrChange w:id="139" w:author="王 家才" w:date="2019-06-08T15:04:00Z">
                   <w:rPr>
                     <w:rStyle w:val="a3"/>
@@ -6211,6 +6407,7 @@
             <w:r>
               <w:rPr>
                 <w:rFonts w:hint="eastAsia"/>
+                <w:noProof/>
                 <w:rPrChange w:id="142" w:author="王 家才" w:date="2019-06-08T15:04:00Z">
                   <w:rPr>
                     <w:rStyle w:val="a3"/>
@@ -6233,6 +6430,7 @@
             <w:r>
               <w:rPr>
                 <w:rFonts w:hint="eastAsia"/>
+                <w:noProof/>
                 <w:rPrChange w:id="143" w:author="王 家才" w:date="2019-06-08T15:04:00Z">
                   <w:rPr>
                     <w:rStyle w:val="a3"/>
@@ -6270,6 +6468,7 @@
           <w:del w:id="145" w:author="王 家才" w:date="2019-06-08T15:04:00Z">
             <w:r>
               <w:rPr>
+                <w:noProof/>
                 <w:rPrChange w:id="146" w:author="王 家才" w:date="2019-06-08T15:04:00Z">
                   <w:rPr>
                     <w:rStyle w:val="a3"/>
@@ -6291,6 +6490,7 @@
             <w:r>
               <w:rPr>
                 <w:rFonts w:hint="eastAsia"/>
+                <w:noProof/>
                 <w:rPrChange w:id="147" w:author="王 家才" w:date="2019-06-08T15:04:00Z">
                   <w:rPr>
                     <w:rStyle w:val="a3"/>
@@ -6328,6 +6528,7 @@
           <w:del w:id="149" w:author="王 家才" w:date="2019-06-08T15:04:00Z">
             <w:r>
               <w:rPr>
+                <w:noProof/>
                 <w:rPrChange w:id="150" w:author="王 家才" w:date="2019-06-08T15:04:00Z">
                   <w:rPr>
                     <w:rStyle w:val="a3"/>
@@ -6349,6 +6550,7 @@
             <w:r>
               <w:rPr>
                 <w:rFonts w:hint="eastAsia"/>
+                <w:noProof/>
                 <w:rPrChange w:id="151" w:author="王 家才" w:date="2019-06-08T15:04:00Z">
                   <w:rPr>
                     <w:rStyle w:val="a3"/>
@@ -6386,6 +6588,7 @@
           <w:del w:id="153" w:author="王 家才" w:date="2019-06-08T15:04:00Z">
             <w:r>
               <w:rPr>
+                <w:noProof/>
                 <w:rPrChange w:id="154" w:author="王 家才" w:date="2019-06-08T15:04:00Z">
                   <w:rPr>
                     <w:rStyle w:val="a3"/>
@@ -6407,6 +6610,7 @@
             <w:r>
               <w:rPr>
                 <w:rFonts w:hint="eastAsia"/>
+                <w:noProof/>
                 <w:rPrChange w:id="155" w:author="王 家才" w:date="2019-06-08T15:04:00Z">
                   <w:rPr>
                     <w:rStyle w:val="a3"/>
@@ -6444,6 +6648,7 @@
           <w:del w:id="157" w:author="王 家才" w:date="2019-06-08T15:04:00Z">
             <w:r>
               <w:rPr>
+                <w:noProof/>
                 <w:rPrChange w:id="158" w:author="王 家才" w:date="2019-06-08T15:04:00Z">
                   <w:rPr>
                     <w:rStyle w:val="a3"/>
@@ -6465,6 +6670,7 @@
             <w:r>
               <w:rPr>
                 <w:rFonts w:hint="eastAsia"/>
+                <w:noProof/>
                 <w:rPrChange w:id="159" w:author="王 家才" w:date="2019-06-08T15:04:00Z">
                   <w:rPr>
                     <w:rStyle w:val="a3"/>
@@ -6502,6 +6708,7 @@
           <w:del w:id="161" w:author="王 家才" w:date="2019-06-08T15:04:00Z">
             <w:r>
               <w:rPr>
+                <w:noProof/>
                 <w:rPrChange w:id="162" w:author="王 家才" w:date="2019-06-08T15:04:00Z">
                   <w:rPr>
                     <w:rStyle w:val="a3"/>
@@ -6523,6 +6730,7 @@
             <w:r>
               <w:rPr>
                 <w:rFonts w:hint="eastAsia"/>
+                <w:noProof/>
                 <w:rPrChange w:id="163" w:author="王 家才" w:date="2019-06-08T15:04:00Z">
                   <w:rPr>
                     <w:rStyle w:val="a3"/>
@@ -6560,6 +6768,7 @@
           <w:del w:id="165" w:author="王 家才" w:date="2019-06-08T15:04:00Z">
             <w:r>
               <w:rPr>
+                <w:noProof/>
                 <w:rPrChange w:id="166" w:author="王 家才" w:date="2019-06-08T15:04:00Z">
                   <w:rPr>
                     <w:rStyle w:val="a3"/>
@@ -6581,6 +6790,7 @@
             <w:r>
               <w:rPr>
                 <w:rFonts w:hint="eastAsia"/>
+                <w:noProof/>
                 <w:rPrChange w:id="167" w:author="王 家才" w:date="2019-06-08T15:04:00Z">
                   <w:rPr>
                     <w:rStyle w:val="a3"/>
@@ -6618,6 +6828,7 @@
           <w:del w:id="169" w:author="王 家才" w:date="2019-06-08T15:04:00Z">
             <w:r>
               <w:rPr>
+                <w:noProof/>
                 <w:rPrChange w:id="170" w:author="王 家才" w:date="2019-06-08T15:04:00Z">
                   <w:rPr>
                     <w:rStyle w:val="a3"/>
@@ -6639,6 +6850,7 @@
             <w:r>
               <w:rPr>
                 <w:rFonts w:hint="eastAsia"/>
+                <w:noProof/>
                 <w:rPrChange w:id="171" w:author="王 家才" w:date="2019-06-08T15:04:00Z">
                   <w:rPr>
                     <w:rStyle w:val="a3"/>
@@ -6676,6 +6888,7 @@
           <w:del w:id="173" w:author="王 家才" w:date="2019-06-08T15:04:00Z">
             <w:r>
               <w:rPr>
+                <w:noProof/>
                 <w:rPrChange w:id="174" w:author="王 家才" w:date="2019-06-08T15:04:00Z">
                   <w:rPr>
                     <w:rStyle w:val="a3"/>
@@ -6697,6 +6910,7 @@
             <w:r>
               <w:rPr>
                 <w:rFonts w:hint="eastAsia"/>
+                <w:noProof/>
                 <w:rPrChange w:id="175" w:author="王 家才" w:date="2019-06-08T15:04:00Z">
                   <w:rPr>
                     <w:rStyle w:val="a3"/>
@@ -6737,6 +6951,7 @@
             <w:r>
               <w:rPr>
                 <w:rFonts w:hint="eastAsia"/>
+                <w:noProof/>
                 <w:rPrChange w:id="178" w:author="王 家才" w:date="2019-06-08T15:04:00Z">
                   <w:rPr>
                     <w:rStyle w:val="a3"/>
@@ -6759,6 +6974,7 @@
             <w:r>
               <w:rPr>
                 <w:rFonts w:hint="eastAsia"/>
+                <w:noProof/>
                 <w:rPrChange w:id="179" w:author="王 家才" w:date="2019-06-08T15:04:00Z">
                   <w:rPr>
                     <w:rStyle w:val="a3"/>
@@ -6796,6 +7012,7 @@
           <w:del w:id="181" w:author="王 家才" w:date="2019-06-08T15:04:00Z">
             <w:r>
               <w:rPr>
+                <w:noProof/>
                 <w:rPrChange w:id="182" w:author="王 家才" w:date="2019-06-08T15:04:00Z">
                   <w:rPr>
                     <w:rStyle w:val="a3"/>
@@ -6817,6 +7034,7 @@
             <w:r>
               <w:rPr>
                 <w:rFonts w:hint="eastAsia"/>
+                <w:noProof/>
                 <w:rPrChange w:id="183" w:author="王 家才" w:date="2019-06-08T15:04:00Z">
                   <w:rPr>
                     <w:rStyle w:val="a3"/>
@@ -6854,6 +7072,7 @@
           <w:del w:id="185" w:author="王 家才" w:date="2019-06-08T15:04:00Z">
             <w:r>
               <w:rPr>
+                <w:noProof/>
                 <w:rPrChange w:id="186" w:author="王 家才" w:date="2019-06-08T15:04:00Z">
                   <w:rPr>
                     <w:rStyle w:val="a3"/>
@@ -6875,6 +7094,7 @@
             <w:r>
               <w:rPr>
                 <w:rFonts w:hint="eastAsia"/>
+                <w:noProof/>
                 <w:rPrChange w:id="187" w:author="王 家才" w:date="2019-06-08T15:04:00Z">
                   <w:rPr>
                     <w:rStyle w:val="a3"/>
@@ -6912,6 +7132,7 @@
           <w:del w:id="189" w:author="王 家才" w:date="2019-06-08T15:04:00Z">
             <w:r>
               <w:rPr>
+                <w:noProof/>
                 <w:rPrChange w:id="190" w:author="王 家才" w:date="2019-06-08T15:04:00Z">
                   <w:rPr>
                     <w:rStyle w:val="a3"/>
@@ -6933,6 +7154,7 @@
             <w:r>
               <w:rPr>
                 <w:rFonts w:hint="eastAsia"/>
+                <w:noProof/>
                 <w:rPrChange w:id="191" w:author="王 家才" w:date="2019-06-08T15:04:00Z">
                   <w:rPr>
                     <w:rStyle w:val="a3"/>
@@ -6970,6 +7192,7 @@
           <w:del w:id="193" w:author="王 家才" w:date="2019-06-08T15:04:00Z">
             <w:r>
               <w:rPr>
+                <w:noProof/>
                 <w:rPrChange w:id="194" w:author="王 家才" w:date="2019-06-08T15:04:00Z">
                   <w:rPr>
                     <w:rStyle w:val="a3"/>
@@ -6991,6 +7214,7 @@
             <w:r>
               <w:rPr>
                 <w:rFonts w:hint="eastAsia"/>
+                <w:noProof/>
                 <w:rPrChange w:id="195" w:author="王 家才" w:date="2019-06-08T15:04:00Z">
                   <w:rPr>
                     <w:rStyle w:val="a3"/>
@@ -7028,6 +7252,7 @@
           <w:del w:id="197" w:author="王 家才" w:date="2019-06-08T15:04:00Z">
             <w:r>
               <w:rPr>
+                <w:noProof/>
                 <w:rPrChange w:id="198" w:author="王 家才" w:date="2019-06-08T15:04:00Z">
                   <w:rPr>
                     <w:rStyle w:val="a3"/>
@@ -7049,6 +7274,7 @@
             <w:r>
               <w:rPr>
                 <w:rFonts w:hint="eastAsia"/>
+                <w:noProof/>
                 <w:rPrChange w:id="199" w:author="王 家才" w:date="2019-06-08T15:04:00Z">
                   <w:rPr>
                     <w:rStyle w:val="a3"/>
@@ -7086,6 +7312,7 @@
           <w:del w:id="201" w:author="王 家才" w:date="2019-06-08T15:04:00Z">
             <w:r>
               <w:rPr>
+                <w:noProof/>
                 <w:rPrChange w:id="202" w:author="王 家才" w:date="2019-06-08T15:04:00Z">
                   <w:rPr>
                     <w:rStyle w:val="a3"/>
@@ -7107,6 +7334,7 @@
             <w:r>
               <w:rPr>
                 <w:rFonts w:hint="eastAsia"/>
+                <w:noProof/>
                 <w:rPrChange w:id="203" w:author="王 家才" w:date="2019-06-08T15:04:00Z">
                   <w:rPr>
                     <w:rStyle w:val="a3"/>
@@ -7147,6 +7375,7 @@
             <w:r>
               <w:rPr>
                 <w:rFonts w:hint="eastAsia"/>
+                <w:noProof/>
                 <w:rPrChange w:id="206" w:author="王 家才" w:date="2019-06-08T15:04:00Z">
                   <w:rPr>
                     <w:rStyle w:val="a3"/>
@@ -7169,6 +7398,7 @@
             <w:r>
               <w:rPr>
                 <w:rFonts w:hint="eastAsia"/>
+                <w:noProof/>
                 <w:rPrChange w:id="207" w:author="王 家才" w:date="2019-06-08T15:04:00Z">
                   <w:rPr>
                     <w:rStyle w:val="a3"/>
@@ -7208,6 +7438,7 @@
             <w:r>
               <w:rPr>
                 <w:rFonts w:hint="eastAsia"/>
+                <w:noProof/>
                 <w:rPrChange w:id="210" w:author="王 家才" w:date="2019-06-08T15:04:00Z">
                   <w:rPr>
                     <w:rStyle w:val="a3"/>
@@ -7247,6 +7478,7 @@
             <w:r>
               <w:rPr>
                 <w:rFonts w:hint="eastAsia"/>
+                <w:noProof/>
                 <w:rPrChange w:id="213" w:author="王 家才" w:date="2019-06-08T15:04:00Z">
                   <w:rPr>
                     <w:rStyle w:val="a3"/>
@@ -7286,6 +7518,7 @@
             <w:r>
               <w:rPr>
                 <w:rFonts w:hint="eastAsia"/>
+                <w:noProof/>
                 <w:rPrChange w:id="216" w:author="王 家才" w:date="2019-06-08T15:04:00Z">
                   <w:rPr>
                     <w:rStyle w:val="a3"/>
@@ -7298,6 +7531,7 @@
             </w:r>
             <w:r>
               <w:rPr>
+                <w:noProof/>
                 <w:rPrChange w:id="217" w:author="王 家才" w:date="2019-06-08T15:04:00Z">
                   <w:rPr>
                     <w:rStyle w:val="a3"/>
@@ -7310,6 +7544,7 @@
             <w:r>
               <w:rPr>
                 <w:rFonts w:hint="eastAsia"/>
+                <w:noProof/>
                 <w:rPrChange w:id="218" w:author="王 家才" w:date="2019-06-08T15:04:00Z">
                   <w:rPr>
                     <w:rStyle w:val="a3"/>
@@ -7349,6 +7584,7 @@
             <w:r>
               <w:rPr>
                 <w:rFonts w:hint="eastAsia"/>
+                <w:noProof/>
                 <w:rPrChange w:id="221" w:author="王 家才" w:date="2019-06-08T15:04:00Z">
                   <w:rPr>
                     <w:rStyle w:val="a3"/>
@@ -7361,6 +7597,7 @@
             </w:r>
             <w:r>
               <w:rPr>
+                <w:noProof/>
                 <w:rPrChange w:id="222" w:author="王 家才" w:date="2019-06-08T15:04:00Z">
                   <w:rPr>
                     <w:rStyle w:val="a3"/>
@@ -7373,6 +7610,7 @@
             <w:r>
               <w:rPr>
                 <w:rFonts w:hint="eastAsia"/>
+                <w:noProof/>
                 <w:rPrChange w:id="223" w:author="王 家才" w:date="2019-06-08T15:04:00Z">
                   <w:rPr>
                     <w:rStyle w:val="a3"/>
@@ -7436,7 +7674,7 @@
           <w:numId w:val="12"/>
         </w:numPr>
       </w:pPr>
-      <w:bookmarkStart w:id="224" w:name="_Toc10898665"/>
+      <w:bookmarkStart w:id="224" w:name="_Toc11673392"/>
       <w:r>
         <w:rPr>
           <w:rFonts w:hint="eastAsia"/>
@@ -7490,7 +7728,7 @@
         </w:numPr>
         <w:ind w:firstLineChars="0"/>
       </w:pPr>
-      <w:bookmarkStart w:id="225" w:name="_Toc10898666"/>
+      <w:bookmarkStart w:id="225" w:name="_Toc11673393"/>
       <w:r>
         <w:rPr>
           <w:rFonts w:hint="eastAsia"/>
@@ -7788,7 +8026,7 @@
         </w:numPr>
         <w:ind w:firstLineChars="0"/>
       </w:pPr>
-      <w:bookmarkStart w:id="227" w:name="_Toc10898667"/>
+      <w:bookmarkStart w:id="227" w:name="_Toc11673394"/>
       <w:r>
         <w:rPr>
           <w:rFonts w:hint="eastAsia"/>
@@ -8380,7 +8618,7 @@
         </w:numPr>
         <w:ind w:firstLineChars="0"/>
       </w:pPr>
-      <w:bookmarkStart w:id="236" w:name="_Toc10898668"/>
+      <w:bookmarkStart w:id="236" w:name="_Toc11673395"/>
       <w:r>
         <w:rPr>
           <w:rFonts w:hint="eastAsia"/>
@@ -8598,7 +8836,7 @@
           <w:numId w:val="12"/>
         </w:numPr>
       </w:pPr>
-      <w:bookmarkStart w:id="251" w:name="_Toc10898669"/>
+      <w:bookmarkStart w:id="251" w:name="_Toc11673396"/>
       <w:r>
         <w:rPr>
           <w:rFonts w:hint="eastAsia"/>
@@ -8617,7 +8855,7 @@
         </w:numPr>
         <w:ind w:firstLineChars="0"/>
       </w:pPr>
-      <w:bookmarkStart w:id="252" w:name="_Toc10898670"/>
+      <w:bookmarkStart w:id="252" w:name="_Toc11673397"/>
       <w:r>
         <w:rPr>
           <w:rFonts w:hint="eastAsia"/>
@@ -9998,7 +10236,7 @@
         </w:numPr>
         <w:ind w:firstLineChars="0"/>
       </w:pPr>
-      <w:bookmarkStart w:id="256" w:name="_Toc10898671"/>
+      <w:bookmarkStart w:id="256" w:name="_Toc11673398"/>
       <w:r>
         <w:rPr>
           <w:rFonts w:hint="eastAsia"/>
@@ -12688,7 +12926,7 @@
           <w:numId w:val="12"/>
         </w:numPr>
       </w:pPr>
-      <w:bookmarkStart w:id="264" w:name="_Toc10898672"/>
+      <w:bookmarkStart w:id="264" w:name="_Toc11673399"/>
       <w:r>
         <w:rPr>
           <w:rFonts w:hint="eastAsia"/>
@@ -12754,7 +12992,7 @@
         </w:numPr>
         <w:ind w:firstLineChars="0"/>
       </w:pPr>
-      <w:bookmarkStart w:id="268" w:name="_Toc10898673"/>
+      <w:bookmarkStart w:id="268" w:name="_Toc11673400"/>
       <w:r>
         <w:rPr>
           <w:rFonts w:hint="eastAsia"/>
@@ -12807,7 +13045,7 @@
         </w:numPr>
         <w:ind w:firstLineChars="0"/>
       </w:pPr>
-      <w:bookmarkStart w:id="269" w:name="_Toc10898674"/>
+      <w:bookmarkStart w:id="269" w:name="_Toc11673401"/>
       <w:r>
         <w:rPr>
           <w:rFonts w:hint="eastAsia"/>
@@ -13352,7 +13590,7 @@
         </w:numPr>
         <w:ind w:firstLineChars="0"/>
       </w:pPr>
-      <w:bookmarkStart w:id="275" w:name="_Toc10898675"/>
+      <w:bookmarkStart w:id="275" w:name="_Toc11673402"/>
       <w:r>
         <w:rPr>
           <w:rFonts w:hint="eastAsia"/>
@@ -13560,7 +13798,7 @@
         </w:numPr>
         <w:ind w:firstLineChars="0"/>
       </w:pPr>
-      <w:bookmarkStart w:id="282" w:name="_Toc10898676"/>
+      <w:bookmarkStart w:id="282" w:name="_Toc11673403"/>
       <w:r>
         <w:rPr>
           <w:rFonts w:hint="eastAsia"/>
@@ -13579,7 +13817,7 @@
         </w:numPr>
         <w:ind w:firstLineChars="0"/>
       </w:pPr>
-      <w:bookmarkStart w:id="283" w:name="_Toc10898677"/>
+      <w:bookmarkStart w:id="283" w:name="_Toc11673404"/>
       <w:r>
         <w:rPr>
           <w:rFonts w:hint="eastAsia"/>
@@ -14126,7 +14364,7 @@
         </w:numPr>
         <w:ind w:firstLineChars="0"/>
       </w:pPr>
-      <w:bookmarkStart w:id="287" w:name="_Toc10898678"/>
+      <w:bookmarkStart w:id="287" w:name="_Toc11673405"/>
       <w:r>
         <w:rPr>
           <w:rFonts w:hint="eastAsia"/>
@@ -14236,7 +14474,7 @@
         </w:numPr>
         <w:ind w:firstLineChars="0"/>
       </w:pPr>
-      <w:bookmarkStart w:id="290" w:name="_Toc10898679"/>
+      <w:bookmarkStart w:id="290" w:name="_Toc11673406"/>
       <w:r>
         <w:rPr>
           <w:rFonts w:hint="eastAsia"/>
@@ -22211,7 +22449,9 @@
         </w:rPr>
       </w:pPr>
       <w:bookmarkStart w:id="382" w:name="_Toc10898680"/>
+      <w:bookmarkStart w:id="383" w:name="_Toc11673407"/>
       <w:bookmarkEnd w:id="382"/>
+      <w:bookmarkEnd w:id="383"/>
     </w:p>
     <w:p>
       <w:pPr>
@@ -22222,14 +22462,14 @@
         </w:numPr>
         <w:ind w:firstLineChars="0"/>
       </w:pPr>
-      <w:bookmarkStart w:id="383" w:name="_Toc10898681"/>
+      <w:bookmarkStart w:id="384" w:name="_Toc11673408"/>
       <w:r>
         <w:rPr>
           <w:rFonts w:hint="eastAsia"/>
         </w:rPr>
         <w:t>针对视差的舒适度提升尝试</w:t>
       </w:r>
-      <w:bookmarkEnd w:id="383"/>
+      <w:bookmarkEnd w:id="384"/>
     </w:p>
     <w:p>
       <w:pPr>
@@ -22246,7 +22486,7 @@
       <w:pPr>
         <w:ind w:firstLine="480"/>
         <w:rPr>
-          <w:del w:id="384" w:author="王 家才" w:date="2019-06-07T12:48:00Z"/>
+          <w:del w:id="385" w:author="王 家才" w:date="2019-06-07T12:48:00Z"/>
         </w:rPr>
       </w:pPr>
       <w:r>
@@ -22582,7 +22822,7 @@
       <w:pPr>
         <w:ind w:firstLine="480"/>
         <w:rPr>
-          <w:ins w:id="385" w:author="王 家才" w:date="2019-06-07T12:49:00Z"/>
+          <w:ins w:id="386" w:author="王 家才" w:date="2019-06-07T12:49:00Z"/>
         </w:rPr>
       </w:pPr>
     </w:p>
@@ -22733,9 +22973,9 @@
           <w:numId w:val="12"/>
         </w:numPr>
       </w:pPr>
-      <w:bookmarkStart w:id="386" w:name="_Toc10898682"/>
-      <w:commentRangeStart w:id="387"/>
+      <w:bookmarkStart w:id="387" w:name="_Toc11673409"/>
       <w:commentRangeStart w:id="388"/>
+      <w:commentRangeStart w:id="389"/>
       <w:r>
         <w:rPr>
           <w:rFonts w:hint="eastAsia"/>
@@ -22743,7 +22983,7 @@
         <w:lastRenderedPageBreak/>
         <w:t>舒适度</w:t>
       </w:r>
-      <w:ins w:id="389" w:author="王 家才" w:date="2019-06-07T12:54:00Z">
+      <w:ins w:id="390" w:author="王 家才" w:date="2019-06-07T12:54:00Z">
         <w:r>
           <w:rPr>
             <w:rFonts w:hint="eastAsia"/>
@@ -22751,7 +22991,7 @@
           <w:t>评价模型的验证</w:t>
         </w:r>
       </w:ins>
-      <w:del w:id="390" w:author="王 家才" w:date="2019-06-07T12:54:00Z">
+      <w:del w:id="391" w:author="王 家才" w:date="2019-06-07T12:54:00Z">
         <w:r>
           <w:rPr>
             <w:rFonts w:hint="eastAsia"/>
@@ -22759,7 +22999,7 @@
           <w:delText>主观评</w:delText>
         </w:r>
       </w:del>
-      <w:del w:id="391" w:author="王 家才" w:date="2019-06-07T12:53:00Z">
+      <w:del w:id="392" w:author="王 家才" w:date="2019-06-07T12:53:00Z">
         <w:r>
           <w:rPr>
             <w:rFonts w:hint="eastAsia"/>
@@ -22767,7 +23007,7 @@
           <w:delText>价实验</w:delText>
         </w:r>
       </w:del>
-      <w:commentRangeEnd w:id="387"/>
+      <w:commentRangeEnd w:id="388"/>
       <w:r>
         <w:rPr>
           <w:rStyle w:val="af"/>
@@ -22775,9 +23015,9 @@
           <w:bCs w:val="0"/>
           <w:kern w:val="2"/>
         </w:rPr>
-        <w:commentReference w:id="387"/>
-      </w:r>
-      <w:commentRangeEnd w:id="388"/>
+        <w:commentReference w:id="388"/>
+      </w:r>
+      <w:commentRangeEnd w:id="389"/>
       <w:r>
         <w:rPr>
           <w:rStyle w:val="af"/>
@@ -22785,9 +23025,9 @@
           <w:bCs w:val="0"/>
           <w:kern w:val="2"/>
         </w:rPr>
-        <w:commentReference w:id="388"/>
-      </w:r>
-      <w:bookmarkEnd w:id="386"/>
+        <w:commentReference w:id="389"/>
+      </w:r>
+      <w:bookmarkEnd w:id="387"/>
     </w:p>
     <w:p>
       <w:pPr>
@@ -22798,14 +23038,14 @@
         </w:numPr>
         <w:ind w:firstLineChars="0"/>
       </w:pPr>
-      <w:bookmarkStart w:id="392" w:name="_Toc10898683"/>
+      <w:bookmarkStart w:id="393" w:name="_Toc11673410"/>
       <w:r>
         <w:rPr>
           <w:rFonts w:hint="eastAsia"/>
         </w:rPr>
         <w:t>实验器材和受试者</w:t>
       </w:r>
-      <w:bookmarkEnd w:id="392"/>
+      <w:bookmarkEnd w:id="393"/>
     </w:p>
     <w:p>
       <w:pPr>
@@ -22817,7 +23057,7 @@
         </w:rPr>
         <w:t>目前大多数关于立体视频的舒适度评价研究都依赖于主观评价测试。由于舒适度研究的直接目的就是建立舒适度评价模型并使模型的评估结果符合人的主观感受，因而主观评价测试对于验证模型和算法的准确性是必不可少的，也是相对最可行的验证方案。本文所提出的</w:t>
       </w:r>
-      <w:ins w:id="393" w:author="王 家才" w:date="2019-06-08T15:56:00Z">
+      <w:ins w:id="394" w:author="王 家才" w:date="2019-06-08T15:56:00Z">
         <w:r>
           <w:rPr>
             <w:rFonts w:hint="eastAsia"/>
@@ -22825,7 +23065,7 @@
           <w:t>模型</w:t>
         </w:r>
       </w:ins>
-      <w:del w:id="394" w:author="王 家才" w:date="2019-06-08T15:56:00Z">
+      <w:del w:id="395" w:author="王 家才" w:date="2019-06-08T15:56:00Z">
         <w:r>
           <w:rPr>
             <w:rFonts w:hint="eastAsia"/>
@@ -22849,14 +23089,14 @@
         </w:numPr>
         <w:ind w:firstLineChars="0"/>
       </w:pPr>
-      <w:bookmarkStart w:id="395" w:name="_Toc10898684"/>
+      <w:bookmarkStart w:id="396" w:name="_Toc11673411"/>
       <w:r>
         <w:rPr>
           <w:rFonts w:hint="eastAsia"/>
         </w:rPr>
         <w:t>立体眼镜选择</w:t>
       </w:r>
-      <w:bookmarkEnd w:id="395"/>
+      <w:bookmarkEnd w:id="396"/>
     </w:p>
     <w:p>
       <w:pPr>
@@ -22868,8 +23108,8 @@
         </w:rPr>
         <w:t>市面上常见的立体眼镜主要有红蓝色差眼镜、偏振式眼镜和主动快门式眼镜，后两者效果相对较好，但对显示器的要求较高。考虑到实验成本，本文主观评价实验所采用的是</w:t>
       </w:r>
-      <w:commentRangeStart w:id="396"/>
       <w:commentRangeStart w:id="397"/>
+      <w:commentRangeStart w:id="398"/>
       <w:r>
         <w:rPr>
           <w:rFonts w:hint="eastAsia"/>
@@ -22888,19 +23128,19 @@
         </w:rPr>
         <w:t>眼镜盒</w:t>
       </w:r>
-      <w:commentRangeEnd w:id="396"/>
+      <w:commentRangeEnd w:id="397"/>
       <w:r>
         <w:rPr>
           <w:rStyle w:val="af"/>
         </w:rPr>
-        <w:commentReference w:id="396"/>
-      </w:r>
-      <w:commentRangeEnd w:id="397"/>
+        <w:commentReference w:id="397"/>
+      </w:r>
+      <w:commentRangeEnd w:id="398"/>
       <w:r>
         <w:rPr>
           <w:rStyle w:val="af"/>
         </w:rPr>
-        <w:commentReference w:id="397"/>
+        <w:commentReference w:id="398"/>
       </w:r>
       <w:r>
         <w:rPr>
@@ -22908,7 +23148,7 @@
         </w:rPr>
         <w:t>，</w:t>
       </w:r>
-      <w:ins w:id="398" w:author="王 家才" w:date="2019-06-07T14:06:00Z">
+      <w:ins w:id="399" w:author="王 家才" w:date="2019-06-07T14:06:00Z">
         <w:r>
           <w:rPr>
             <w:rFonts w:hint="eastAsia"/>
@@ -22916,7 +23156,7 @@
           <w:t>其</w:t>
         </w:r>
       </w:ins>
-      <w:ins w:id="399" w:author="王 家才" w:date="2019-06-07T13:46:00Z">
+      <w:ins w:id="400" w:author="王 家才" w:date="2019-06-07T13:46:00Z">
         <w:r>
           <w:rPr>
             <w:rFonts w:hint="eastAsia"/>
@@ -22942,7 +23182,7 @@
           <w:t>35mm</w:t>
         </w:r>
       </w:ins>
-      <w:ins w:id="400" w:author="王 家才" w:date="2019-06-07T13:47:00Z">
+      <w:ins w:id="401" w:author="王 家才" w:date="2019-06-07T13:47:00Z">
         <w:r>
           <w:rPr>
             <w:rFonts w:hint="eastAsia"/>
@@ -22950,7 +23190,7 @@
           <w:t>，通过透镜</w:t>
         </w:r>
       </w:ins>
-      <w:ins w:id="401" w:author="王 家才" w:date="2019-06-07T13:48:00Z">
+      <w:ins w:id="402" w:author="王 家才" w:date="2019-06-07T13:48:00Z">
         <w:r>
           <w:rPr>
             <w:rFonts w:hint="eastAsia"/>
@@ -22958,7 +23198,7 @@
           <w:t>所</w:t>
         </w:r>
       </w:ins>
-      <w:ins w:id="402" w:author="王 家才" w:date="2019-06-07T13:47:00Z">
+      <w:ins w:id="403" w:author="王 家才" w:date="2019-06-07T13:47:00Z">
         <w:r>
           <w:rPr>
             <w:rFonts w:hint="eastAsia"/>
@@ -22966,7 +23206,7 @@
           <w:t>看到屏幕</w:t>
         </w:r>
       </w:ins>
-      <w:ins w:id="403" w:author="王 家才" w:date="2019-06-07T13:48:00Z">
+      <w:ins w:id="404" w:author="王 家才" w:date="2019-06-07T13:48:00Z">
         <w:r>
           <w:rPr>
             <w:rFonts w:hint="eastAsia"/>
@@ -22974,7 +23214,7 @@
           <w:t>的裸眼</w:t>
         </w:r>
       </w:ins>
-      <w:ins w:id="404" w:author="王 家才" w:date="2019-06-07T13:47:00Z">
+      <w:ins w:id="405" w:author="王 家才" w:date="2019-06-07T13:47:00Z">
         <w:r>
           <w:rPr>
             <w:rFonts w:hint="eastAsia"/>
@@ -22982,7 +23222,7 @@
           <w:t>等效距离为</w:t>
         </w:r>
       </w:ins>
-      <w:ins w:id="405" w:author="王 家才" w:date="2019-06-07T13:48:00Z">
+      <w:ins w:id="406" w:author="王 家才" w:date="2019-06-07T13:48:00Z">
         <w:r>
           <w:rPr>
             <w:rFonts w:hint="eastAsia"/>
@@ -22993,27 +23233,27 @@
           <w:t>(1/</w:t>
         </w:r>
       </w:ins>
-      <w:ins w:id="406" w:author="王 家才" w:date="2019-06-07T14:01:00Z">
+      <w:ins w:id="407" w:author="王 家才" w:date="2019-06-07T14:01:00Z">
         <w:r>
           <w:t>3</w:t>
         </w:r>
       </w:ins>
-      <w:ins w:id="407" w:author="王 家才" w:date="2019-06-07T13:48:00Z">
+      <w:ins w:id="408" w:author="王 家才" w:date="2019-06-07T13:48:00Z">
         <w:r>
           <w:t>5-1/</w:t>
         </w:r>
       </w:ins>
-      <w:ins w:id="408" w:author="王 家才" w:date="2019-06-07T14:01:00Z">
+      <w:ins w:id="409" w:author="王 家才" w:date="2019-06-07T14:01:00Z">
         <w:r>
           <w:t>4</w:t>
         </w:r>
       </w:ins>
-      <w:ins w:id="409" w:author="王 家才" w:date="2019-06-07T13:48:00Z">
+      <w:ins w:id="410" w:author="王 家才" w:date="2019-06-07T13:48:00Z">
         <w:r>
           <w:t>5)</w:t>
         </w:r>
       </w:ins>
-      <w:ins w:id="410" w:author="王 家才" w:date="2019-06-07T14:01:00Z">
+      <w:ins w:id="411" w:author="王 家才" w:date="2019-06-07T14:01:00Z">
         <w:r>
           <w:t>=157.5m</w:t>
         </w:r>
@@ -23024,7 +23264,7 @@
           <w:t>m</w:t>
         </w:r>
       </w:ins>
-      <w:ins w:id="411" w:author="王 家才" w:date="2019-06-07T14:07:00Z">
+      <w:ins w:id="412" w:author="王 家才" w:date="2019-06-07T14:07:00Z">
         <w:r>
           <w:rPr>
             <w:rFonts w:hint="eastAsia"/>
@@ -23038,7 +23278,7 @@
         </w:rPr>
         <w:t>它在成像效果上虽不及影院级的效果，但其不会对观影者的舒适度产生</w:t>
       </w:r>
-      <w:ins w:id="412" w:author="王 家才" w:date="2019-06-07T14:07:00Z">
+      <w:ins w:id="413" w:author="王 家才" w:date="2019-06-07T14:07:00Z">
         <w:r>
           <w:rPr>
             <w:rFonts w:hint="eastAsia"/>
@@ -23046,7 +23286,7 @@
           <w:t>过</w:t>
         </w:r>
       </w:ins>
-      <w:del w:id="413" w:author="王 家才" w:date="2019-06-07T14:07:00Z">
+      <w:del w:id="414" w:author="王 家才" w:date="2019-06-07T14:07:00Z">
         <w:r>
           <w:rPr>
             <w:rFonts w:hint="eastAsia"/>
@@ -23060,7 +23300,7 @@
         </w:rPr>
         <w:t>大影响，</w:t>
       </w:r>
-      <w:ins w:id="414" w:author="王 家才" w:date="2019-06-07T14:07:00Z">
+      <w:ins w:id="415" w:author="王 家才" w:date="2019-06-07T14:07:00Z">
         <w:r>
           <w:rPr>
             <w:rFonts w:hint="eastAsia"/>
@@ -23092,7 +23332,7 @@
         </w:rPr>
         <w:t>2160x1080</w:t>
       </w:r>
-      <w:ins w:id="415" w:author="王 家才" w:date="2019-06-07T14:08:00Z">
+      <w:ins w:id="416" w:author="王 家才" w:date="2019-06-07T14:08:00Z">
         <w:r>
           <w:rPr>
             <w:rFonts w:hint="eastAsia"/>
@@ -23106,7 +23346,7 @@
           <w:t>403</w:t>
         </w:r>
       </w:ins>
-      <w:ins w:id="416" w:author="王 家才" w:date="2019-06-07T14:09:00Z">
+      <w:ins w:id="417" w:author="王 家才" w:date="2019-06-07T14:09:00Z">
         <w:r>
           <w:rPr>
             <w:rFonts w:hint="eastAsia"/>
@@ -23156,7 +23396,7 @@
         </w:rPr>
         <w:t>个像素点。</w:t>
       </w:r>
-      <w:ins w:id="417" w:author="王 家才" w:date="2019-06-08T16:33:00Z">
+      <w:ins w:id="418" w:author="王 家才" w:date="2019-06-08T16:33:00Z">
         <w:r>
           <w:rPr>
             <w:rFonts w:hint="eastAsia"/>
@@ -23164,7 +23404,7 @@
           <w:t>由于</w:t>
         </w:r>
       </w:ins>
-      <w:ins w:id="418" w:author="王 家才" w:date="2019-06-08T16:35:00Z">
+      <w:ins w:id="419" w:author="王 家才" w:date="2019-06-08T16:35:00Z">
         <w:r>
           <w:rPr>
             <w:rFonts w:hint="eastAsia"/>
@@ -23172,7 +23412,7 @@
           <w:t>手持设备</w:t>
         </w:r>
       </w:ins>
-      <w:ins w:id="419" w:author="王 家才" w:date="2019-06-08T16:33:00Z">
+      <w:ins w:id="420" w:author="王 家才" w:date="2019-06-08T16:33:00Z">
         <w:r>
           <w:rPr>
             <w:rFonts w:hint="eastAsia"/>
@@ -23180,7 +23420,7 @@
           <w:t>相比影院等环境下的像素密度更高、像素点大小也更精细，</w:t>
         </w:r>
       </w:ins>
-      <w:ins w:id="420" w:author="王 家才" w:date="2019-06-08T16:40:00Z">
+      <w:ins w:id="421" w:author="王 家才" w:date="2019-06-08T16:40:00Z">
         <w:r>
           <w:rPr>
             <w:rFonts w:hint="eastAsia"/>
@@ -23188,7 +23428,7 @@
           <w:t>可以粗略认为</w:t>
         </w:r>
       </w:ins>
-      <w:ins w:id="421" w:author="王 家才" w:date="2019-06-08T16:41:00Z">
+      <w:ins w:id="422" w:author="王 家才" w:date="2019-06-08T16:41:00Z">
         <w:r>
           <w:rPr>
             <w:rFonts w:hint="eastAsia"/>
@@ -23196,7 +23436,7 @@
           <w:t>这种近距离观看的体验类似于</w:t>
         </w:r>
       </w:ins>
-      <w:ins w:id="422" w:author="王 家才" w:date="2019-06-08T16:43:00Z">
+      <w:ins w:id="423" w:author="王 家才" w:date="2019-06-08T16:43:00Z">
         <w:r>
           <w:rPr>
             <w:rFonts w:hint="eastAsia"/>
@@ -23210,7 +23450,7 @@
           <w:t>景深</w:t>
         </w:r>
       </w:ins>
-      <w:ins w:id="423" w:author="王 家才" w:date="2019-06-08T16:42:00Z">
+      <w:ins w:id="424" w:author="王 家才" w:date="2019-06-08T16:42:00Z">
         <w:r>
           <w:rPr>
             <w:rFonts w:hint="eastAsia"/>
@@ -23218,7 +23458,7 @@
           <w:t>、</w:t>
         </w:r>
       </w:ins>
-      <w:ins w:id="424" w:author="王 家才" w:date="2019-06-08T16:43:00Z">
+      <w:ins w:id="425" w:author="王 家才" w:date="2019-06-08T16:43:00Z">
         <w:r>
           <w:rPr>
             <w:rFonts w:hint="eastAsia"/>
@@ -23226,7 +23466,7 @@
           <w:t>画面运动</w:t>
         </w:r>
       </w:ins>
-      <w:ins w:id="425" w:author="王 家才" w:date="2019-06-08T16:42:00Z">
+      <w:ins w:id="426" w:author="王 家才" w:date="2019-06-08T16:42:00Z">
         <w:r>
           <w:rPr>
             <w:rFonts w:hint="eastAsia"/>
@@ -23234,7 +23474,7 @@
           <w:t>等参数均“等比例缩小”的影院级体验</w:t>
         </w:r>
       </w:ins>
-      <w:ins w:id="426" w:author="王 家才" w:date="2019-06-08T16:35:00Z">
+      <w:ins w:id="427" w:author="王 家才" w:date="2019-06-08T16:35:00Z">
         <w:r>
           <w:rPr>
             <w:rFonts w:hint="eastAsia"/>
@@ -23258,32 +23498,32 @@
         </w:numPr>
         <w:ind w:firstLineChars="0"/>
       </w:pPr>
-      <w:bookmarkStart w:id="427" w:name="_Toc10898685"/>
-      <w:commentRangeStart w:id="428"/>
+      <w:bookmarkStart w:id="428" w:name="_Toc11673412"/>
       <w:commentRangeStart w:id="429"/>
+      <w:commentRangeStart w:id="430"/>
       <w:r>
         <w:rPr>
           <w:rFonts w:hint="eastAsia"/>
         </w:rPr>
         <w:t>立体视频片段</w:t>
       </w:r>
-      <w:commentRangeEnd w:id="428"/>
+      <w:commentRangeEnd w:id="429"/>
       <w:r>
         <w:rPr>
           <w:rStyle w:val="af"/>
           <w:b w:val="0"/>
           <w:bCs w:val="0"/>
         </w:rPr>
-        <w:commentReference w:id="428"/>
-      </w:r>
-      <w:commentRangeEnd w:id="429"/>
+        <w:commentReference w:id="429"/>
+      </w:r>
+      <w:commentRangeEnd w:id="430"/>
       <w:r>
         <w:rPr>
           <w:rStyle w:val="af"/>
           <w:b w:val="0"/>
           <w:bCs w:val="0"/>
         </w:rPr>
-        <w:commentReference w:id="429"/>
+        <w:commentReference w:id="430"/>
       </w:r>
       <w:r>
         <w:rPr>
@@ -23291,7 +23531,7 @@
         </w:rPr>
         <w:t>选择</w:t>
       </w:r>
-      <w:bookmarkEnd w:id="427"/>
+      <w:bookmarkEnd w:id="428"/>
     </w:p>
     <w:p>
       <w:pPr>
@@ -23387,7 +23627,7 @@
         </w:rPr>
         <w:t>帧每秒，可认为视频画质等因素不会对其舒适度产生</w:t>
       </w:r>
-      <w:ins w:id="430" w:author="王 家才" w:date="2019-06-08T15:58:00Z">
+      <w:ins w:id="431" w:author="王 家才" w:date="2019-06-08T15:58:00Z">
         <w:r>
           <w:rPr>
             <w:rFonts w:hint="eastAsia"/>
@@ -23423,7 +23663,7 @@
         </w:numPr>
         <w:ind w:firstLineChars="0"/>
       </w:pPr>
-      <w:bookmarkStart w:id="431" w:name="_Toc10898686"/>
+      <w:bookmarkStart w:id="432" w:name="_Toc11673413"/>
       <w:r>
         <w:rPr>
           <w:rFonts w:hint="eastAsia"/>
@@ -23431,7 +23671,7 @@
         <w:lastRenderedPageBreak/>
         <w:t>受试者选择</w:t>
       </w:r>
-      <w:bookmarkEnd w:id="431"/>
+      <w:bookmarkEnd w:id="432"/>
     </w:p>
     <w:p>
       <w:pPr>
@@ -23499,7 +23739,7 @@
         </w:rPr>
         <w:t>周岁之间的在校大学生，满足该研究所建议的受试者选择标准，且所有受试者均为计算机相关专业，对机器视觉也有一定程度的了解，可以认为受试者对所观看立体视频的舒适度评价是相对可信的。受限于实验时间和</w:t>
       </w:r>
-      <w:del w:id="432" w:author="王 家才" w:date="2019-06-08T15:59:00Z">
+      <w:del w:id="433" w:author="王 家才" w:date="2019-06-08T15:59:00Z">
         <w:r>
           <w:rPr>
             <w:rFonts w:hint="eastAsia"/>
@@ -23507,7 +23747,7 @@
           <w:delText>人脉</w:delText>
         </w:r>
       </w:del>
-      <w:ins w:id="433" w:author="王 家才" w:date="2019-06-08T15:59:00Z">
+      <w:ins w:id="434" w:author="王 家才" w:date="2019-06-08T15:59:00Z">
         <w:r>
           <w:rPr>
             <w:rFonts w:hint="eastAsia"/>
@@ -23543,20 +23783,20 @@
         </w:numPr>
         <w:ind w:firstLineChars="0"/>
       </w:pPr>
-      <w:bookmarkStart w:id="434" w:name="_Toc10898687"/>
+      <w:bookmarkStart w:id="435" w:name="_Toc11673414"/>
       <w:r>
         <w:rPr>
           <w:rFonts w:hint="eastAsia"/>
         </w:rPr>
         <w:t>实验步骤</w:t>
       </w:r>
-      <w:bookmarkEnd w:id="434"/>
-    </w:p>
-    <w:p>
-      <w:pPr>
-        <w:ind w:firstLine="480"/>
-        <w:rPr>
-          <w:ins w:id="435" w:author="王 家才" w:date="2019-06-08T10:43:00Z"/>
+      <w:bookmarkEnd w:id="435"/>
+    </w:p>
+    <w:p>
+      <w:pPr>
+        <w:ind w:firstLine="480"/>
+        <w:rPr>
+          <w:ins w:id="436" w:author="王 家才" w:date="2019-06-08T10:43:00Z"/>
         </w:rPr>
       </w:pPr>
       <w:r>
@@ -23577,8 +23817,8 @@
         </w:rPr>
         <w:t>》，并告知受试者</w:t>
       </w:r>
-      <w:commentRangeStart w:id="436"/>
       <w:commentRangeStart w:id="437"/>
+      <w:commentRangeStart w:id="438"/>
       <w:r>
         <w:rPr>
           <w:rFonts w:hint="eastAsia"/>
@@ -23597,19 +23837,19 @@
         </w:rPr>
         <w:t>分制</w:t>
       </w:r>
-      <w:commentRangeEnd w:id="436"/>
+      <w:commentRangeEnd w:id="437"/>
       <w:r>
         <w:rPr>
           <w:rStyle w:val="af"/>
         </w:rPr>
-        <w:commentReference w:id="436"/>
-      </w:r>
-      <w:commentRangeEnd w:id="437"/>
+        <w:commentReference w:id="437"/>
+      </w:r>
+      <w:commentRangeEnd w:id="438"/>
       <w:r>
         <w:rPr>
           <w:rStyle w:val="af"/>
         </w:rPr>
-        <w:commentReference w:id="437"/>
+        <w:commentReference w:id="438"/>
       </w:r>
       <w:r>
         <w:rPr>
@@ -23617,7 +23857,7 @@
         </w:rPr>
         <w:t>，</w:t>
       </w:r>
-      <w:ins w:id="438" w:author="王 家才" w:date="2019-06-08T10:43:00Z">
+      <w:ins w:id="439" w:author="王 家才" w:date="2019-06-08T10:43:00Z">
         <w:r>
           <w:rPr>
             <w:rFonts w:hint="eastAsia"/>
@@ -23625,7 +23865,7 @@
           <w:t>分数反映了该视频片段的舒适程度，每一分的对</w:t>
         </w:r>
       </w:ins>
-      <w:ins w:id="439" w:author="王 家才" w:date="2019-06-08T11:30:00Z">
+      <w:ins w:id="440" w:author="王 家才" w:date="2019-06-08T11:30:00Z">
         <w:r>
           <w:rPr>
             <w:rFonts w:hint="eastAsia"/>
@@ -23633,7 +23873,7 @@
           <w:t>应</w:t>
         </w:r>
       </w:ins>
-      <w:ins w:id="440" w:author="王 家才" w:date="2019-06-08T10:43:00Z">
+      <w:ins w:id="441" w:author="王 家才" w:date="2019-06-08T10:43:00Z">
         <w:r>
           <w:rPr>
             <w:rFonts w:hint="eastAsia"/>
@@ -23702,7 +23942,7 @@
         <w:tblW w:w="0" w:type="auto"/>
         <w:jc w:val="center"/>
         <w:tblLook w:val="04A0" w:firstRow="1" w:lastRow="0" w:firstColumn="1" w:lastColumn="0" w:noHBand="0" w:noVBand="1"/>
-        <w:tblPrChange w:id="441" w:author="王 家才" w:date="2019-06-08T11:11:00Z">
+        <w:tblPrChange w:id="442" w:author="王 家才" w:date="2019-06-08T11:11:00Z">
           <w:tblPr>
             <w:tblStyle w:val="a9"/>
             <w:tblW w:w="0" w:type="auto"/>
@@ -23713,7 +23953,7 @@
       <w:tblGrid>
         <w:gridCol w:w="1459"/>
         <w:gridCol w:w="4632"/>
-        <w:tblGridChange w:id="442">
+        <w:tblGridChange w:id="443">
           <w:tblGrid>
             <w:gridCol w:w="1459"/>
             <w:gridCol w:w="2689"/>
@@ -23725,12 +23965,12 @@
       <w:tr>
         <w:trPr>
           <w:jc w:val="center"/>
-          <w:ins w:id="443" w:author="王 家才" w:date="2019-06-08T10:47:00Z"/>
+          <w:ins w:id="444" w:author="王 家才" w:date="2019-06-08T10:47:00Z"/>
         </w:trPr>
         <w:tc>
           <w:tcPr>
             <w:tcW w:w="1459" w:type="dxa"/>
-            <w:tcPrChange w:id="444" w:author="王 家才" w:date="2019-06-08T11:11:00Z">
+            <w:tcPrChange w:id="445" w:author="王 家才" w:date="2019-06-08T11:11:00Z">
               <w:tcPr>
                 <w:tcW w:w="4148" w:type="dxa"/>
                 <w:gridSpan w:val="2"/>
@@ -23742,15 +23982,15 @@
               <w:ind w:firstLineChars="0" w:firstLine="0"/>
               <w:jc w:val="center"/>
               <w:rPr>
-                <w:ins w:id="445" w:author="王 家才" w:date="2019-06-08T10:47:00Z"/>
-              </w:rPr>
-              <w:pPrChange w:id="446" w:author="王 家才" w:date="2019-06-08T10:47:00Z">
+                <w:ins w:id="446" w:author="王 家才" w:date="2019-06-08T10:47:00Z"/>
+              </w:rPr>
+              <w:pPrChange w:id="447" w:author="王 家才" w:date="2019-06-08T10:47:00Z">
                 <w:pPr>
                   <w:ind w:firstLineChars="0" w:firstLine="0"/>
                 </w:pPr>
               </w:pPrChange>
             </w:pPr>
-            <w:ins w:id="447" w:author="王 家才" w:date="2019-06-08T10:47:00Z">
+            <w:ins w:id="448" w:author="王 家才" w:date="2019-06-08T10:47:00Z">
               <w:r>
                 <w:rPr>
                   <w:rFonts w:hint="eastAsia"/>
@@ -23763,7 +24003,7 @@
         <w:tc>
           <w:tcPr>
             <w:tcW w:w="4632" w:type="dxa"/>
-            <w:tcPrChange w:id="448" w:author="王 家才" w:date="2019-06-08T11:11:00Z">
+            <w:tcPrChange w:id="449" w:author="王 家才" w:date="2019-06-08T11:11:00Z">
               <w:tcPr>
                 <w:tcW w:w="4148" w:type="dxa"/>
                 <w:gridSpan w:val="2"/>
@@ -23775,15 +24015,15 @@
               <w:ind w:firstLineChars="0" w:firstLine="0"/>
               <w:jc w:val="center"/>
               <w:rPr>
-                <w:ins w:id="449" w:author="王 家才" w:date="2019-06-08T10:47:00Z"/>
-              </w:rPr>
-              <w:pPrChange w:id="450" w:author="王 家才" w:date="2019-06-08T10:47:00Z">
+                <w:ins w:id="450" w:author="王 家才" w:date="2019-06-08T10:47:00Z"/>
+              </w:rPr>
+              <w:pPrChange w:id="451" w:author="王 家才" w:date="2019-06-08T10:47:00Z">
                 <w:pPr>
                   <w:ind w:firstLineChars="0" w:firstLine="0"/>
                 </w:pPr>
               </w:pPrChange>
             </w:pPr>
-            <w:ins w:id="451" w:author="王 家才" w:date="2019-06-08T10:47:00Z">
+            <w:ins w:id="452" w:author="王 家才" w:date="2019-06-08T10:47:00Z">
               <w:r>
                 <w:rPr>
                   <w:rFonts w:hint="eastAsia"/>
@@ -23796,7 +24036,7 @@
       </w:tr>
       <w:tr>
         <w:tblPrEx>
-          <w:tblPrExChange w:id="452" w:author="王 家才" w:date="2019-06-08T11:11:00Z">
+          <w:tblPrExChange w:id="453" w:author="王 家才" w:date="2019-06-08T11:11:00Z">
             <w:tblPrEx>
               <w:jc w:val="center"/>
             </w:tblPrEx>
@@ -23804,8 +24044,8 @@
         </w:tblPrEx>
         <w:trPr>
           <w:jc w:val="center"/>
-          <w:ins w:id="453" w:author="王 家才" w:date="2019-06-08T10:50:00Z"/>
-          <w:trPrChange w:id="454" w:author="王 家才" w:date="2019-06-08T11:11:00Z">
+          <w:ins w:id="454" w:author="王 家才" w:date="2019-06-08T10:50:00Z"/>
+          <w:trPrChange w:id="455" w:author="王 家才" w:date="2019-06-08T11:11:00Z">
             <w:trPr>
               <w:gridAfter w:val="0"/>
               <w:jc w:val="center"/>
@@ -23815,7 +24055,7 @@
         <w:tc>
           <w:tcPr>
             <w:tcW w:w="1459" w:type="dxa"/>
-            <w:tcPrChange w:id="455" w:author="王 家才" w:date="2019-06-08T11:11:00Z">
+            <w:tcPrChange w:id="456" w:author="王 家才" w:date="2019-06-08T11:11:00Z">
               <w:tcPr>
                 <w:tcW w:w="1459" w:type="dxa"/>
               </w:tcPr>
@@ -23826,10 +24066,10 @@
               <w:ind w:firstLineChars="0" w:firstLine="0"/>
               <w:jc w:val="center"/>
               <w:rPr>
-                <w:ins w:id="456" w:author="王 家才" w:date="2019-06-08T10:50:00Z"/>
+                <w:ins w:id="457" w:author="王 家才" w:date="2019-06-08T10:50:00Z"/>
               </w:rPr>
             </w:pPr>
-            <w:ins w:id="457" w:author="王 家才" w:date="2019-06-08T10:50:00Z">
+            <w:ins w:id="458" w:author="王 家才" w:date="2019-06-08T10:50:00Z">
               <w:r>
                 <w:rPr>
                   <w:rFonts w:hint="eastAsia"/>
@@ -23842,7 +24082,7 @@
         <w:tc>
           <w:tcPr>
             <w:tcW w:w="4632" w:type="dxa"/>
-            <w:tcPrChange w:id="458" w:author="王 家才" w:date="2019-06-08T11:11:00Z">
+            <w:tcPrChange w:id="459" w:author="王 家才" w:date="2019-06-08T11:11:00Z">
               <w:tcPr>
                 <w:tcW w:w="4148" w:type="dxa"/>
                 <w:gridSpan w:val="2"/>
@@ -23854,10 +24094,10 @@
               <w:ind w:firstLineChars="0" w:firstLine="0"/>
               <w:jc w:val="center"/>
               <w:rPr>
-                <w:ins w:id="459" w:author="王 家才" w:date="2019-06-08T10:50:00Z"/>
+                <w:ins w:id="460" w:author="王 家才" w:date="2019-06-08T10:50:00Z"/>
               </w:rPr>
             </w:pPr>
-            <w:ins w:id="460" w:author="王 家才" w:date="2019-06-08T10:51:00Z">
+            <w:ins w:id="461" w:author="王 家才" w:date="2019-06-08T10:51:00Z">
               <w:r>
                 <w:rPr>
                   <w:rFonts w:hint="eastAsia"/>
@@ -23871,12 +24111,12 @@
       <w:tr>
         <w:trPr>
           <w:jc w:val="center"/>
-          <w:ins w:id="461" w:author="王 家才" w:date="2019-06-08T10:47:00Z"/>
+          <w:ins w:id="462" w:author="王 家才" w:date="2019-06-08T10:47:00Z"/>
         </w:trPr>
         <w:tc>
           <w:tcPr>
             <w:tcW w:w="1459" w:type="dxa"/>
-            <w:tcPrChange w:id="462" w:author="王 家才" w:date="2019-06-08T11:11:00Z">
+            <w:tcPrChange w:id="463" w:author="王 家才" w:date="2019-06-08T11:11:00Z">
               <w:tcPr>
                 <w:tcW w:w="4148" w:type="dxa"/>
                 <w:gridSpan w:val="2"/>
@@ -23888,15 +24128,15 @@
               <w:ind w:firstLineChars="0" w:firstLine="0"/>
               <w:jc w:val="center"/>
               <w:rPr>
-                <w:ins w:id="463" w:author="王 家才" w:date="2019-06-08T10:47:00Z"/>
-              </w:rPr>
-              <w:pPrChange w:id="464" w:author="王 家才" w:date="2019-06-08T10:47:00Z">
+                <w:ins w:id="464" w:author="王 家才" w:date="2019-06-08T10:47:00Z"/>
+              </w:rPr>
+              <w:pPrChange w:id="465" w:author="王 家才" w:date="2019-06-08T10:47:00Z">
                 <w:pPr>
                   <w:ind w:firstLineChars="0" w:firstLine="0"/>
                 </w:pPr>
               </w:pPrChange>
             </w:pPr>
-            <w:ins w:id="465" w:author="王 家才" w:date="2019-06-08T10:49:00Z">
+            <w:ins w:id="466" w:author="王 家才" w:date="2019-06-08T10:49:00Z">
               <w:r>
                 <w:rPr>
                   <w:rFonts w:hint="eastAsia"/>
@@ -23909,7 +24149,7 @@
         <w:tc>
           <w:tcPr>
             <w:tcW w:w="4632" w:type="dxa"/>
-            <w:tcPrChange w:id="466" w:author="王 家才" w:date="2019-06-08T11:11:00Z">
+            <w:tcPrChange w:id="467" w:author="王 家才" w:date="2019-06-08T11:11:00Z">
               <w:tcPr>
                 <w:tcW w:w="4148" w:type="dxa"/>
                 <w:gridSpan w:val="2"/>
@@ -23921,15 +24161,15 @@
               <w:ind w:firstLineChars="0" w:firstLine="0"/>
               <w:jc w:val="center"/>
               <w:rPr>
-                <w:ins w:id="467" w:author="王 家才" w:date="2019-06-08T10:47:00Z"/>
-              </w:rPr>
-              <w:pPrChange w:id="468" w:author="王 家才" w:date="2019-06-08T10:47:00Z">
+                <w:ins w:id="468" w:author="王 家才" w:date="2019-06-08T10:47:00Z"/>
+              </w:rPr>
+              <w:pPrChange w:id="469" w:author="王 家才" w:date="2019-06-08T10:47:00Z">
                 <w:pPr>
                   <w:ind w:firstLineChars="0" w:firstLine="0"/>
                 </w:pPr>
               </w:pPrChange>
             </w:pPr>
-            <w:ins w:id="469" w:author="王 家才" w:date="2019-06-08T11:21:00Z">
+            <w:ins w:id="470" w:author="王 家才" w:date="2019-06-08T11:21:00Z">
               <w:r>
                 <w:rPr>
                   <w:rFonts w:hint="eastAsia"/>
@@ -23937,7 +24177,7 @@
                 <w:t>特别不适，</w:t>
               </w:r>
             </w:ins>
-            <w:ins w:id="470" w:author="王 家才" w:date="2019-06-08T11:23:00Z">
+            <w:ins w:id="471" w:author="王 家才" w:date="2019-06-08T11:23:00Z">
               <w:r>
                 <w:rPr>
                   <w:rFonts w:hint="eastAsia"/>
@@ -23951,12 +24191,12 @@
       <w:tr>
         <w:trPr>
           <w:jc w:val="center"/>
-          <w:ins w:id="471" w:author="王 家才" w:date="2019-06-08T10:47:00Z"/>
+          <w:ins w:id="472" w:author="王 家才" w:date="2019-06-08T10:47:00Z"/>
         </w:trPr>
         <w:tc>
           <w:tcPr>
             <w:tcW w:w="1459" w:type="dxa"/>
-            <w:tcPrChange w:id="472" w:author="王 家才" w:date="2019-06-08T11:11:00Z">
+            <w:tcPrChange w:id="473" w:author="王 家才" w:date="2019-06-08T11:11:00Z">
               <w:tcPr>
                 <w:tcW w:w="4148" w:type="dxa"/>
                 <w:gridSpan w:val="2"/>
@@ -23968,15 +24208,15 @@
               <w:ind w:firstLineChars="0" w:firstLine="0"/>
               <w:jc w:val="center"/>
               <w:rPr>
-                <w:ins w:id="473" w:author="王 家才" w:date="2019-06-08T10:47:00Z"/>
-              </w:rPr>
-              <w:pPrChange w:id="474" w:author="王 家才" w:date="2019-06-08T10:47:00Z">
+                <w:ins w:id="474" w:author="王 家才" w:date="2019-06-08T10:47:00Z"/>
+              </w:rPr>
+              <w:pPrChange w:id="475" w:author="王 家才" w:date="2019-06-08T10:47:00Z">
                 <w:pPr>
                   <w:ind w:firstLineChars="0" w:firstLine="0"/>
                 </w:pPr>
               </w:pPrChange>
             </w:pPr>
-            <w:ins w:id="475" w:author="王 家才" w:date="2019-06-08T10:49:00Z">
+            <w:ins w:id="476" w:author="王 家才" w:date="2019-06-08T10:49:00Z">
               <w:r>
                 <w:rPr>
                   <w:rFonts w:hint="eastAsia"/>
@@ -23989,7 +24229,7 @@
         <w:tc>
           <w:tcPr>
             <w:tcW w:w="4632" w:type="dxa"/>
-            <w:tcPrChange w:id="476" w:author="王 家才" w:date="2019-06-08T11:11:00Z">
+            <w:tcPrChange w:id="477" w:author="王 家才" w:date="2019-06-08T11:11:00Z">
               <w:tcPr>
                 <w:tcW w:w="4148" w:type="dxa"/>
                 <w:gridSpan w:val="2"/>
@@ -24001,15 +24241,15 @@
               <w:ind w:firstLineChars="0" w:firstLine="0"/>
               <w:jc w:val="center"/>
               <w:rPr>
-                <w:ins w:id="477" w:author="王 家才" w:date="2019-06-08T10:47:00Z"/>
-              </w:rPr>
-              <w:pPrChange w:id="478" w:author="王 家才" w:date="2019-06-08T10:47:00Z">
+                <w:ins w:id="478" w:author="王 家才" w:date="2019-06-08T10:47:00Z"/>
+              </w:rPr>
+              <w:pPrChange w:id="479" w:author="王 家才" w:date="2019-06-08T10:47:00Z">
                 <w:pPr>
                   <w:ind w:firstLineChars="0" w:firstLine="0"/>
                 </w:pPr>
               </w:pPrChange>
             </w:pPr>
-            <w:ins w:id="479" w:author="王 家才" w:date="2019-06-08T11:23:00Z">
+            <w:ins w:id="480" w:author="王 家才" w:date="2019-06-08T11:23:00Z">
               <w:r>
                 <w:rPr>
                   <w:rFonts w:hint="eastAsia"/>
@@ -24017,7 +24257,7 @@
                 <w:t>特别不适，</w:t>
               </w:r>
             </w:ins>
-            <w:ins w:id="480" w:author="王 家才" w:date="2019-06-08T11:24:00Z">
+            <w:ins w:id="481" w:author="王 家才" w:date="2019-06-08T11:24:00Z">
               <w:r>
                 <w:rPr>
                   <w:rFonts w:hint="eastAsia"/>
@@ -24031,12 +24271,12 @@
       <w:tr>
         <w:trPr>
           <w:jc w:val="center"/>
-          <w:ins w:id="481" w:author="王 家才" w:date="2019-06-08T10:47:00Z"/>
+          <w:ins w:id="482" w:author="王 家才" w:date="2019-06-08T10:47:00Z"/>
         </w:trPr>
         <w:tc>
           <w:tcPr>
             <w:tcW w:w="1459" w:type="dxa"/>
-            <w:tcPrChange w:id="482" w:author="王 家才" w:date="2019-06-08T11:11:00Z">
+            <w:tcPrChange w:id="483" w:author="王 家才" w:date="2019-06-08T11:11:00Z">
               <w:tcPr>
                 <w:tcW w:w="4148" w:type="dxa"/>
                 <w:gridSpan w:val="2"/>
@@ -24048,15 +24288,15 @@
               <w:ind w:firstLineChars="0" w:firstLine="0"/>
               <w:jc w:val="center"/>
               <w:rPr>
-                <w:ins w:id="483" w:author="王 家才" w:date="2019-06-08T10:47:00Z"/>
-              </w:rPr>
-              <w:pPrChange w:id="484" w:author="王 家才" w:date="2019-06-08T10:47:00Z">
+                <w:ins w:id="484" w:author="王 家才" w:date="2019-06-08T10:47:00Z"/>
+              </w:rPr>
+              <w:pPrChange w:id="485" w:author="王 家才" w:date="2019-06-08T10:47:00Z">
                 <w:pPr>
                   <w:ind w:firstLineChars="0" w:firstLine="0"/>
                 </w:pPr>
               </w:pPrChange>
             </w:pPr>
-            <w:ins w:id="485" w:author="王 家才" w:date="2019-06-08T10:49:00Z">
+            <w:ins w:id="486" w:author="王 家才" w:date="2019-06-08T10:49:00Z">
               <w:r>
                 <w:rPr>
                   <w:rFonts w:hint="eastAsia"/>
@@ -24069,7 +24309,7 @@
         <w:tc>
           <w:tcPr>
             <w:tcW w:w="4632" w:type="dxa"/>
-            <w:tcPrChange w:id="486" w:author="王 家才" w:date="2019-06-08T11:11:00Z">
+            <w:tcPrChange w:id="487" w:author="王 家才" w:date="2019-06-08T11:11:00Z">
               <w:tcPr>
                 <w:tcW w:w="4148" w:type="dxa"/>
                 <w:gridSpan w:val="2"/>
@@ -24081,15 +24321,15 @@
               <w:ind w:firstLineChars="0" w:firstLine="0"/>
               <w:jc w:val="center"/>
               <w:rPr>
-                <w:ins w:id="487" w:author="王 家才" w:date="2019-06-08T10:47:00Z"/>
-              </w:rPr>
-              <w:pPrChange w:id="488" w:author="王 家才" w:date="2019-06-08T10:47:00Z">
+                <w:ins w:id="488" w:author="王 家才" w:date="2019-06-08T10:47:00Z"/>
+              </w:rPr>
+              <w:pPrChange w:id="489" w:author="王 家才" w:date="2019-06-08T10:47:00Z">
                 <w:pPr>
                   <w:ind w:firstLineChars="0" w:firstLine="0"/>
                 </w:pPr>
               </w:pPrChange>
             </w:pPr>
-            <w:ins w:id="489" w:author="王 家才" w:date="2019-06-08T11:30:00Z">
+            <w:ins w:id="490" w:author="王 家才" w:date="2019-06-08T11:30:00Z">
               <w:r>
                 <w:rPr>
                   <w:rFonts w:hint="eastAsia"/>
@@ -24103,12 +24343,12 @@
       <w:tr>
         <w:trPr>
           <w:jc w:val="center"/>
-          <w:ins w:id="490" w:author="王 家才" w:date="2019-06-08T10:47:00Z"/>
+          <w:ins w:id="491" w:author="王 家才" w:date="2019-06-08T10:47:00Z"/>
         </w:trPr>
         <w:tc>
           <w:tcPr>
             <w:tcW w:w="1459" w:type="dxa"/>
-            <w:tcPrChange w:id="491" w:author="王 家才" w:date="2019-06-08T11:11:00Z">
+            <w:tcPrChange w:id="492" w:author="王 家才" w:date="2019-06-08T11:11:00Z">
               <w:tcPr>
                 <w:tcW w:w="4148" w:type="dxa"/>
                 <w:gridSpan w:val="2"/>
@@ -24120,15 +24360,15 @@
               <w:ind w:firstLineChars="0" w:firstLine="0"/>
               <w:jc w:val="center"/>
               <w:rPr>
-                <w:ins w:id="492" w:author="王 家才" w:date="2019-06-08T10:47:00Z"/>
-              </w:rPr>
-              <w:pPrChange w:id="493" w:author="王 家才" w:date="2019-06-08T10:47:00Z">
+                <w:ins w:id="493" w:author="王 家才" w:date="2019-06-08T10:47:00Z"/>
+              </w:rPr>
+              <w:pPrChange w:id="494" w:author="王 家才" w:date="2019-06-08T10:47:00Z">
                 <w:pPr>
                   <w:ind w:firstLineChars="0" w:firstLine="0"/>
                 </w:pPr>
               </w:pPrChange>
             </w:pPr>
-            <w:ins w:id="494" w:author="王 家才" w:date="2019-06-08T10:49:00Z">
+            <w:ins w:id="495" w:author="王 家才" w:date="2019-06-08T10:49:00Z">
               <w:r>
                 <w:rPr>
                   <w:rFonts w:hint="eastAsia"/>
@@ -24141,7 +24381,7 @@
         <w:tc>
           <w:tcPr>
             <w:tcW w:w="4632" w:type="dxa"/>
-            <w:tcPrChange w:id="495" w:author="王 家才" w:date="2019-06-08T11:11:00Z">
+            <w:tcPrChange w:id="496" w:author="王 家才" w:date="2019-06-08T11:11:00Z">
               <w:tcPr>
                 <w:tcW w:w="4148" w:type="dxa"/>
                 <w:gridSpan w:val="2"/>
@@ -24153,15 +24393,15 @@
               <w:ind w:firstLineChars="0" w:firstLine="0"/>
               <w:jc w:val="center"/>
               <w:rPr>
-                <w:ins w:id="496" w:author="王 家才" w:date="2019-06-08T10:47:00Z"/>
-              </w:rPr>
-              <w:pPrChange w:id="497" w:author="王 家才" w:date="2019-06-08T10:47:00Z">
+                <w:ins w:id="497" w:author="王 家才" w:date="2019-06-08T10:47:00Z"/>
+              </w:rPr>
+              <w:pPrChange w:id="498" w:author="王 家才" w:date="2019-06-08T10:47:00Z">
                 <w:pPr>
                   <w:ind w:firstLineChars="0" w:firstLine="0"/>
                 </w:pPr>
               </w:pPrChange>
             </w:pPr>
-            <w:ins w:id="498" w:author="王 家才" w:date="2019-06-08T11:28:00Z">
+            <w:ins w:id="499" w:author="王 家才" w:date="2019-06-08T11:28:00Z">
               <w:r>
                 <w:rPr>
                   <w:rFonts w:hint="eastAsia"/>
@@ -24169,7 +24409,7 @@
                 <w:t>不存在舒适片段，</w:t>
               </w:r>
             </w:ins>
-            <w:ins w:id="499" w:author="王 家才" w:date="2019-06-08T11:29:00Z">
+            <w:ins w:id="500" w:author="王 家才" w:date="2019-06-08T11:29:00Z">
               <w:r>
                 <w:rPr>
                   <w:rFonts w:hint="eastAsia"/>
@@ -24183,12 +24423,12 @@
       <w:tr>
         <w:trPr>
           <w:jc w:val="center"/>
-          <w:ins w:id="500" w:author="王 家才" w:date="2019-06-08T10:47:00Z"/>
+          <w:ins w:id="501" w:author="王 家才" w:date="2019-06-08T10:47:00Z"/>
         </w:trPr>
         <w:tc>
           <w:tcPr>
             <w:tcW w:w="1459" w:type="dxa"/>
-            <w:tcPrChange w:id="501" w:author="王 家才" w:date="2019-06-08T11:11:00Z">
+            <w:tcPrChange w:id="502" w:author="王 家才" w:date="2019-06-08T11:11:00Z">
               <w:tcPr>
                 <w:tcW w:w="4148" w:type="dxa"/>
                 <w:gridSpan w:val="2"/>
@@ -24200,15 +24440,15 @@
               <w:ind w:firstLineChars="0" w:firstLine="0"/>
               <w:jc w:val="center"/>
               <w:rPr>
-                <w:ins w:id="502" w:author="王 家才" w:date="2019-06-08T10:47:00Z"/>
-              </w:rPr>
-              <w:pPrChange w:id="503" w:author="王 家才" w:date="2019-06-08T10:47:00Z">
+                <w:ins w:id="503" w:author="王 家才" w:date="2019-06-08T10:47:00Z"/>
+              </w:rPr>
+              <w:pPrChange w:id="504" w:author="王 家才" w:date="2019-06-08T10:47:00Z">
                 <w:pPr>
                   <w:ind w:firstLineChars="0" w:firstLine="0"/>
                 </w:pPr>
               </w:pPrChange>
             </w:pPr>
-            <w:ins w:id="504" w:author="王 家才" w:date="2019-06-08T10:49:00Z">
+            <w:ins w:id="505" w:author="王 家才" w:date="2019-06-08T10:49:00Z">
               <w:r>
                 <w:rPr>
                   <w:rFonts w:hint="eastAsia"/>
@@ -24221,7 +24461,7 @@
         <w:tc>
           <w:tcPr>
             <w:tcW w:w="4632" w:type="dxa"/>
-            <w:tcPrChange w:id="505" w:author="王 家才" w:date="2019-06-08T11:11:00Z">
+            <w:tcPrChange w:id="506" w:author="王 家才" w:date="2019-06-08T11:11:00Z">
               <w:tcPr>
                 <w:tcW w:w="4148" w:type="dxa"/>
                 <w:gridSpan w:val="2"/>
@@ -24233,15 +24473,15 @@
               <w:ind w:firstLineChars="0" w:firstLine="0"/>
               <w:jc w:val="center"/>
               <w:rPr>
-                <w:ins w:id="506" w:author="王 家才" w:date="2019-06-08T10:47:00Z"/>
-              </w:rPr>
-              <w:pPrChange w:id="507" w:author="王 家才" w:date="2019-06-08T10:47:00Z">
+                <w:ins w:id="507" w:author="王 家才" w:date="2019-06-08T10:47:00Z"/>
+              </w:rPr>
+              <w:pPrChange w:id="508" w:author="王 家才" w:date="2019-06-08T10:47:00Z">
                 <w:pPr>
                   <w:ind w:firstLineChars="0" w:firstLine="0"/>
                 </w:pPr>
               </w:pPrChange>
             </w:pPr>
-            <w:ins w:id="508" w:author="王 家才" w:date="2019-06-08T11:26:00Z">
+            <w:ins w:id="509" w:author="王 家才" w:date="2019-06-08T11:26:00Z">
               <w:r>
                 <w:rPr>
                   <w:rFonts w:hint="eastAsia"/>
@@ -24249,7 +24489,7 @@
                 <w:t>存在较多不适片段，</w:t>
               </w:r>
             </w:ins>
-            <w:ins w:id="509" w:author="王 家才" w:date="2019-06-08T11:29:00Z">
+            <w:ins w:id="510" w:author="王 家才" w:date="2019-06-08T11:29:00Z">
               <w:r>
                 <w:rPr>
                   <w:rFonts w:hint="eastAsia"/>
@@ -24257,7 +24497,7 @@
                 <w:t>经常出现</w:t>
               </w:r>
             </w:ins>
-            <w:ins w:id="510" w:author="王 家才" w:date="2019-06-08T11:26:00Z">
+            <w:ins w:id="511" w:author="王 家才" w:date="2019-06-08T11:26:00Z">
               <w:r>
                 <w:rPr>
                   <w:rFonts w:hint="eastAsia"/>
@@ -24271,12 +24511,12 @@
       <w:tr>
         <w:trPr>
           <w:jc w:val="center"/>
-          <w:ins w:id="511" w:author="王 家才" w:date="2019-06-08T10:47:00Z"/>
+          <w:ins w:id="512" w:author="王 家才" w:date="2019-06-08T10:47:00Z"/>
         </w:trPr>
         <w:tc>
           <w:tcPr>
             <w:tcW w:w="1459" w:type="dxa"/>
-            <w:tcPrChange w:id="512" w:author="王 家才" w:date="2019-06-08T11:11:00Z">
+            <w:tcPrChange w:id="513" w:author="王 家才" w:date="2019-06-08T11:11:00Z">
               <w:tcPr>
                 <w:tcW w:w="4148" w:type="dxa"/>
                 <w:gridSpan w:val="2"/>
@@ -24288,15 +24528,15 @@
               <w:ind w:firstLineChars="0" w:firstLine="0"/>
               <w:jc w:val="center"/>
               <w:rPr>
-                <w:ins w:id="513" w:author="王 家才" w:date="2019-06-08T10:47:00Z"/>
-              </w:rPr>
-              <w:pPrChange w:id="514" w:author="王 家才" w:date="2019-06-08T10:47:00Z">
+                <w:ins w:id="514" w:author="王 家才" w:date="2019-06-08T10:47:00Z"/>
+              </w:rPr>
+              <w:pPrChange w:id="515" w:author="王 家才" w:date="2019-06-08T10:47:00Z">
                 <w:pPr>
                   <w:ind w:firstLineChars="0" w:firstLine="0"/>
                 </w:pPr>
               </w:pPrChange>
             </w:pPr>
-            <w:ins w:id="515" w:author="王 家才" w:date="2019-06-08T10:49:00Z">
+            <w:ins w:id="516" w:author="王 家才" w:date="2019-06-08T10:49:00Z">
               <w:r>
                 <w:rPr>
                   <w:rFonts w:hint="eastAsia"/>
@@ -24309,7 +24549,7 @@
         <w:tc>
           <w:tcPr>
             <w:tcW w:w="4632" w:type="dxa"/>
-            <w:tcPrChange w:id="516" w:author="王 家才" w:date="2019-06-08T11:11:00Z">
+            <w:tcPrChange w:id="517" w:author="王 家才" w:date="2019-06-08T11:11:00Z">
               <w:tcPr>
                 <w:tcW w:w="4148" w:type="dxa"/>
                 <w:gridSpan w:val="2"/>
@@ -24321,15 +24561,15 @@
               <w:ind w:firstLineChars="0" w:firstLine="0"/>
               <w:jc w:val="center"/>
               <w:rPr>
-                <w:ins w:id="517" w:author="王 家才" w:date="2019-06-08T10:47:00Z"/>
-              </w:rPr>
-              <w:pPrChange w:id="518" w:author="王 家才" w:date="2019-06-08T10:47:00Z">
+                <w:ins w:id="518" w:author="王 家才" w:date="2019-06-08T10:47:00Z"/>
+              </w:rPr>
+              <w:pPrChange w:id="519" w:author="王 家才" w:date="2019-06-08T10:47:00Z">
                 <w:pPr>
                   <w:ind w:firstLineChars="0" w:firstLine="0"/>
                 </w:pPr>
               </w:pPrChange>
             </w:pPr>
-            <w:ins w:id="519" w:author="王 家才" w:date="2019-06-08T11:25:00Z">
+            <w:ins w:id="520" w:author="王 家才" w:date="2019-06-08T11:25:00Z">
               <w:r>
                 <w:rPr>
                   <w:rFonts w:hint="eastAsia"/>
@@ -24337,7 +24577,7 @@
                 <w:t>存在较多不适片段</w:t>
               </w:r>
             </w:ins>
-            <w:ins w:id="520" w:author="王 家才" w:date="2019-06-08T11:26:00Z">
+            <w:ins w:id="521" w:author="王 家才" w:date="2019-06-08T11:26:00Z">
               <w:r>
                 <w:rPr>
                   <w:rFonts w:hint="eastAsia"/>
@@ -24345,7 +24585,7 @@
                 <w:t>，</w:t>
               </w:r>
             </w:ins>
-            <w:ins w:id="521" w:author="王 家才" w:date="2019-06-08T11:27:00Z">
+            <w:ins w:id="522" w:author="王 家才" w:date="2019-06-08T11:27:00Z">
               <w:r>
                 <w:rPr>
                   <w:rFonts w:hint="eastAsia"/>
@@ -24353,7 +24593,7 @@
                 <w:t>整体质量偏低</w:t>
               </w:r>
             </w:ins>
-            <w:ins w:id="522" w:author="王 家才" w:date="2019-06-08T11:26:00Z">
+            <w:ins w:id="523" w:author="王 家才" w:date="2019-06-08T11:26:00Z">
               <w:r>
                 <w:rPr>
                   <w:rFonts w:hint="eastAsia"/>
@@ -24367,12 +24607,12 @@
       <w:tr>
         <w:trPr>
           <w:jc w:val="center"/>
-          <w:ins w:id="523" w:author="王 家才" w:date="2019-06-08T10:47:00Z"/>
+          <w:ins w:id="524" w:author="王 家才" w:date="2019-06-08T10:47:00Z"/>
         </w:trPr>
         <w:tc>
           <w:tcPr>
             <w:tcW w:w="1459" w:type="dxa"/>
-            <w:tcPrChange w:id="524" w:author="王 家才" w:date="2019-06-08T11:11:00Z">
+            <w:tcPrChange w:id="525" w:author="王 家才" w:date="2019-06-08T11:11:00Z">
               <w:tcPr>
                 <w:tcW w:w="4148" w:type="dxa"/>
                 <w:gridSpan w:val="2"/>
@@ -24384,15 +24624,15 @@
               <w:ind w:firstLineChars="0" w:firstLine="0"/>
               <w:jc w:val="center"/>
               <w:rPr>
-                <w:ins w:id="525" w:author="王 家才" w:date="2019-06-08T10:47:00Z"/>
-              </w:rPr>
-              <w:pPrChange w:id="526" w:author="王 家才" w:date="2019-06-08T10:47:00Z">
+                <w:ins w:id="526" w:author="王 家才" w:date="2019-06-08T10:47:00Z"/>
+              </w:rPr>
+              <w:pPrChange w:id="527" w:author="王 家才" w:date="2019-06-08T10:47:00Z">
                 <w:pPr>
                   <w:ind w:firstLineChars="0" w:firstLine="0"/>
                 </w:pPr>
               </w:pPrChange>
             </w:pPr>
-            <w:ins w:id="527" w:author="王 家才" w:date="2019-06-08T10:49:00Z">
+            <w:ins w:id="528" w:author="王 家才" w:date="2019-06-08T10:49:00Z">
               <w:r>
                 <w:rPr>
                   <w:rFonts w:hint="eastAsia"/>
@@ -24405,7 +24645,7 @@
         <w:tc>
           <w:tcPr>
             <w:tcW w:w="4632" w:type="dxa"/>
-            <w:tcPrChange w:id="528" w:author="王 家才" w:date="2019-06-08T11:11:00Z">
+            <w:tcPrChange w:id="529" w:author="王 家才" w:date="2019-06-08T11:11:00Z">
               <w:tcPr>
                 <w:tcW w:w="4148" w:type="dxa"/>
                 <w:gridSpan w:val="2"/>
@@ -24417,15 +24657,15 @@
               <w:ind w:firstLineChars="0" w:firstLine="0"/>
               <w:jc w:val="center"/>
               <w:rPr>
-                <w:ins w:id="529" w:author="王 家才" w:date="2019-06-08T10:47:00Z"/>
-              </w:rPr>
-              <w:pPrChange w:id="530" w:author="王 家才" w:date="2019-06-08T10:47:00Z">
+                <w:ins w:id="530" w:author="王 家才" w:date="2019-06-08T10:47:00Z"/>
+              </w:rPr>
+              <w:pPrChange w:id="531" w:author="王 家才" w:date="2019-06-08T10:47:00Z">
                 <w:pPr>
                   <w:ind w:firstLineChars="0" w:firstLine="0"/>
                 </w:pPr>
               </w:pPrChange>
             </w:pPr>
-            <w:ins w:id="531" w:author="王 家才" w:date="2019-06-08T11:22:00Z">
+            <w:ins w:id="532" w:author="王 家才" w:date="2019-06-08T11:22:00Z">
               <w:r>
                 <w:rPr>
                   <w:rFonts w:hint="eastAsia"/>
@@ -24433,7 +24673,7 @@
                 <w:t>存在不适片段</w:t>
               </w:r>
             </w:ins>
-            <w:ins w:id="532" w:author="王 家才" w:date="2019-06-08T11:25:00Z">
+            <w:ins w:id="533" w:author="王 家才" w:date="2019-06-08T11:25:00Z">
               <w:r>
                 <w:rPr>
                   <w:rFonts w:hint="eastAsia"/>
@@ -24447,12 +24687,12 @@
       <w:tr>
         <w:trPr>
           <w:jc w:val="center"/>
-          <w:ins w:id="533" w:author="王 家才" w:date="2019-06-08T10:47:00Z"/>
+          <w:ins w:id="534" w:author="王 家才" w:date="2019-06-08T10:47:00Z"/>
         </w:trPr>
         <w:tc>
           <w:tcPr>
             <w:tcW w:w="1459" w:type="dxa"/>
-            <w:tcPrChange w:id="534" w:author="王 家才" w:date="2019-06-08T11:11:00Z">
+            <w:tcPrChange w:id="535" w:author="王 家才" w:date="2019-06-08T11:11:00Z">
               <w:tcPr>
                 <w:tcW w:w="4148" w:type="dxa"/>
                 <w:gridSpan w:val="2"/>
@@ -24464,15 +24704,15 @@
               <w:ind w:firstLineChars="0" w:firstLine="0"/>
               <w:jc w:val="center"/>
               <w:rPr>
-                <w:ins w:id="535" w:author="王 家才" w:date="2019-06-08T10:47:00Z"/>
-              </w:rPr>
-              <w:pPrChange w:id="536" w:author="王 家才" w:date="2019-06-08T10:47:00Z">
+                <w:ins w:id="536" w:author="王 家才" w:date="2019-06-08T10:47:00Z"/>
+              </w:rPr>
+              <w:pPrChange w:id="537" w:author="王 家才" w:date="2019-06-08T10:47:00Z">
                 <w:pPr>
                   <w:ind w:firstLineChars="0" w:firstLine="0"/>
                 </w:pPr>
               </w:pPrChange>
             </w:pPr>
-            <w:ins w:id="537" w:author="王 家才" w:date="2019-06-08T10:49:00Z">
+            <w:ins w:id="538" w:author="王 家才" w:date="2019-06-08T10:49:00Z">
               <w:r>
                 <w:rPr>
                   <w:rFonts w:hint="eastAsia"/>
@@ -24485,7 +24725,7 @@
         <w:tc>
           <w:tcPr>
             <w:tcW w:w="4632" w:type="dxa"/>
-            <w:tcPrChange w:id="538" w:author="王 家才" w:date="2019-06-08T11:11:00Z">
+            <w:tcPrChange w:id="539" w:author="王 家才" w:date="2019-06-08T11:11:00Z">
               <w:tcPr>
                 <w:tcW w:w="4148" w:type="dxa"/>
                 <w:gridSpan w:val="2"/>
@@ -24497,15 +24737,15 @@
               <w:ind w:firstLineChars="0" w:firstLine="0"/>
               <w:jc w:val="center"/>
               <w:rPr>
-                <w:ins w:id="539" w:author="王 家才" w:date="2019-06-08T10:47:00Z"/>
-              </w:rPr>
-              <w:pPrChange w:id="540" w:author="王 家才" w:date="2019-06-08T10:47:00Z">
+                <w:ins w:id="540" w:author="王 家才" w:date="2019-06-08T10:47:00Z"/>
+              </w:rPr>
+              <w:pPrChange w:id="541" w:author="王 家才" w:date="2019-06-08T10:47:00Z">
                 <w:pPr>
                   <w:ind w:firstLineChars="0" w:firstLine="0"/>
                 </w:pPr>
               </w:pPrChange>
             </w:pPr>
-            <w:ins w:id="541" w:author="王 家才" w:date="2019-06-08T11:19:00Z">
+            <w:ins w:id="542" w:author="王 家才" w:date="2019-06-08T11:19:00Z">
               <w:r>
                 <w:rPr>
                   <w:rFonts w:hint="eastAsia"/>
@@ -24513,7 +24753,7 @@
                 <w:t>无明显不适，</w:t>
               </w:r>
             </w:ins>
-            <w:ins w:id="542" w:author="王 家才" w:date="2019-06-08T11:22:00Z">
+            <w:ins w:id="543" w:author="王 家才" w:date="2019-06-08T11:22:00Z">
               <w:r>
                 <w:rPr>
                   <w:rFonts w:hint="eastAsia"/>
@@ -24527,12 +24767,12 @@
       <w:tr>
         <w:trPr>
           <w:jc w:val="center"/>
-          <w:ins w:id="543" w:author="王 家才" w:date="2019-06-08T10:47:00Z"/>
+          <w:ins w:id="544" w:author="王 家才" w:date="2019-06-08T10:47:00Z"/>
         </w:trPr>
         <w:tc>
           <w:tcPr>
             <w:tcW w:w="1459" w:type="dxa"/>
-            <w:tcPrChange w:id="544" w:author="王 家才" w:date="2019-06-08T11:11:00Z">
+            <w:tcPrChange w:id="545" w:author="王 家才" w:date="2019-06-08T11:11:00Z">
               <w:tcPr>
                 <w:tcW w:w="4148" w:type="dxa"/>
                 <w:gridSpan w:val="2"/>
@@ -24544,15 +24784,15 @@
               <w:ind w:firstLineChars="0" w:firstLine="0"/>
               <w:jc w:val="center"/>
               <w:rPr>
-                <w:ins w:id="545" w:author="王 家才" w:date="2019-06-08T10:47:00Z"/>
-              </w:rPr>
-              <w:pPrChange w:id="546" w:author="王 家才" w:date="2019-06-08T10:47:00Z">
+                <w:ins w:id="546" w:author="王 家才" w:date="2019-06-08T10:47:00Z"/>
+              </w:rPr>
+              <w:pPrChange w:id="547" w:author="王 家才" w:date="2019-06-08T10:47:00Z">
                 <w:pPr>
                   <w:ind w:firstLineChars="0" w:firstLine="0"/>
                 </w:pPr>
               </w:pPrChange>
             </w:pPr>
-            <w:ins w:id="547" w:author="王 家才" w:date="2019-06-08T10:49:00Z">
+            <w:ins w:id="548" w:author="王 家才" w:date="2019-06-08T10:49:00Z">
               <w:r>
                 <w:rPr>
                   <w:rFonts w:hint="eastAsia"/>
@@ -24565,7 +24805,7 @@
         <w:tc>
           <w:tcPr>
             <w:tcW w:w="4632" w:type="dxa"/>
-            <w:tcPrChange w:id="548" w:author="王 家才" w:date="2019-06-08T11:11:00Z">
+            <w:tcPrChange w:id="549" w:author="王 家才" w:date="2019-06-08T11:11:00Z">
               <w:tcPr>
                 <w:tcW w:w="4148" w:type="dxa"/>
                 <w:gridSpan w:val="2"/>
@@ -24577,15 +24817,15 @@
               <w:ind w:firstLineChars="0" w:firstLine="0"/>
               <w:jc w:val="center"/>
               <w:rPr>
-                <w:ins w:id="549" w:author="王 家才" w:date="2019-06-08T10:47:00Z"/>
-              </w:rPr>
-              <w:pPrChange w:id="550" w:author="王 家才" w:date="2019-06-08T10:47:00Z">
+                <w:ins w:id="550" w:author="王 家才" w:date="2019-06-08T10:47:00Z"/>
+              </w:rPr>
+              <w:pPrChange w:id="551" w:author="王 家才" w:date="2019-06-08T10:47:00Z">
                 <w:pPr>
                   <w:ind w:firstLineChars="0" w:firstLine="0"/>
                 </w:pPr>
               </w:pPrChange>
             </w:pPr>
-            <w:ins w:id="551" w:author="王 家才" w:date="2019-06-08T11:16:00Z">
+            <w:ins w:id="552" w:author="王 家才" w:date="2019-06-08T11:16:00Z">
               <w:r>
                 <w:rPr>
                   <w:rFonts w:hint="eastAsia"/>
@@ -24593,7 +24833,7 @@
                 <w:t>无明显不适</w:t>
               </w:r>
             </w:ins>
-            <w:ins w:id="552" w:author="王 家才" w:date="2019-06-08T11:17:00Z">
+            <w:ins w:id="553" w:author="王 家才" w:date="2019-06-08T11:17:00Z">
               <w:r>
                 <w:rPr>
                   <w:rFonts w:hint="eastAsia"/>
@@ -24608,12 +24848,12 @@
         <w:trPr>
           <w:trHeight w:val="281"/>
           <w:jc w:val="center"/>
-          <w:ins w:id="553" w:author="王 家才" w:date="2019-06-08T10:47:00Z"/>
+          <w:ins w:id="554" w:author="王 家才" w:date="2019-06-08T10:47:00Z"/>
         </w:trPr>
         <w:tc>
           <w:tcPr>
             <w:tcW w:w="1459" w:type="dxa"/>
-            <w:tcPrChange w:id="554" w:author="王 家才" w:date="2019-06-08T11:24:00Z">
+            <w:tcPrChange w:id="555" w:author="王 家才" w:date="2019-06-08T11:24:00Z">
               <w:tcPr>
                 <w:tcW w:w="4148" w:type="dxa"/>
                 <w:gridSpan w:val="2"/>
@@ -24625,15 +24865,15 @@
               <w:ind w:firstLineChars="0" w:firstLine="0"/>
               <w:jc w:val="center"/>
               <w:rPr>
-                <w:ins w:id="555" w:author="王 家才" w:date="2019-06-08T10:47:00Z"/>
-              </w:rPr>
-              <w:pPrChange w:id="556" w:author="王 家才" w:date="2019-06-08T10:47:00Z">
+                <w:ins w:id="556" w:author="王 家才" w:date="2019-06-08T10:47:00Z"/>
+              </w:rPr>
+              <w:pPrChange w:id="557" w:author="王 家才" w:date="2019-06-08T10:47:00Z">
                 <w:pPr>
                   <w:ind w:firstLineChars="0" w:firstLine="0"/>
                 </w:pPr>
               </w:pPrChange>
             </w:pPr>
-            <w:ins w:id="557" w:author="王 家才" w:date="2019-06-08T10:49:00Z">
+            <w:ins w:id="558" w:author="王 家才" w:date="2019-06-08T10:49:00Z">
               <w:r>
                 <w:rPr>
                   <w:rFonts w:hint="eastAsia"/>
@@ -24646,7 +24886,7 @@
         <w:tc>
           <w:tcPr>
             <w:tcW w:w="4632" w:type="dxa"/>
-            <w:tcPrChange w:id="558" w:author="王 家才" w:date="2019-06-08T11:24:00Z">
+            <w:tcPrChange w:id="559" w:author="王 家才" w:date="2019-06-08T11:24:00Z">
               <w:tcPr>
                 <w:tcW w:w="4148" w:type="dxa"/>
                 <w:gridSpan w:val="2"/>
@@ -24659,15 +24899,15 @@
               <w:ind w:firstLineChars="0" w:firstLine="0"/>
               <w:jc w:val="center"/>
               <w:rPr>
-                <w:ins w:id="559" w:author="王 家才" w:date="2019-06-08T10:47:00Z"/>
-              </w:rPr>
-              <w:pPrChange w:id="560" w:author="王 家才" w:date="2019-06-08T10:49:00Z">
+                <w:ins w:id="560" w:author="王 家才" w:date="2019-06-08T10:47:00Z"/>
+              </w:rPr>
+              <w:pPrChange w:id="561" w:author="王 家才" w:date="2019-06-08T10:49:00Z">
                 <w:pPr>
                   <w:ind w:firstLineChars="0" w:firstLine="0"/>
                 </w:pPr>
               </w:pPrChange>
             </w:pPr>
-            <w:ins w:id="561" w:author="王 家才" w:date="2019-06-08T11:10:00Z">
+            <w:ins w:id="562" w:author="王 家才" w:date="2019-06-08T11:10:00Z">
               <w:r>
                 <w:rPr>
                   <w:rFonts w:hint="eastAsia"/>
@@ -24688,23 +24928,23 @@
           <w:rFonts w:ascii="宋体" w:hAnsi="宋体"/>
           <w:sz w:val="21"/>
           <w:szCs w:val="21"/>
-          <w:rPrChange w:id="562" w:author="王 家才" w:date="2019-06-08T10:49:00Z">
+          <w:rPrChange w:id="563" w:author="王 家才" w:date="2019-06-08T10:49:00Z">
             <w:rPr/>
           </w:rPrChange>
         </w:rPr>
-        <w:pPrChange w:id="563" w:author="王 家才" w:date="2019-06-08T10:49:00Z">
+        <w:pPrChange w:id="564" w:author="王 家才" w:date="2019-06-08T10:49:00Z">
           <w:pPr>
             <w:ind w:firstLine="480"/>
           </w:pPr>
         </w:pPrChange>
       </w:pPr>
-      <w:ins w:id="564" w:author="王 家才" w:date="2019-06-08T10:49:00Z">
+      <w:ins w:id="565" w:author="王 家才" w:date="2019-06-08T10:49:00Z">
         <w:r>
           <w:rPr>
             <w:rFonts w:ascii="宋体" w:eastAsia="宋体" w:hAnsi="宋体" w:hint="eastAsia"/>
             <w:sz w:val="21"/>
             <w:szCs w:val="21"/>
-            <w:rPrChange w:id="565" w:author="王 家才" w:date="2019-06-08T10:49:00Z">
+            <w:rPrChange w:id="566" w:author="王 家才" w:date="2019-06-08T10:49:00Z">
               <w:rPr>
                 <w:rFonts w:hint="eastAsia"/>
               </w:rPr>
@@ -24725,7 +24965,7 @@
             <w:rFonts w:ascii="宋体" w:eastAsia="宋体" w:hAnsi="宋体" w:hint="eastAsia"/>
             <w:sz w:val="21"/>
             <w:szCs w:val="21"/>
-            <w:rPrChange w:id="566" w:author="王 家才" w:date="2019-06-08T10:49:00Z">
+            <w:rPrChange w:id="567" w:author="王 家才" w:date="2019-06-08T10:49:00Z">
               <w:rPr>
                 <w:rFonts w:hint="eastAsia"/>
               </w:rPr>
@@ -24757,7 +24997,7 @@
         </w:numPr>
         <w:ind w:firstLineChars="0"/>
       </w:pPr>
-      <w:bookmarkStart w:id="567" w:name="_Toc10898688"/>
+      <w:bookmarkStart w:id="568" w:name="_Toc11673415"/>
       <w:r>
         <w:rPr>
           <w:rFonts w:hint="eastAsia"/>
@@ -24765,7 +25005,7 @@
         <w:lastRenderedPageBreak/>
         <w:t>实验结果分析</w:t>
       </w:r>
-      <w:bookmarkEnd w:id="567"/>
+      <w:bookmarkEnd w:id="568"/>
     </w:p>
     <w:p>
       <w:pPr>
@@ -24898,7 +25138,7 @@
       <w:pPr>
         <w:ind w:firstLine="480"/>
         <w:rPr>
-          <w:ins w:id="568" w:author="王 家才" w:date="2019-06-08T16:01:00Z"/>
+          <w:ins w:id="569" w:author="王 家才" w:date="2019-06-08T16:01:00Z"/>
         </w:rPr>
       </w:pPr>
       <w:r>
@@ -24936,10 +25176,10 @@
       <w:pPr>
         <w:ind w:firstLine="480"/>
         <w:rPr>
-          <w:ins w:id="569" w:author="王 家才" w:date="2019-06-08T16:05:00Z"/>
-        </w:rPr>
-      </w:pPr>
-      <w:ins w:id="570" w:author="王 家才" w:date="2019-06-08T16:01:00Z">
+          <w:ins w:id="570" w:author="王 家才" w:date="2019-06-08T16:05:00Z"/>
+        </w:rPr>
+      </w:pPr>
+      <w:ins w:id="571" w:author="王 家才" w:date="2019-06-08T16:01:00Z">
         <w:r>
           <w:rPr>
             <w:rFonts w:hint="eastAsia"/>
@@ -24947,7 +25187,7 @@
           <w:t>实验结果中每个</w:t>
         </w:r>
       </w:ins>
-      <w:ins w:id="571" w:author="王 家才" w:date="2019-06-08T16:03:00Z">
+      <w:ins w:id="572" w:author="王 家才" w:date="2019-06-08T16:03:00Z">
         <w:r>
           <w:rPr>
             <w:rFonts w:hint="eastAsia"/>
@@ -24955,7 +25195,7 @@
           <w:t>视频</w:t>
         </w:r>
       </w:ins>
-      <w:ins w:id="572" w:author="王 家才" w:date="2019-06-08T16:01:00Z">
+      <w:ins w:id="573" w:author="王 家才" w:date="2019-06-08T16:01:00Z">
         <w:r>
           <w:rPr>
             <w:rFonts w:hint="eastAsia"/>
@@ -24963,7 +25203,7 @@
           <w:t>的得分</w:t>
         </w:r>
       </w:ins>
-      <w:ins w:id="573" w:author="王 家才" w:date="2019-06-08T16:02:00Z">
+      <w:ins w:id="574" w:author="王 家才" w:date="2019-06-08T16:02:00Z">
         <w:r>
           <w:rPr>
             <w:rFonts w:hint="eastAsia"/>
@@ -24983,7 +25223,7 @@
           <w:t>分</w:t>
         </w:r>
       </w:ins>
-      <w:ins w:id="574" w:author="王 家才" w:date="2019-06-08T16:04:00Z">
+      <w:ins w:id="575" w:author="王 家才" w:date="2019-06-08T16:04:00Z">
         <w:r>
           <w:rPr>
             <w:rFonts w:hint="eastAsia"/>
@@ -24991,7 +25231,7 @@
           <w:t>，没有出现舒适度特别低的视频样本</w:t>
         </w:r>
       </w:ins>
-      <w:ins w:id="575" w:author="王 家才" w:date="2019-06-08T16:02:00Z">
+      <w:ins w:id="576" w:author="王 家才" w:date="2019-06-08T16:02:00Z">
         <w:r>
           <w:rPr>
             <w:rFonts w:hint="eastAsia"/>
@@ -24999,7 +25239,7 @@
           <w:t>。鉴于所有视频片段均</w:t>
         </w:r>
       </w:ins>
-      <w:ins w:id="576" w:author="王 家才" w:date="2019-06-08T16:05:00Z">
+      <w:ins w:id="577" w:author="王 家才" w:date="2019-06-08T16:05:00Z">
         <w:r>
           <w:rPr>
             <w:rFonts w:hint="eastAsia"/>
@@ -25007,7 +25247,7 @@
           <w:t>来源于已</w:t>
         </w:r>
       </w:ins>
-      <w:ins w:id="577" w:author="王 家才" w:date="2019-06-08T16:02:00Z">
+      <w:ins w:id="578" w:author="王 家才" w:date="2019-06-08T16:02:00Z">
         <w:r>
           <w:rPr>
             <w:rFonts w:hint="eastAsia"/>
@@ -25015,7 +25255,7 @@
           <w:t>上映的商业视频，</w:t>
         </w:r>
       </w:ins>
-      <w:ins w:id="578" w:author="王 家才" w:date="2019-06-08T16:05:00Z">
+      <w:ins w:id="579" w:author="王 家才" w:date="2019-06-08T16:05:00Z">
         <w:r>
           <w:rPr>
             <w:rFonts w:hint="eastAsia"/>
@@ -25028,7 +25268,7 @@
       <w:pPr>
         <w:ind w:firstLine="480"/>
         <w:rPr>
-          <w:ins w:id="579" w:author="王 家才" w:date="2019-06-08T16:03:00Z"/>
+          <w:ins w:id="580" w:author="王 家才" w:date="2019-06-08T16:03:00Z"/>
         </w:rPr>
       </w:pPr>
     </w:p>
@@ -25041,10 +25281,10 @@
         <w:ind w:firstLineChars="0" w:firstLine="0"/>
         <w:jc w:val="left"/>
         <w:rPr>
-          <w:ins w:id="580" w:author="王 家才" w:date="2019-06-08T16:03:00Z"/>
-        </w:rPr>
-      </w:pPr>
-      <w:ins w:id="581" w:author="王 家才" w:date="2019-06-08T16:03:00Z">
+          <w:ins w:id="581" w:author="王 家才" w:date="2019-06-08T16:03:00Z"/>
+        </w:rPr>
+      </w:pPr>
+      <w:ins w:id="582" w:author="王 家才" w:date="2019-06-08T16:03:00Z">
         <w:r>
           <w:br w:type="page"/>
         </w:r>
@@ -25054,15 +25294,15 @@
       <w:pPr>
         <w:ind w:firstLine="480"/>
         <w:rPr>
-          <w:del w:id="582" w:author="王 家才" w:date="2019-06-08T16:03:00Z"/>
-        </w:rPr>
-      </w:pPr>
-    </w:p>
-    <w:p>
-      <w:pPr>
-        <w:ind w:firstLine="480"/>
-        <w:rPr>
-          <w:ins w:id="583" w:author="王 家才" w:date="2019-06-10T15:09:00Z"/>
+          <w:del w:id="583" w:author="王 家才" w:date="2019-06-08T16:03:00Z"/>
+        </w:rPr>
+      </w:pPr>
+    </w:p>
+    <w:p>
+      <w:pPr>
+        <w:ind w:firstLine="480"/>
+        <w:rPr>
+          <w:ins w:id="584" w:author="王 家才" w:date="2019-06-10T15:09:00Z"/>
         </w:rPr>
       </w:pPr>
       <w:r>
@@ -25614,7 +25854,7 @@
       <w:pPr>
         <w:ind w:firstLine="480"/>
         <w:rPr>
-          <w:ins w:id="584" w:author="王 家才" w:date="2019-06-10T15:09:00Z"/>
+          <w:ins w:id="585" w:author="王 家才" w:date="2019-06-10T15:09:00Z"/>
         </w:rPr>
       </w:pPr>
     </w:p>
@@ -25674,7 +25914,7 @@
           <w:numId w:val="12"/>
         </w:numPr>
       </w:pPr>
-      <w:bookmarkStart w:id="585" w:name="_Toc10898689"/>
+      <w:bookmarkStart w:id="586" w:name="_Toc11673416"/>
       <w:r>
         <w:rPr>
           <w:rFonts w:hint="eastAsia"/>
@@ -25682,7 +25922,7 @@
         <w:lastRenderedPageBreak/>
         <w:t>总结与展望</w:t>
       </w:r>
-      <w:bookmarkEnd w:id="585"/>
+      <w:bookmarkEnd w:id="586"/>
     </w:p>
     <w:p>
       <w:pPr>
@@ -25729,7 +25969,7 @@
         </w:rPr>
         <w:t>但整个模型和主观实验仍存在一些问题。例如，模型中</w:t>
       </w:r>
-      <w:del w:id="586" w:author="王 家才" w:date="2019-06-08T16:16:00Z">
+      <w:del w:id="587" w:author="王 家才" w:date="2019-06-08T16:16:00Z">
         <w:r>
           <w:rPr>
             <w:rFonts w:hint="eastAsia"/>
@@ -25743,7 +25983,7 @@
         </w:rPr>
         <w:t>某些</w:t>
       </w:r>
-      <w:del w:id="587" w:author="王 家才" w:date="2019-06-08T16:08:00Z">
+      <w:del w:id="588" w:author="王 家才" w:date="2019-06-08T16:08:00Z">
         <w:r>
           <w:rPr>
             <w:rFonts w:hint="eastAsia"/>
@@ -25757,7 +25997,7 @@
         </w:rPr>
         <w:t>特征在达到</w:t>
       </w:r>
-      <w:del w:id="588" w:author="王 家才" w:date="2019-06-08T16:09:00Z">
+      <w:del w:id="589" w:author="王 家才" w:date="2019-06-08T16:09:00Z">
         <w:r>
           <w:rPr>
             <w:rFonts w:hint="eastAsia"/>
@@ -25771,7 +26011,7 @@
         </w:rPr>
         <w:t>阈值前，就已经能对舒适度产生细微影响，简单的</w:t>
       </w:r>
-      <w:del w:id="589" w:author="王 家才" w:date="2019-06-08T16:09:00Z">
+      <w:del w:id="590" w:author="王 家才" w:date="2019-06-08T16:09:00Z">
         <w:r>
           <w:rPr>
             <w:rFonts w:hint="eastAsia"/>
@@ -25785,7 +26025,7 @@
         </w:rPr>
         <w:t>认为</w:t>
       </w:r>
-      <w:ins w:id="590" w:author="王 家才" w:date="2019-06-08T16:09:00Z">
+      <w:ins w:id="591" w:author="王 家才" w:date="2019-06-08T16:09:00Z">
         <w:r>
           <w:rPr>
             <w:rFonts w:hint="eastAsia"/>
@@ -25793,7 +26033,7 @@
           <w:t>其</w:t>
         </w:r>
       </w:ins>
-      <w:ins w:id="591" w:author="王 家才" w:date="2019-06-08T16:17:00Z">
+      <w:ins w:id="592" w:author="王 家才" w:date="2019-06-08T16:17:00Z">
         <w:r>
           <w:rPr>
             <w:rFonts w:hint="eastAsia"/>
@@ -25801,7 +26041,7 @@
           <w:t>影响是</w:t>
         </w:r>
       </w:ins>
-      <w:del w:id="592" w:author="王 家才" w:date="2019-06-08T16:09:00Z">
+      <w:del w:id="593" w:author="王 家才" w:date="2019-06-08T16:09:00Z">
         <w:r>
           <w:rPr>
             <w:rFonts w:hint="eastAsia"/>
@@ -25809,7 +26049,7 @@
           <w:delText>未达到阈值前</w:delText>
         </w:r>
       </w:del>
-      <w:del w:id="593" w:author="王 家才" w:date="2019-06-08T16:16:00Z">
+      <w:del w:id="594" w:author="王 家才" w:date="2019-06-08T16:16:00Z">
         <w:r>
           <w:rPr>
             <w:rFonts w:hint="eastAsia"/>
@@ -25823,7 +26063,7 @@
           <w:delText>0</w:delText>
         </w:r>
       </w:del>
-      <w:ins w:id="594" w:author="王 家才" w:date="2019-06-08T16:16:00Z">
+      <w:ins w:id="595" w:author="王 家才" w:date="2019-06-08T16:16:00Z">
         <w:r>
           <w:rPr>
             <w:rFonts w:hint="eastAsia"/>
@@ -25831,7 +26071,7 @@
           <w:t>“</w:t>
         </w:r>
       </w:ins>
-      <w:ins w:id="595" w:author="王 家才" w:date="2019-06-08T16:17:00Z">
+      <w:ins w:id="596" w:author="王 家才" w:date="2019-06-08T16:17:00Z">
         <w:r>
           <w:rPr>
             <w:rFonts w:hint="eastAsia"/>
@@ -25839,7 +26079,7 @@
           <w:t>全或无</w:t>
         </w:r>
       </w:ins>
-      <w:ins w:id="596" w:author="王 家才" w:date="2019-06-08T16:16:00Z">
+      <w:ins w:id="597" w:author="王 家才" w:date="2019-06-08T16:16:00Z">
         <w:r>
           <w:rPr>
             <w:rFonts w:hint="eastAsia"/>
@@ -25847,7 +26087,7 @@
           <w:t>”</w:t>
         </w:r>
       </w:ins>
-      <w:ins w:id="597" w:author="王 家才" w:date="2019-06-08T16:17:00Z">
+      <w:ins w:id="598" w:author="王 家才" w:date="2019-06-08T16:17:00Z">
         <w:r>
           <w:rPr>
             <w:rFonts w:hint="eastAsia"/>
@@ -25861,7 +26101,7 @@
         </w:rPr>
         <w:t>是不合理的。此外，各个影响因素的阈值也是仅针对一个视频样本得出的，较为主观且不一定具有普适性。</w:t>
       </w:r>
-      <w:ins w:id="598" w:author="王 家才" w:date="2019-06-08T16:10:00Z">
+      <w:ins w:id="599" w:author="王 家才" w:date="2019-06-08T16:10:00Z">
         <w:r>
           <w:rPr>
             <w:rFonts w:hint="eastAsia"/>
@@ -25869,7 +26109,7 @@
           <w:t>受限于成本，实验的器材较为简陋，</w:t>
         </w:r>
       </w:ins>
-      <w:ins w:id="599" w:author="王 家才" w:date="2019-06-08T16:11:00Z">
+      <w:ins w:id="600" w:author="王 家才" w:date="2019-06-08T16:11:00Z">
         <w:r>
           <w:rPr>
             <w:rFonts w:hint="eastAsia"/>
@@ -25877,7 +26117,7 @@
           <w:t>虽然近距离观看的舒适度</w:t>
         </w:r>
       </w:ins>
-      <w:ins w:id="600" w:author="王 家才" w:date="2019-06-08T16:12:00Z">
+      <w:ins w:id="601" w:author="王 家才" w:date="2019-06-08T16:12:00Z">
         <w:r>
           <w:rPr>
             <w:rFonts w:hint="eastAsia"/>
@@ -25885,7 +26125,7 @@
           <w:t>结论在远距离观看的情况下具有一定的参考价值，</w:t>
         </w:r>
       </w:ins>
-      <w:ins w:id="601" w:author="王 家才" w:date="2019-06-08T16:14:00Z">
+      <w:ins w:id="602" w:author="王 家才" w:date="2019-06-08T16:14:00Z">
         <w:r>
           <w:rPr>
             <w:rFonts w:hint="eastAsia"/>
@@ -25893,7 +26133,7 @@
           <w:t>但为保证</w:t>
         </w:r>
       </w:ins>
-      <w:ins w:id="602" w:author="王 家才" w:date="2019-06-08T16:15:00Z">
+      <w:ins w:id="603" w:author="王 家才" w:date="2019-06-08T16:15:00Z">
         <w:r>
           <w:rPr>
             <w:rFonts w:hint="eastAsia"/>
@@ -25901,7 +26141,7 @@
           <w:t>模型在不同情况下</w:t>
         </w:r>
       </w:ins>
-      <w:ins w:id="603" w:author="王 家才" w:date="2019-06-08T16:14:00Z">
+      <w:ins w:id="604" w:author="王 家才" w:date="2019-06-08T16:14:00Z">
         <w:r>
           <w:rPr>
             <w:rFonts w:hint="eastAsia"/>
@@ -25909,7 +26149,7 @@
           <w:t>的</w:t>
         </w:r>
       </w:ins>
-      <w:ins w:id="604" w:author="王 家才" w:date="2019-06-08T16:15:00Z">
+      <w:ins w:id="605" w:author="王 家才" w:date="2019-06-08T16:15:00Z">
         <w:r>
           <w:rPr>
             <w:rFonts w:hint="eastAsia"/>
@@ -25917,7 +26157,7 @@
           <w:t>准确性，应针对不同的观看距离重新进行舒适度主观评价实验</w:t>
         </w:r>
       </w:ins>
-      <w:ins w:id="605" w:author="王 家才" w:date="2019-06-08T16:12:00Z">
+      <w:ins w:id="606" w:author="王 家才" w:date="2019-06-08T16:12:00Z">
         <w:r>
           <w:rPr>
             <w:rFonts w:hint="eastAsia"/>
@@ -25931,7 +26171,7 @@
         </w:rPr>
         <w:t>在</w:t>
       </w:r>
-      <w:del w:id="606" w:author="王 家才" w:date="2019-06-08T16:15:00Z">
+      <w:del w:id="607" w:author="王 家才" w:date="2019-06-08T16:15:00Z">
         <w:r>
           <w:rPr>
             <w:rFonts w:hint="eastAsia"/>
@@ -25945,7 +26185,7 @@
         </w:rPr>
         <w:t>实验</w:t>
       </w:r>
-      <w:ins w:id="607" w:author="王 家才" w:date="2019-06-08T16:16:00Z">
+      <w:ins w:id="608" w:author="王 家才" w:date="2019-06-08T16:16:00Z">
         <w:r>
           <w:rPr>
             <w:rFonts w:hint="eastAsia"/>
@@ -25977,9 +26217,9 @@
       <w:pPr>
         <w:pStyle w:val="1"/>
       </w:pPr>
-      <w:bookmarkStart w:id="608" w:name="_Toc10898690"/>
-      <w:commentRangeStart w:id="609"/>
+      <w:bookmarkStart w:id="609" w:name="_Toc11673417"/>
       <w:commentRangeStart w:id="610"/>
+      <w:commentRangeStart w:id="611"/>
       <w:r>
         <w:rPr>
           <w:rFonts w:hint="eastAsia"/>
@@ -25987,7 +26227,7 @@
         <w:lastRenderedPageBreak/>
         <w:t>参考文献</w:t>
       </w:r>
-      <w:commentRangeEnd w:id="609"/>
+      <w:commentRangeEnd w:id="610"/>
       <w:r>
         <w:rPr>
           <w:rStyle w:val="af"/>
@@ -25995,9 +26235,9 @@
           <w:bCs w:val="0"/>
           <w:kern w:val="2"/>
         </w:rPr>
-        <w:commentReference w:id="609"/>
-      </w:r>
-      <w:commentRangeEnd w:id="610"/>
+        <w:commentReference w:id="610"/>
+      </w:r>
+      <w:commentRangeEnd w:id="611"/>
       <w:r>
         <w:rPr>
           <w:rStyle w:val="af"/>
@@ -26005,9 +26245,9 @@
           <w:bCs w:val="0"/>
           <w:kern w:val="2"/>
         </w:rPr>
-        <w:commentReference w:id="610"/>
-      </w:r>
-      <w:bookmarkEnd w:id="608"/>
+        <w:commentReference w:id="611"/>
+      </w:r>
+      <w:bookmarkEnd w:id="609"/>
     </w:p>
     <w:p>
       <w:pPr>
@@ -26103,24 +26343,6 @@
           <w:szCs w:val="21"/>
         </w:rPr>
         <w:t>Raluca Vlad,</w:t>
-      </w:r>
-      <w:ins w:id="611" w:author="王 家才" w:date="2019-06-08T12:00:00Z">
-        <w:r>
-          <w:rPr>
-            <w:rFonts w:ascii="宋体" w:hAnsi="宋体"/>
-            <w:sz w:val="21"/>
-            <w:szCs w:val="21"/>
-          </w:rPr>
-          <w:t xml:space="preserve"> </w:t>
-        </w:r>
-      </w:ins>
-      <w:r>
-        <w:rPr>
-          <w:rFonts w:ascii="宋体" w:hAnsi="宋体"/>
-          <w:sz w:val="21"/>
-          <w:szCs w:val="21"/>
-        </w:rPr>
-        <w:t>Patricia Ladret,</w:t>
       </w:r>
       <w:ins w:id="612" w:author="王 家才" w:date="2019-06-08T12:00:00Z">
         <w:r>
@@ -26138,9 +26360,27 @@
           <w:sz w:val="21"/>
           <w:szCs w:val="21"/>
         </w:rPr>
+        <w:t>Patricia Ladret,</w:t>
+      </w:r>
+      <w:ins w:id="613" w:author="王 家才" w:date="2019-06-08T12:00:00Z">
+        <w:r>
+          <w:rPr>
+            <w:rFonts w:ascii="宋体" w:hAnsi="宋体"/>
+            <w:sz w:val="21"/>
+            <w:szCs w:val="21"/>
+          </w:rPr>
+          <w:t xml:space="preserve"> </w:t>
+        </w:r>
+      </w:ins>
+      <w:r>
+        <w:rPr>
+          <w:rFonts w:ascii="宋体" w:hAnsi="宋体"/>
+          <w:sz w:val="21"/>
+          <w:szCs w:val="21"/>
+        </w:rPr>
         <w:t>Anne Guérin. Three factors that influence the overall quality of the stereoscopic 3D content: image quality, comfort, and realism[</w:t>
       </w:r>
-      <w:del w:id="613" w:author="王 家才" w:date="2019-06-08T11:39:00Z">
+      <w:del w:id="614" w:author="王 家才" w:date="2019-06-08T11:39:00Z">
         <w:r>
           <w:rPr>
             <w:rFonts w:ascii="宋体" w:hAnsi="宋体" w:hint="eastAsia"/>
@@ -26150,7 +26390,7 @@
           <w:delText>P</w:delText>
         </w:r>
       </w:del>
-      <w:ins w:id="614" w:author="王 家才" w:date="2019-06-08T14:58:00Z">
+      <w:ins w:id="615" w:author="王 家才" w:date="2019-06-08T14:58:00Z">
         <w:r>
           <w:rPr>
             <w:rFonts w:ascii="宋体" w:hAnsi="宋体" w:hint="eastAsia"/>
@@ -26168,7 +26408,7 @@
         </w:rPr>
         <w:t xml:space="preserve">]. </w:t>
       </w:r>
-      <w:ins w:id="615" w:author="王 家才" w:date="2019-06-08T12:31:00Z">
+      <w:ins w:id="616" w:author="王 家才" w:date="2019-06-08T12:31:00Z">
         <w:r>
           <w:rPr>
             <w:rFonts w:ascii="宋体" w:hAnsi="宋体"/>
@@ -26186,7 +26426,7 @@
         </w:rPr>
         <w:t>Electronic Imaging,2013</w:t>
       </w:r>
-      <w:ins w:id="616" w:author="王 家才" w:date="2019-06-08T12:26:00Z">
+      <w:ins w:id="617" w:author="王 家才" w:date="2019-06-08T12:26:00Z">
         <w:r>
           <w:rPr>
             <w:rFonts w:ascii="宋体" w:hAnsi="宋体"/>
@@ -26196,7 +26436,7 @@
           <w:t>,8653</w:t>
         </w:r>
       </w:ins>
-      <w:ins w:id="617" w:author="王 家才" w:date="2019-06-08T12:30:00Z">
+      <w:ins w:id="618" w:author="王 家才" w:date="2019-06-08T12:30:00Z">
         <w:r>
           <w:rPr>
             <w:rFonts w:ascii="宋体" w:hAnsi="宋体"/>
@@ -26238,7 +26478,7 @@
         </w:rPr>
         <w:t>刘畅,李素梅.影响立体图像舒适度的对比度范围的测定[J].光电子.激光,2014,25(04):748-755.</w:t>
       </w:r>
-      <w:del w:id="618" w:author="王 家才" w:date="2019-06-08T15:00:00Z">
+      <w:del w:id="619" w:author="王 家才" w:date="2019-06-08T15:00:00Z">
         <w:r>
           <w:rPr>
             <w:rFonts w:ascii="宋体" w:hAnsi="宋体"/>
@@ -26272,7 +26512,7 @@
         </w:rPr>
         <w:t>Jérémy Frey, Aurélien Appriou, Fabien Lotte, Martin Hachet. Estimating Visual Comfort in Stereoscopic Displays Using Electroencephalography: A Proof-of-Concept[J].INTERACT,2015</w:t>
       </w:r>
-      <w:ins w:id="619" w:author="王 家才" w:date="2019-06-08T12:04:00Z">
+      <w:ins w:id="620" w:author="王 家才" w:date="2019-06-08T12:04:00Z">
         <w:r>
           <w:rPr>
             <w:rFonts w:ascii="宋体" w:hAnsi="宋体" w:hint="eastAsia"/>
@@ -26290,7 +26530,7 @@
           <w:t>vol</w:t>
         </w:r>
       </w:ins>
-      <w:ins w:id="620" w:author="王 家才" w:date="2019-06-08T15:00:00Z">
+      <w:ins w:id="621" w:author="王 家才" w:date="2019-06-08T15:00:00Z">
         <w:r>
           <w:rPr>
             <w:rFonts w:ascii="宋体" w:hAnsi="宋体"/>
@@ -26300,7 +26540,7 @@
           <w:t>.</w:t>
         </w:r>
       </w:ins>
-      <w:ins w:id="621" w:author="王 家才" w:date="2019-06-08T12:04:00Z">
+      <w:ins w:id="622" w:author="王 家才" w:date="2019-06-08T12:04:00Z">
         <w:r>
           <w:rPr>
             <w:rFonts w:ascii="宋体" w:hAnsi="宋体"/>
@@ -26310,7 +26550,7 @@
           <w:t>9299</w:t>
         </w:r>
       </w:ins>
-      <w:del w:id="622" w:author="王 家才" w:date="2019-06-08T11:58:00Z">
+      <w:del w:id="623" w:author="王 家才" w:date="2019-06-08T11:58:00Z">
         <w:r>
           <w:rPr>
             <w:rFonts w:ascii="宋体" w:hAnsi="宋体"/>
@@ -26320,12 +26560,12 @@
           <w:delText>.</w:delText>
         </w:r>
       </w:del>
-      <w:ins w:id="623" w:author="王 家才" w:date="2019-06-08T12:04:00Z">
+      <w:ins w:id="624" w:author="王 家才" w:date="2019-06-08T12:04:00Z">
         <w:r>
           <w:t>:</w:t>
         </w:r>
       </w:ins>
-      <w:ins w:id="624" w:author="王 家才" w:date="2019-06-08T11:57:00Z">
+      <w:ins w:id="625" w:author="王 家才" w:date="2019-06-08T11:57:00Z">
         <w:r>
           <w:rPr>
             <w:rFonts w:ascii="宋体" w:hAnsi="宋体"/>
@@ -26343,7 +26583,7 @@
           <w:t>.</w:t>
         </w:r>
       </w:ins>
-      <w:del w:id="625" w:author="王 家才" w:date="2019-06-08T11:57:00Z">
+      <w:del w:id="626" w:author="王 家才" w:date="2019-06-08T11:57:00Z">
         <w:r>
           <w:rPr>
             <w:rFonts w:ascii="宋体" w:hAnsi="宋体"/>
@@ -26377,7 +26617,7 @@
         </w:rPr>
         <w:t>Rodrigo, J.A., Jimenez, D., Menendez, J.M.. Real-time 3-D HDTV depth cue conflict optimization[</w:t>
       </w:r>
-      <w:del w:id="626" w:author="王 家才" w:date="2019-06-08T12:36:00Z">
+      <w:del w:id="627" w:author="王 家才" w:date="2019-06-08T12:36:00Z">
         <w:r>
           <w:rPr>
             <w:rFonts w:ascii="宋体" w:hAnsi="宋体"/>
@@ -26387,7 +26627,7 @@
           <w:delText>P</w:delText>
         </w:r>
       </w:del>
-      <w:ins w:id="627" w:author="王 家才" w:date="2019-06-08T14:59:00Z">
+      <w:ins w:id="628" w:author="王 家才" w:date="2019-06-08T14:59:00Z">
         <w:r>
           <w:rPr>
             <w:rFonts w:ascii="宋体" w:hAnsi="宋体"/>
@@ -26405,7 +26645,7 @@
         </w:rPr>
         <w:t>]. Consumer Electronics - Berlin (ICCE-Berlin), 2011 IEEE International Conference,2011</w:t>
       </w:r>
-      <w:ins w:id="628" w:author="王 家才" w:date="2019-06-08T14:46:00Z">
+      <w:ins w:id="629" w:author="王 家才" w:date="2019-06-08T14:46:00Z">
         <w:r>
           <w:rPr>
             <w:rFonts w:ascii="宋体" w:hAnsi="宋体" w:hint="eastAsia"/>
@@ -26423,7 +26663,7 @@
           <w:t>5-9.</w:t>
         </w:r>
       </w:ins>
-      <w:del w:id="629" w:author="王 家才" w:date="2019-06-08T14:46:00Z">
+      <w:del w:id="630" w:author="王 家才" w:date="2019-06-08T14:46:00Z">
         <w:r>
           <w:rPr>
             <w:rFonts w:ascii="宋体" w:hAnsi="宋体"/>
@@ -26444,13 +26684,13 @@
         <w:ind w:left="902" w:firstLineChars="0"/>
         <w:jc w:val="left"/>
         <w:rPr>
-          <w:del w:id="630" w:author="王 家才" w:date="2019-06-08T11:46:00Z"/>
+          <w:del w:id="631" w:author="王 家才" w:date="2019-06-08T11:46:00Z"/>
           <w:rFonts w:ascii="宋体" w:hAnsi="宋体"/>
           <w:sz w:val="21"/>
           <w:szCs w:val="21"/>
         </w:rPr>
       </w:pPr>
-      <w:ins w:id="631" w:author="王 家才" w:date="2019-06-08T11:46:00Z">
+      <w:ins w:id="632" w:author="王 家才" w:date="2019-06-08T11:46:00Z">
         <w:r>
           <w:rPr>
             <w:rFonts w:ascii="宋体" w:hAnsi="宋体"/>
@@ -26460,7 +26700,7 @@
           <w:t>Juan Pedro López,</w:t>
         </w:r>
       </w:ins>
-      <w:ins w:id="632" w:author="王 家才" w:date="2019-06-08T12:01:00Z">
+      <w:ins w:id="633" w:author="王 家才" w:date="2019-06-08T12:01:00Z">
         <w:r>
           <w:rPr>
             <w:rFonts w:ascii="宋体" w:hAnsi="宋体"/>
@@ -26470,7 +26710,7 @@
           <w:t xml:space="preserve"> </w:t>
         </w:r>
       </w:ins>
-      <w:ins w:id="633" w:author="王 家才" w:date="2019-06-08T11:46:00Z">
+      <w:ins w:id="634" w:author="王 家才" w:date="2019-06-08T11:46:00Z">
         <w:r>
           <w:rPr>
             <w:rFonts w:ascii="宋体" w:hAnsi="宋体"/>
@@ -26480,7 +26720,7 @@
           <w:t>Juan Antonio Rodrigo,</w:t>
         </w:r>
       </w:ins>
-      <w:ins w:id="634" w:author="王 家才" w:date="2019-06-08T12:01:00Z">
+      <w:ins w:id="635" w:author="王 家才" w:date="2019-06-08T12:01:00Z">
         <w:r>
           <w:rPr>
             <w:rFonts w:ascii="宋体" w:hAnsi="宋体"/>
@@ -26490,7 +26730,7 @@
           <w:t xml:space="preserve"> </w:t>
         </w:r>
       </w:ins>
-      <w:ins w:id="635" w:author="王 家才" w:date="2019-06-08T11:46:00Z">
+      <w:ins w:id="636" w:author="王 家才" w:date="2019-06-08T11:46:00Z">
         <w:r>
           <w:rPr>
             <w:rFonts w:ascii="宋体" w:hAnsi="宋体"/>
@@ -26500,7 +26740,7 @@
           <w:t>David Jiménez,José Manuel Menéndez. Stereoscopic 3D video quality assessment based on depth maps and video motion[J]. EURASIP Journal on Image and Video Processing,2013,2013(1).</w:t>
         </w:r>
       </w:ins>
-      <w:del w:id="636" w:author="王 家才" w:date="2019-06-08T11:46:00Z">
+      <w:del w:id="637" w:author="王 家才" w:date="2019-06-08T11:46:00Z">
         <w:r>
           <w:rPr>
             <w:rFonts w:ascii="宋体" w:hAnsi="宋体"/>
@@ -26521,7 +26761,7 @@
         <w:ind w:left="902" w:firstLineChars="0"/>
         <w:jc w:val="left"/>
         <w:rPr>
-          <w:ins w:id="637" w:author="王 家才" w:date="2019-06-08T11:46:00Z"/>
+          <w:ins w:id="638" w:author="王 家才" w:date="2019-06-08T11:46:00Z"/>
           <w:rFonts w:ascii="宋体" w:hAnsi="宋体"/>
           <w:sz w:val="21"/>
           <w:szCs w:val="21"/>
@@ -26551,7 +26791,7 @@
         </w:rPr>
         <w:t>常波.</w:t>
       </w:r>
-      <w:del w:id="638" w:author="王 家才" w:date="2019-06-08T15:01:00Z">
+      <w:del w:id="639" w:author="王 家才" w:date="2019-06-08T15:01:00Z">
         <w:r>
           <w:rPr>
             <w:rFonts w:ascii="宋体" w:hAnsi="宋体" w:hint="eastAsia"/>
@@ -26569,7 +26809,7 @@
         </w:rPr>
         <w:t>立体视频舒适度客观评价算法研究[D].西安电子科技大学,2014.</w:t>
       </w:r>
-      <w:del w:id="639" w:author="王 家才" w:date="2019-06-08T15:01:00Z">
+      <w:del w:id="640" w:author="王 家才" w:date="2019-06-08T15:01:00Z">
         <w:r>
           <w:rPr>
             <w:rFonts w:ascii="宋体" w:hAnsi="宋体"/>
@@ -26603,7 +26843,7 @@
         </w:rPr>
         <w:t>姜秀红.</w:t>
       </w:r>
-      <w:del w:id="640" w:author="王 家才" w:date="2019-06-08T15:01:00Z">
+      <w:del w:id="641" w:author="王 家才" w:date="2019-06-08T15:01:00Z">
         <w:r>
           <w:rPr>
             <w:rFonts w:ascii="宋体" w:hAnsi="宋体" w:hint="eastAsia"/>
@@ -26620,40 +26860,6 @@
           <w:szCs w:val="21"/>
         </w:rPr>
         <w:t>立体视频舒适度的研究[D].吉林大学,2016.</w:t>
-      </w:r>
-      <w:del w:id="641" w:author="王 家才" w:date="2019-06-08T15:01:00Z">
-        <w:r>
-          <w:rPr>
-            <w:rFonts w:ascii="宋体" w:hAnsi="宋体"/>
-            <w:sz w:val="21"/>
-            <w:szCs w:val="21"/>
-          </w:rPr>
-          <w:delText xml:space="preserve"> </w:delText>
-        </w:r>
-      </w:del>
-    </w:p>
-    <w:p>
-      <w:pPr>
-        <w:pStyle w:val="a4"/>
-        <w:numPr>
-          <w:ilvl w:val="0"/>
-          <w:numId w:val="18"/>
-        </w:numPr>
-        <w:ind w:left="902" w:firstLineChars="0"/>
-        <w:jc w:val="left"/>
-        <w:rPr>
-          <w:rFonts w:ascii="宋体" w:hAnsi="宋体"/>
-          <w:sz w:val="21"/>
-          <w:szCs w:val="21"/>
-        </w:rPr>
-      </w:pPr>
-      <w:r>
-        <w:rPr>
-          <w:rFonts w:ascii="宋体" w:hAnsi="宋体" w:hint="eastAsia"/>
-          <w:sz w:val="21"/>
-          <w:szCs w:val="21"/>
-        </w:rPr>
-        <w:t>姜秀红,王世刚,赵晓琳,鲁奉军,王晓燕.基于对比度补偿的立体视频舒适度评价[J].吉林大学学报(信息科学版),2016,34(02):192-195.</w:t>
       </w:r>
       <w:del w:id="642" w:author="王 家才" w:date="2019-06-08T15:01:00Z">
         <w:r>
@@ -26683,11 +26889,11 @@
       </w:pPr>
       <w:r>
         <w:rPr>
-          <w:rFonts w:ascii="宋体" w:hAnsi="宋体"/>
+          <w:rFonts w:ascii="宋体" w:hAnsi="宋体" w:hint="eastAsia"/>
           <w:sz w:val="21"/>
           <w:szCs w:val="21"/>
         </w:rPr>
-        <w:t>Shibata Takashi,Kim Joohwan,Hoffman David M,Banks Martin S. The zone of comfort: Predicting visual discomfort with stereo displays.[J]. Journal of Vision,2011,11(8).</w:t>
+        <w:t>姜秀红,王世刚,赵晓琳,鲁奉军,王晓燕.基于对比度补偿的立体视频舒适度评价[J].吉林大学学报(信息科学版),2016,34(02):192-195.</w:t>
       </w:r>
       <w:del w:id="643" w:author="王 家才" w:date="2019-06-08T15:01:00Z">
         <w:r>
@@ -26721,9 +26927,43 @@
           <w:sz w:val="21"/>
           <w:szCs w:val="21"/>
         </w:rPr>
+        <w:t>Shibata Takashi,Kim Joohwan,Hoffman David M,Banks Martin S. The zone of comfort: Predicting visual discomfort with stereo displays.[J]. Journal of Vision,2011,11(8).</w:t>
+      </w:r>
+      <w:del w:id="644" w:author="王 家才" w:date="2019-06-08T15:01:00Z">
+        <w:r>
+          <w:rPr>
+            <w:rFonts w:ascii="宋体" w:hAnsi="宋体"/>
+            <w:sz w:val="21"/>
+            <w:szCs w:val="21"/>
+          </w:rPr>
+          <w:delText xml:space="preserve"> </w:delText>
+        </w:r>
+      </w:del>
+    </w:p>
+    <w:p>
+      <w:pPr>
+        <w:pStyle w:val="a4"/>
+        <w:numPr>
+          <w:ilvl w:val="0"/>
+          <w:numId w:val="18"/>
+        </w:numPr>
+        <w:ind w:left="902" w:firstLineChars="0"/>
+        <w:jc w:val="left"/>
+        <w:rPr>
+          <w:rFonts w:ascii="宋体" w:hAnsi="宋体"/>
+          <w:sz w:val="21"/>
+          <w:szCs w:val="21"/>
+        </w:rPr>
+      </w:pPr>
+      <w:r>
+        <w:rPr>
+          <w:rFonts w:ascii="宋体" w:hAnsi="宋体"/>
+          <w:sz w:val="21"/>
+          <w:szCs w:val="21"/>
+        </w:rPr>
         <w:t>Hirschmuller, H.. Accurate and efficient stereo processing by semi-global matching and mutual information[</w:t>
       </w:r>
-      <w:del w:id="644" w:author="王 家才" w:date="2019-06-08T14:51:00Z">
+      <w:del w:id="645" w:author="王 家才" w:date="2019-06-08T14:51:00Z">
         <w:r>
           <w:rPr>
             <w:rFonts w:ascii="宋体" w:hAnsi="宋体"/>
@@ -26733,7 +26973,7 @@
           <w:delText>P</w:delText>
         </w:r>
       </w:del>
-      <w:ins w:id="645" w:author="王 家才" w:date="2019-06-08T14:59:00Z">
+      <w:ins w:id="646" w:author="王 家才" w:date="2019-06-08T14:59:00Z">
         <w:r>
           <w:rPr>
             <w:rFonts w:ascii="宋体" w:hAnsi="宋体"/>
@@ -26751,7 +26991,7 @@
         </w:rPr>
         <w:t>].</w:t>
       </w:r>
-      <w:del w:id="646" w:author="王 家才" w:date="2019-06-08T14:50:00Z">
+      <w:del w:id="647" w:author="王 家才" w:date="2019-06-08T14:50:00Z">
         <w:r>
           <w:rPr>
             <w:rFonts w:ascii="宋体" w:hAnsi="宋体"/>
@@ -26777,7 +27017,7 @@
         </w:rPr>
         <w:t xml:space="preserve"> </w:t>
       </w:r>
-      <w:ins w:id="647" w:author="王 家才" w:date="2019-06-08T14:51:00Z">
+      <w:ins w:id="648" w:author="王 家才" w:date="2019-06-08T14:51:00Z">
         <w:r>
           <w:rPr>
             <w:rFonts w:ascii="宋体" w:hAnsi="宋体"/>
@@ -26795,7 +27035,7 @@
           <w:t>:</w:t>
         </w:r>
       </w:ins>
-      <w:ins w:id="648" w:author="王 家才" w:date="2019-06-08T14:50:00Z">
+      <w:ins w:id="649" w:author="王 家才" w:date="2019-06-08T14:50:00Z">
         <w:r>
           <w:rPr>
             <w:rFonts w:ascii="宋体" w:hAnsi="宋体"/>
@@ -26805,7 +27045,7 @@
           <w:t>807</w:t>
         </w:r>
       </w:ins>
-      <w:ins w:id="649" w:author="王 家才" w:date="2019-06-08T14:51:00Z">
+      <w:ins w:id="650" w:author="王 家才" w:date="2019-06-08T14:51:00Z">
         <w:r>
           <w:rPr>
             <w:rFonts w:ascii="宋体" w:hAnsi="宋体"/>
@@ -26815,7 +27055,7 @@
           <w:t>-</w:t>
         </w:r>
       </w:ins>
-      <w:ins w:id="650" w:author="王 家才" w:date="2019-06-08T14:50:00Z">
+      <w:ins w:id="651" w:author="王 家才" w:date="2019-06-08T14:50:00Z">
         <w:r>
           <w:rPr>
             <w:rFonts w:ascii="宋体" w:hAnsi="宋体"/>
@@ -26825,7 +27065,7 @@
           <w:t>814</w:t>
         </w:r>
       </w:ins>
-      <w:ins w:id="651" w:author="王 家才" w:date="2019-06-08T14:51:00Z">
+      <w:ins w:id="652" w:author="王 家才" w:date="2019-06-08T14:51:00Z">
         <w:r>
           <w:rPr>
             <w:rFonts w:ascii="宋体" w:hAnsi="宋体"/>
@@ -26899,7 +27139,7 @@
         </w:rPr>
         <w:t>. Image Analysis.</w:t>
       </w:r>
-      <w:ins w:id="652" w:author="王 家才" w:date="2019-06-08T12:00:00Z">
+      <w:ins w:id="653" w:author="王 家才" w:date="2019-06-08T12:00:00Z">
         <w:r>
           <w:rPr>
             <w:rFonts w:ascii="宋体" w:hAnsi="宋体"/>
@@ -26909,7 +27149,7 @@
           <w:t xml:space="preserve"> </w:t>
         </w:r>
       </w:ins>
-      <w:del w:id="653" w:author="王 家才" w:date="2019-06-08T12:00:00Z">
+      <w:del w:id="654" w:author="王 家才" w:date="2019-06-08T12:00:00Z">
         <w:r>
           <w:rPr>
             <w:rFonts w:ascii="宋体" w:hAnsi="宋体"/>
@@ -26927,7 +27167,7 @@
         </w:rPr>
         <w:t>SCIA 2003</w:t>
       </w:r>
-      <w:ins w:id="654" w:author="王 家才" w:date="2019-06-08T12:05:00Z">
+      <w:ins w:id="655" w:author="王 家才" w:date="2019-06-08T12:05:00Z">
         <w:r>
           <w:t>,</w:t>
         </w:r>
@@ -26940,7 +27180,7 @@
           <w:t>vol</w:t>
         </w:r>
       </w:ins>
-      <w:ins w:id="655" w:author="王 家才" w:date="2019-06-08T16:17:00Z">
+      <w:ins w:id="656" w:author="王 家才" w:date="2019-06-08T16:17:00Z">
         <w:r>
           <w:rPr>
             <w:rFonts w:ascii="宋体" w:hAnsi="宋体" w:hint="eastAsia"/>
@@ -26950,7 +27190,7 @@
           <w:t>.</w:t>
         </w:r>
       </w:ins>
-      <w:ins w:id="656" w:author="王 家才" w:date="2019-06-08T12:05:00Z">
+      <w:ins w:id="657" w:author="王 家才" w:date="2019-06-08T12:05:00Z">
         <w:r>
           <w:rPr>
             <w:rFonts w:ascii="宋体" w:hAnsi="宋体"/>
@@ -26960,7 +27200,7 @@
           <w:t>2749</w:t>
         </w:r>
       </w:ins>
-      <w:ins w:id="657" w:author="王 家才" w:date="2019-06-08T11:59:00Z">
+      <w:ins w:id="658" w:author="王 家才" w:date="2019-06-08T11:59:00Z">
         <w:r>
           <w:rPr>
             <w:rFonts w:ascii="宋体" w:hAnsi="宋体" w:hint="eastAsia"/>
@@ -26986,7 +27226,7 @@
           <w:t>.</w:t>
         </w:r>
       </w:ins>
-      <w:del w:id="658" w:author="王 家才" w:date="2019-06-08T11:59:00Z">
+      <w:del w:id="659" w:author="王 家才" w:date="2019-06-08T11:59:00Z">
         <w:r>
           <w:rPr>
             <w:rFonts w:ascii="宋体" w:hAnsi="宋体"/>
@@ -27020,7 +27260,7 @@
         </w:rPr>
         <w:t>Yamanoue Hirokazu,Nojiri Yuji,Hnazato Atuo,Ide Sinji,Okano Fumio. Visual comfort and parallax distribution in stereoscopic HDTV[J]. ITE Technical Report,2002,26.51(0).</w:t>
       </w:r>
-      <w:del w:id="659" w:author="王 家才" w:date="2019-06-08T15:02:00Z">
+      <w:del w:id="660" w:author="王 家才" w:date="2019-06-08T15:02:00Z">
         <w:r>
           <w:rPr>
             <w:rFonts w:ascii="宋体" w:hAnsi="宋体"/>
@@ -27054,7 +27294,7 @@
         </w:rPr>
         <w:t>Jing Li, Barkowsky, M., Le Callet, P.. The influence of relative disparity and planar motion velocity on visual discomfort of stereoscopic videos[</w:t>
       </w:r>
-      <w:ins w:id="660" w:author="王 家才" w:date="2019-06-08T14:59:00Z">
+      <w:ins w:id="661" w:author="王 家才" w:date="2019-06-08T14:59:00Z">
         <w:r>
           <w:rPr>
             <w:rFonts w:ascii="宋体" w:hAnsi="宋体"/>
@@ -27064,7 +27304,7 @@
           <w:t>C</w:t>
         </w:r>
       </w:ins>
-      <w:del w:id="661" w:author="王 家才" w:date="2019-06-08T14:51:00Z">
+      <w:del w:id="662" w:author="王 家才" w:date="2019-06-08T14:51:00Z">
         <w:r>
           <w:rPr>
             <w:rFonts w:ascii="宋体" w:hAnsi="宋体"/>
@@ -27082,7 +27322,7 @@
         </w:rPr>
         <w:t>]. Quality of Multimedia Experience (QoMEX), 2011 Third International Workshop,2011.</w:t>
       </w:r>
-      <w:ins w:id="662" w:author="王 家才" w:date="2019-06-08T14:53:00Z">
+      <w:ins w:id="663" w:author="王 家才" w:date="2019-06-08T14:53:00Z">
         <w:r>
           <w:t xml:space="preserve"> </w:t>
         </w:r>
@@ -27095,7 +27335,7 @@
           <w:t>155</w:t>
         </w:r>
       </w:ins>
-      <w:ins w:id="663" w:author="王 家才" w:date="2019-06-08T14:55:00Z">
+      <w:ins w:id="664" w:author="王 家才" w:date="2019-06-08T14:55:00Z">
         <w:r>
           <w:rPr>
             <w:rFonts w:ascii="宋体" w:hAnsi="宋体"/>
@@ -27105,7 +27345,7 @@
           <w:t>-</w:t>
         </w:r>
       </w:ins>
-      <w:ins w:id="664" w:author="王 家才" w:date="2019-06-08T14:53:00Z">
+      <w:ins w:id="665" w:author="王 家才" w:date="2019-06-08T14:53:00Z">
         <w:r>
           <w:rPr>
             <w:rFonts w:ascii="宋体" w:hAnsi="宋体"/>
@@ -27123,7 +27363,7 @@
           <w:t>.</w:t>
         </w:r>
       </w:ins>
-      <w:del w:id="665" w:author="王 家才" w:date="2019-06-08T14:56:00Z">
+      <w:del w:id="666" w:author="王 家才" w:date="2019-06-08T14:56:00Z">
         <w:r>
           <w:rPr>
             <w:rFonts w:ascii="宋体" w:hAnsi="宋体"/>
@@ -27158,7 +27398,7 @@
         <w:lastRenderedPageBreak/>
         <w:t>Jing Li,Marcus Barkowsky,Patrick Le Callet. Visual discomfort of stereoscopic 3D videos: Influence of 3D motion[J].</w:t>
       </w:r>
-      <w:del w:id="666" w:author="王 家才" w:date="2019-06-08T15:02:00Z">
+      <w:del w:id="667" w:author="王 家才" w:date="2019-06-08T15:02:00Z">
         <w:r>
           <w:rPr>
             <w:rFonts w:ascii="宋体" w:hAnsi="宋体"/>
@@ -27176,7 +27416,7 @@
         </w:rPr>
         <w:t>Displays,2014,35(1).</w:t>
       </w:r>
-      <w:del w:id="667" w:author="王 家才" w:date="2019-06-08T14:59:00Z">
+      <w:del w:id="668" w:author="王 家才" w:date="2019-06-08T14:59:00Z">
         <w:r>
           <w:rPr>
             <w:rFonts w:ascii="宋体" w:hAnsi="宋体"/>
@@ -27210,7 +27450,7 @@
         </w:rPr>
         <w:t>马辰阳.</w:t>
       </w:r>
-      <w:del w:id="668" w:author="王 家才" w:date="2019-06-08T15:02:00Z">
+      <w:del w:id="669" w:author="王 家才" w:date="2019-06-08T15:02:00Z">
         <w:r>
           <w:rPr>
             <w:rFonts w:ascii="宋体" w:hAnsi="宋体" w:hint="eastAsia"/>
@@ -27249,7 +27489,7 @@
       <w:pPr>
         <w:pStyle w:val="1"/>
       </w:pPr>
-      <w:bookmarkStart w:id="669" w:name="_Toc10898691"/>
+      <w:bookmarkStart w:id="670" w:name="_Toc11673418"/>
       <w:r>
         <w:rPr>
           <w:rFonts w:hint="eastAsia"/>
@@ -27257,7 +27497,7 @@
         <w:lastRenderedPageBreak/>
         <w:t>致谢</w:t>
       </w:r>
-      <w:bookmarkEnd w:id="669"/>
+      <w:bookmarkEnd w:id="670"/>
     </w:p>
     <w:p>
       <w:pPr>
@@ -27281,27 +27521,27 @@
         </w:rPr>
         <w:t>特别感谢</w:t>
       </w:r>
-      <w:commentRangeStart w:id="670"/>
       <w:commentRangeStart w:id="671"/>
+      <w:commentRangeStart w:id="672"/>
       <w:r>
         <w:rPr>
           <w:rFonts w:hint="eastAsia"/>
         </w:rPr>
         <w:t>王倩</w:t>
       </w:r>
-      <w:commentRangeEnd w:id="670"/>
+      <w:commentRangeEnd w:id="671"/>
       <w:r>
         <w:rPr>
           <w:rStyle w:val="af"/>
         </w:rPr>
-        <w:commentReference w:id="670"/>
-      </w:r>
-      <w:commentRangeEnd w:id="671"/>
+        <w:commentReference w:id="671"/>
+      </w:r>
+      <w:commentRangeEnd w:id="672"/>
       <w:r>
         <w:rPr>
           <w:rStyle w:val="af"/>
         </w:rPr>
-        <w:commentReference w:id="671"/>
+        <w:commentReference w:id="672"/>
       </w:r>
       <w:r>
         <w:rPr>
@@ -27358,8 +27598,8 @@
       <w:pPr>
         <w:pStyle w:val="1"/>
       </w:pPr>
-      <w:bookmarkStart w:id="672" w:name="_Toc10898692"/>
       <w:bookmarkStart w:id="673" w:name="_Hlk10721350"/>
+      <w:bookmarkStart w:id="674" w:name="_Toc11673419"/>
       <w:r>
         <w:rPr>
           <w:rFonts w:hint="eastAsia"/>
@@ -27388,7 +27628,7 @@
         </w:rPr>
         <w:t>结果</w:t>
       </w:r>
-      <w:bookmarkEnd w:id="672"/>
+      <w:bookmarkEnd w:id="674"/>
     </w:p>
     <w:p>
       <w:pPr>
@@ -27505,7 +27745,7 @@
         <w:pStyle w:val="1"/>
         <w:ind w:firstLine="883"/>
       </w:pPr>
-      <w:bookmarkStart w:id="674" w:name="_Toc10898693"/>
+      <w:bookmarkStart w:id="675" w:name="_Toc11673420"/>
       <w:r>
         <w:rPr>
           <w:rFonts w:hint="eastAsia"/>
@@ -27528,7 +27768,7 @@
         </w:rPr>
         <w:t>程序代码</w:t>
       </w:r>
-      <w:bookmarkEnd w:id="674"/>
+      <w:bookmarkEnd w:id="675"/>
     </w:p>
     <w:p>
       <w:pPr>
@@ -30892,7 +31132,7 @@
 
 <file path=word/comments.xml><?xml version="1.0" encoding="utf-8"?>
 <w:comments xmlns:wpc="http://schemas.microsoft.com/office/word/2010/wordprocessingCanvas" xmlns:cx="http://schemas.microsoft.com/office/drawing/2014/chartex" xmlns:cx1="http://schemas.microsoft.com/office/drawing/2015/9/8/chartex" xmlns:cx2="http://schemas.microsoft.com/office/drawing/2015/10/21/chartex" xmlns:cx3="http://schemas.microsoft.com/office/drawing/2016/5/9/chartex" xmlns:cx4="http://schemas.microsoft.com/office/drawing/2016/5/10/chartex" xmlns:cx5="http://schemas.microsoft.com/office/drawing/2016/5/11/chartex" xmlns:cx6="http://schemas.microsoft.com/office/drawing/2016/5/12/chartex" xmlns:cx7="http://schemas.microsoft.com/office/drawing/2016/5/13/chartex" xmlns:cx8="http://schemas.microsoft.com/office/drawing/2016/5/14/chartex" xmlns:mc="http://schemas.openxmlformats.org/markup-compatibility/2006" xmlns:aink="http://schemas.microsoft.com/office/drawing/2016/ink" xmlns:am3d="http://schemas.microsoft.com/office/drawing/2017/model3d" xmlns:o="urn:schemas-microsoft-com:office:office" xmlns:r="http://schemas.openxmlformats.org/officeDocument/2006/relationships" xmlns:m="http://schemas.openxmlformats.org/officeDocument/2006/math" xmlns:v="urn:schemas-microsoft-com:vml" xmlns:wp14="http://schemas.microsoft.com/office/word/2010/wordprocessingDrawing" xmlns:wp="http://schemas.openxmlformats.org/drawingml/2006/wordprocessingDrawing" xmlns:w10="urn:schemas-microsoft-com:office:word" xmlns:w="http://schemas.openxmlformats.org/wordprocessingml/2006/main" xmlns:w14="http://schemas.microsoft.com/office/word/2010/wordml" xmlns:w15="http://schemas.microsoft.com/office/word/2012/wordml" xmlns:w16cid="http://schemas.microsoft.com/office/word/2016/wordml/cid" xmlns:w16se="http://schemas.microsoft.com/office/word/2015/wordml/symex" xmlns:wpg="http://schemas.microsoft.com/office/word/2010/wordprocessingGroup" xmlns:wpi="http://schemas.microsoft.com/office/word/2010/wordprocessingInk" xmlns:wne="http://schemas.microsoft.com/office/word/2006/wordml" xmlns:wps="http://schemas.microsoft.com/office/word/2010/wordprocessingShape" mc:Ignorable="w14 w15 w16se w16cid wp14">
-  <w:comment w:id="2" w:author="weifeng" w:date="2019-06-07T02:17:00Z" w:initials="w">
+  <w:comment w:id="1" w:author="weifeng" w:date="2019-06-07T02:17:00Z" w:initials="w">
     <w:p>
       <w:pPr>
         <w:pStyle w:val="af0"/>
@@ -30909,7 +31149,7 @@
       </w:r>
     </w:p>
   </w:comment>
-  <w:comment w:id="3" w:author="王 家才" w:date="2019-06-07T11:44:00Z" w:initials="王">
+  <w:comment w:id="2" w:author="王 家才" w:date="2019-06-07T11:44:00Z" w:initials="王">
     <w:p>
       <w:pPr>
         <w:pStyle w:val="af0"/>
@@ -31138,7 +31378,7 @@
       </w:r>
     </w:p>
   </w:comment>
-  <w:comment w:id="387" w:author="weifeng" w:date="2019-06-07T02:53:00Z" w:initials="w">
+  <w:comment w:id="388" w:author="weifeng" w:date="2019-06-07T02:53:00Z" w:initials="w">
     <w:p>
       <w:pPr>
         <w:pStyle w:val="af0"/>
@@ -31191,7 +31431,7 @@
       </w:pPr>
     </w:p>
   </w:comment>
-  <w:comment w:id="388" w:author="王 家才" w:date="2019-06-07T12:54:00Z" w:initials="王">
+  <w:comment w:id="389" w:author="王 家才" w:date="2019-06-07T12:54:00Z" w:initials="王">
     <w:p>
       <w:pPr>
         <w:pStyle w:val="af0"/>
@@ -31211,7 +31451,7 @@
       </w:r>
     </w:p>
   </w:comment>
-  <w:comment w:id="396" w:author="weifeng" w:date="2019-06-07T02:46:00Z" w:initials="w">
+  <w:comment w:id="397" w:author="weifeng" w:date="2019-06-07T02:46:00Z" w:initials="w">
     <w:p>
       <w:pPr>
         <w:pStyle w:val="af0"/>
@@ -31228,7 +31468,7 @@
       </w:r>
     </w:p>
   </w:comment>
-  <w:comment w:id="397" w:author="王 家才" w:date="2019-06-07T14:10:00Z" w:initials="王">
+  <w:comment w:id="398" w:author="王 家才" w:date="2019-06-07T14:10:00Z" w:initials="王">
     <w:p>
       <w:pPr>
         <w:pStyle w:val="af0"/>
@@ -31290,7 +31530,7 @@
       </w:r>
     </w:p>
   </w:comment>
-  <w:comment w:id="428" w:author="weifeng" w:date="2019-06-07T02:49:00Z" w:initials="w">
+  <w:comment w:id="429" w:author="weifeng" w:date="2019-06-07T02:49:00Z" w:initials="w">
     <w:p>
       <w:pPr>
         <w:pStyle w:val="af0"/>
@@ -31307,7 +31547,7 @@
       </w:r>
     </w:p>
   </w:comment>
-  <w:comment w:id="429" w:author="王 家才" w:date="2019-06-07T12:55:00Z" w:initials="王">
+  <w:comment w:id="430" w:author="王 家才" w:date="2019-06-07T12:55:00Z" w:initials="王">
     <w:p>
       <w:pPr>
         <w:pStyle w:val="af0"/>
@@ -31369,7 +31609,7 @@
       </w:r>
     </w:p>
   </w:comment>
-  <w:comment w:id="436" w:author="weifeng" w:date="2019-06-07T02:50:00Z" w:initials="w">
+  <w:comment w:id="437" w:author="weifeng" w:date="2019-06-07T02:50:00Z" w:initials="w">
     <w:p>
       <w:pPr>
         <w:pStyle w:val="af0"/>
@@ -31395,7 +31635,7 @@
       </w:r>
     </w:p>
   </w:comment>
-  <w:comment w:id="437" w:author="王 家才" w:date="2019-06-08T10:42:00Z" w:initials="王">
+  <w:comment w:id="438" w:author="王 家才" w:date="2019-06-08T10:42:00Z" w:initials="王">
     <w:p>
       <w:pPr>
         <w:pStyle w:val="af0"/>
@@ -31415,7 +31655,7 @@
       </w:r>
     </w:p>
   </w:comment>
-  <w:comment w:id="609" w:author="weifeng" w:date="2019-06-07T02:56:00Z" w:initials="w">
+  <w:comment w:id="610" w:author="weifeng" w:date="2019-06-07T02:56:00Z" w:initials="w">
     <w:p>
       <w:pPr>
         <w:pStyle w:val="af0"/>
@@ -31432,7 +31672,7 @@
       </w:r>
     </w:p>
   </w:comment>
-  <w:comment w:id="610" w:author="王 家才" w:date="2019-06-08T11:32:00Z" w:initials="王">
+  <w:comment w:id="611" w:author="王 家才" w:date="2019-06-08T11:32:00Z" w:initials="王">
     <w:p>
       <w:pPr>
         <w:pStyle w:val="af0"/>
@@ -31590,7 +31830,7 @@
       </w:r>
     </w:p>
   </w:comment>
-  <w:comment w:id="670" w:author="weifeng" w:date="2019-06-07T02:57:00Z" w:initials="w">
+  <w:comment w:id="671" w:author="weifeng" w:date="2019-06-07T02:57:00Z" w:initials="w">
     <w:p>
       <w:pPr>
         <w:pStyle w:val="af0"/>
@@ -31607,7 +31847,7 @@
       </w:r>
     </w:p>
   </w:comment>
-  <w:comment w:id="671" w:author="王 家才" w:date="2019-06-07T14:31:00Z" w:initials="王">
+  <w:comment w:id="672" w:author="王 家才" w:date="2019-06-07T14:31:00Z" w:initials="王">
     <w:p>
       <w:pPr>
         <w:pStyle w:val="af0"/>
@@ -33535,7 +33775,7 @@
     </w:rPrDefault>
     <w:pPrDefault/>
   </w:docDefaults>
-  <w:latentStyles w:defLockedState="0" w:defUIPriority="99" w:defSemiHidden="0" w:defUnhideWhenUsed="0" w:defQFormat="0" w:count="376">
+  <w:latentStyles w:defLockedState="0" w:defUIPriority="99" w:defSemiHidden="0" w:defUnhideWhenUsed="0" w:defQFormat="0" w:count="375">
     <w:lsdException w:name="Normal" w:uiPriority="0" w:qFormat="1"/>
     <w:lsdException w:name="heading 1" w:uiPriority="9" w:qFormat="1"/>
     <w:lsdException w:name="heading 2" w:semiHidden="1" w:uiPriority="9" w:unhideWhenUsed="1" w:qFormat="1"/>
@@ -33911,7 +34151,6 @@
     <w:lsdException w:name="Smart Hyperlink" w:semiHidden="1" w:unhideWhenUsed="1"/>
     <w:lsdException w:name="Hashtag" w:semiHidden="1" w:unhideWhenUsed="1"/>
     <w:lsdException w:name="Unresolved Mention" w:semiHidden="1" w:unhideWhenUsed="1"/>
-    <w:lsdException w:name="Smart Link" w:semiHidden="1" w:unhideWhenUsed="1"/>
   </w:latentStyles>
   <w:style w:type="paragraph" w:default="1" w:styleId="a">
     <w:name w:val="Normal"/>
@@ -36515,7 +36754,7 @@
 </file>
 
 <file path=customXml/itemProps1.xml><?xml version="1.0" encoding="utf-8"?>
-<ds:datastoreItem xmlns:ds="http://schemas.openxmlformats.org/officeDocument/2006/customXml" ds:itemID="{A0F18C47-47FC-402C-9714-CC7A426A5C04}">
+<ds:datastoreItem xmlns:ds="http://schemas.openxmlformats.org/officeDocument/2006/customXml" ds:itemID="{3425E4B6-9EC9-409A-976A-7364D1648B51}">
   <ds:schemaRefs>
     <ds:schemaRef ds:uri="http://schemas.openxmlformats.org/officeDocument/2006/bibliography"/>
   </ds:schemaRefs>
